--- a/305ПОЗ/практика произв/практика_144_ПП03_2016.docx
+++ b/305ПОЗ/практика произв/практика_144_ПП03_2016.docx
@@ -1,6 +1,6 @@
 
 <file path=word/document.xml><?xml version="1.0" encoding="utf-8"?>
-<w:document xmlns:wpc="http://schemas.microsoft.com/office/word/2010/wordprocessingCanvas" xmlns:mc="http://schemas.openxmlformats.org/markup-compatibility/2006" xmlns:o="urn:schemas-microsoft-com:office:office" xmlns:r="http://schemas.openxmlformats.org/officeDocument/2006/relationships" xmlns:m="http://schemas.openxmlformats.org/officeDocument/2006/math" xmlns:v="urn:schemas-microsoft-com:vml" xmlns:wp14="http://schemas.microsoft.com/office/word/2010/wordprocessingDrawing" xmlns:wp="http://schemas.openxmlformats.org/drawingml/2006/wordprocessingDrawing" xmlns:w10="urn:schemas-microsoft-com:office:word" xmlns:w="http://schemas.openxmlformats.org/wordprocessingml/2006/main" xmlns:w14="http://schemas.microsoft.com/office/word/2010/wordml" xmlns:wpg="http://schemas.microsoft.com/office/word/2010/wordprocessingGroup" xmlns:wpi="http://schemas.microsoft.com/office/word/2010/wordprocessingInk" xmlns:wne="http://schemas.microsoft.com/office/word/2006/wordml" xmlns:wps="http://schemas.microsoft.com/office/word/2010/wordprocessingShape" mc:Ignorable="w14 wp14">
+<w:document xmlns:wpc="http://schemas.microsoft.com/office/word/2010/wordprocessingCanvas" xmlns:mc="http://schemas.openxmlformats.org/markup-compatibility/2006" xmlns:o="urn:schemas-microsoft-com:office:office" xmlns:r="http://schemas.openxmlformats.org/officeDocument/2006/relationships" xmlns:m="http://schemas.openxmlformats.org/officeDocument/2006/math" xmlns:v="urn:schemas-microsoft-com:vml" xmlns:wp14="http://schemas.microsoft.com/office/word/2010/wordprocessingDrawing" xmlns:wp="http://schemas.openxmlformats.org/drawingml/2006/wordprocessingDrawing" xmlns:w10="urn:schemas-microsoft-com:office:word" xmlns:w="http://schemas.openxmlformats.org/wordprocessingml/2006/main" xmlns:w14="http://schemas.microsoft.com/office/word/2010/wordml" xmlns:w15="http://schemas.microsoft.com/office/word/2012/wordml" xmlns:wpg="http://schemas.microsoft.com/office/word/2010/wordprocessingGroup" xmlns:wpi="http://schemas.microsoft.com/office/word/2010/wordprocessingInk" xmlns:wne="http://schemas.microsoft.com/office/word/2006/wordml" xmlns:wps="http://schemas.microsoft.com/office/word/2010/wordprocessingShape" mc:Ignorable="w14 w15 wp14">
   <w:body>
     <w:p>
       <w:pPr>
@@ -59,33 +59,15 @@
           <w:sz w:val="28"/>
           <w:szCs w:val="28"/>
         </w:rPr>
-        <w:t xml:space="preserve">ФГБОУ </w:t>
-      </w:r>
-      <w:proofErr w:type="gramStart"/>
-      <w:r>
-        <w:rPr>
-          <w:b/>
-          <w:sz w:val="28"/>
-          <w:szCs w:val="28"/>
-        </w:rPr>
-        <w:t>В</w:t>
-      </w:r>
-      <w:r>
-        <w:rPr>
-          <w:b/>
-          <w:sz w:val="28"/>
-          <w:szCs w:val="28"/>
-        </w:rPr>
-        <w:t>О</w:t>
-      </w:r>
-      <w:proofErr w:type="gramEnd"/>
-      <w:r>
-        <w:rPr>
-          <w:b/>
-          <w:sz w:val="28"/>
-          <w:szCs w:val="28"/>
-        </w:rPr>
-        <w:t xml:space="preserve"> «Псковский государственный университет»</w:t>
+        <w:t>ФГБОУ В</w:t>
+      </w:r>
+      <w:r>
+        <w:rPr>
+          <w:b/>
+          <w:sz w:val="28"/>
+          <w:szCs w:val="28"/>
+        </w:rPr>
+        <w:t>О «Псковский государственный университет»</w:t>
       </w:r>
     </w:p>
     <w:p>
@@ -114,7 +96,6 @@
         </w:rPr>
         <w:t xml:space="preserve">Колледж </w:t>
       </w:r>
-      <w:proofErr w:type="spellStart"/>
       <w:r>
         <w:rPr>
           <w:b/>
@@ -123,7 +104,6 @@
         </w:rPr>
         <w:t>ПсковГУ</w:t>
       </w:r>
-      <w:proofErr w:type="spellEnd"/>
     </w:p>
     <w:p>
       <w:pPr>
@@ -197,13 +177,8 @@
         <w:jc w:val="both"/>
       </w:pPr>
       <w:r>
-        <w:t>____________</w:t>
-      </w:r>
-      <w:proofErr w:type="spellStart"/>
-      <w:r>
-        <w:t>М.Ю.Махотаева</w:t>
-      </w:r>
-      <w:proofErr w:type="spellEnd"/>
+        <w:t>____________М.Ю.Махотаева</w:t>
+      </w:r>
     </w:p>
     <w:p>
       <w:pPr>
@@ -806,37 +781,12 @@
           <w:szCs w:val="28"/>
         </w:rPr>
       </w:pPr>
-      <w:proofErr w:type="spellStart"/>
-      <w:r>
-        <w:rPr>
-          <w:sz w:val="28"/>
-          <w:szCs w:val="28"/>
-        </w:rPr>
-        <w:t>Т.О.Ушарнова</w:t>
-      </w:r>
-      <w:proofErr w:type="spellEnd"/>
-      <w:r>
-        <w:rPr>
-          <w:sz w:val="28"/>
-          <w:szCs w:val="28"/>
-        </w:rPr>
-        <w:t xml:space="preserve">, </w:t>
-      </w:r>
-      <w:proofErr w:type="spellStart"/>
-      <w:r>
-        <w:rPr>
-          <w:sz w:val="28"/>
-          <w:szCs w:val="28"/>
-        </w:rPr>
-        <w:t>ПсковГУ</w:t>
-      </w:r>
-      <w:proofErr w:type="spellEnd"/>
-      <w:r>
-        <w:rPr>
-          <w:sz w:val="28"/>
-          <w:szCs w:val="28"/>
-        </w:rPr>
-        <w:t xml:space="preserve">   ______________   преподаватель</w:t>
+      <w:r>
+        <w:rPr>
+          <w:sz w:val="28"/>
+          <w:szCs w:val="28"/>
+        </w:rPr>
+        <w:t>Т.О.Ушарнова, ПсковГУ   ______________   преподаватель</w:t>
       </w:r>
     </w:p>
     <w:p>
@@ -1089,17 +1039,8 @@
           <w:sz w:val="28"/>
           <w:szCs w:val="28"/>
         </w:rPr>
-        <w:t xml:space="preserve">Колледжа </w:t>
-      </w:r>
-      <w:proofErr w:type="spellStart"/>
-      <w:r>
-        <w:rPr>
-          <w:sz w:val="28"/>
-          <w:szCs w:val="28"/>
-        </w:rPr>
-        <w:t>ПсковГУ</w:t>
-      </w:r>
-      <w:proofErr w:type="spellEnd"/>
+        <w:t>Колледжа ПсковГУ</w:t>
+      </w:r>
       <w:r>
         <w:rPr>
           <w:sz w:val="28"/>
@@ -1115,7 +1056,6 @@
         </w:rPr>
         <w:tab/>
       </w:r>
-      <w:proofErr w:type="spellStart"/>
       <w:r>
         <w:rPr>
           <w:sz w:val="28"/>
@@ -1123,7 +1063,6 @@
         </w:rPr>
         <w:t>О.В.Ефимова</w:t>
       </w:r>
-      <w:proofErr w:type="spellEnd"/>
       <w:r>
         <w:rPr>
           <w:sz w:val="28"/>
@@ -1213,15 +1152,7 @@
           <w:sz w:val="28"/>
           <w:szCs w:val="28"/>
         </w:rPr>
-        <w:t>Председатель цикловой комиссии</w:t>
-      </w:r>
-      <w:proofErr w:type="gramStart"/>
-      <w:r>
-        <w:rPr>
-          <w:sz w:val="28"/>
-          <w:szCs w:val="28"/>
-        </w:rPr>
-        <w:t xml:space="preserve"> _____________  (</w:t>
+        <w:t>Председатель цикловой комиссии _____________  (</w:t>
       </w:r>
       <w:r>
         <w:rPr>
@@ -1237,7 +1168,6 @@
         </w:rPr>
         <w:t>)</w:t>
       </w:r>
-      <w:proofErr w:type="gramEnd"/>
     </w:p>
     <w:p>
       <w:pPr>
@@ -1348,20 +1278,20 @@
     </w:p>
     <w:sdt>
       <w:sdtPr>
+        <w:rPr>
+          <w:rFonts w:ascii="Times New Roman" w:eastAsia="Times New Roman" w:hAnsi="Times New Roman" w:cs="Times New Roman"/>
+          <w:b w:val="0"/>
+          <w:bCs w:val="0"/>
+          <w:color w:val="auto"/>
+          <w:sz w:val="24"/>
+          <w:szCs w:val="24"/>
+        </w:rPr>
         <w:id w:val="1903786739"/>
         <w:docPartObj>
           <w:docPartGallery w:val="Table of Contents"/>
           <w:docPartUnique/>
         </w:docPartObj>
       </w:sdtPr>
-      <w:sdtEndPr>
-        <w:rPr>
-          <w:rFonts w:ascii="Times New Roman" w:eastAsia="Times New Roman" w:hAnsi="Times New Roman" w:cs="Times New Roman"/>
-          <w:color w:val="auto"/>
-          <w:sz w:val="24"/>
-          <w:szCs w:val="24"/>
-        </w:rPr>
-      </w:sdtEndPr>
       <w:sdtContent>
         <w:p>
           <w:pPr>
@@ -1649,7 +1579,23 @@
                 <w:b/>
                 <w:noProof/>
               </w:rPr>
-              <w:t>4. ОФОРМЛЕНИЕ ОТЧЁТА О  ПРАКТИКЕ</w:t>
+              <w:t>4. ОФОРМЛЕНИЕ ОТЧ</w:t>
+            </w:r>
+            <w:r>
+              <w:rPr>
+                <w:rStyle w:val="af3"/>
+                <w:b/>
+                <w:noProof/>
+              </w:rPr>
+              <w:t>Ё</w:t>
+            </w:r>
+            <w:r>
+              <w:rPr>
+                <w:rStyle w:val="af3"/>
+                <w:b/>
+                <w:noProof/>
+              </w:rPr>
+              <w:t>ТА О  ПРАКТИКЕ</w:t>
             </w:r>
             <w:r>
               <w:rPr>
@@ -2246,8 +2192,6 @@
           <w:szCs w:val="28"/>
         </w:rPr>
       </w:pPr>
-      <w:bookmarkStart w:id="0" w:name="_GoBack"/>
-      <w:bookmarkEnd w:id="0"/>
       <w:r>
         <w:rPr>
           <w:b/>
@@ -2281,8 +2225,8 @@
           <w:szCs w:val="28"/>
         </w:rPr>
       </w:pPr>
-      <w:bookmarkStart w:id="1" w:name="_Toc477437517"/>
-      <w:bookmarkStart w:id="2" w:name="_Toc477437692"/>
+      <w:bookmarkStart w:id="0" w:name="_Toc477437517"/>
+      <w:bookmarkStart w:id="1" w:name="_Toc477437692"/>
       <w:r>
         <w:rPr>
           <w:b/>
@@ -2301,8 +2245,8 @@
         </w:rPr>
         <w:t>ПРОИЗВОДСТВЕННОЙ ПРАКТИКИ</w:t>
       </w:r>
+      <w:bookmarkEnd w:id="0"/>
       <w:bookmarkEnd w:id="1"/>
-      <w:bookmarkEnd w:id="2"/>
       <w:r>
         <w:rPr>
           <w:b/>
@@ -2397,7 +2341,6 @@
         </w:rPr>
         <w:t xml:space="preserve">предусмотрены одна учебная и </w:t>
       </w:r>
-      <w:proofErr w:type="gramStart"/>
       <w:r>
         <w:rPr>
           <w:sz w:val="28"/>
@@ -2410,23 +2353,7 @@
           <w:sz w:val="28"/>
           <w:szCs w:val="28"/>
         </w:rPr>
-        <w:t xml:space="preserve"> производственные практики</w:t>
-      </w:r>
-      <w:proofErr w:type="gramEnd"/>
-      <w:r>
-        <w:rPr>
-          <w:sz w:val="28"/>
-          <w:szCs w:val="28"/>
-        </w:rPr>
-        <w:t xml:space="preserve">. </w:t>
-      </w:r>
-      <w:proofErr w:type="gramStart"/>
-      <w:r>
-        <w:rPr>
-          <w:sz w:val="28"/>
-          <w:szCs w:val="28"/>
-        </w:rPr>
-        <w:t xml:space="preserve">Проведение учебной и производственных практик является одним из важнейших мероприятий, определяющих общий уровень подготовки будущего специалиста и обеспечивающих приобретение им навыков и умений для самостоятельного решения задач в области вычислительной техники и программирования, и служит одним из основных элементов трудового воспитания </w:t>
+        <w:t xml:space="preserve"> производственные практики. Проведение учебной и производственных практик является одним из важнейших мероприятий, определяющих общий уровень подготовки будущего специалиста и обеспечивающих приобретение им навыков и умений для самостоятельного решения задач в области вычислительной техники и программирования, и служит одним из основных элементов трудового воспитания </w:t>
       </w:r>
       <w:r>
         <w:rPr>
@@ -2442,7 +2369,6 @@
         </w:rPr>
         <w:t>, способствует выработке практических приемов использования современного аппаратно-программного обеспечения современных информационных систем.</w:t>
       </w:r>
-      <w:proofErr w:type="gramEnd"/>
     </w:p>
     <w:p>
       <w:pPr>
@@ -3337,21 +3263,12 @@
         </w:rPr>
         <w:t xml:space="preserve">В результате изучения дисциплины </w:t>
       </w:r>
-      <w:proofErr w:type="gramStart"/>
-      <w:r>
-        <w:rPr>
-          <w:sz w:val="28"/>
-          <w:szCs w:val="28"/>
-        </w:rPr>
-        <w:t>обучающийся</w:t>
-      </w:r>
-      <w:proofErr w:type="gramEnd"/>
-      <w:r>
-        <w:rPr>
-          <w:sz w:val="28"/>
-          <w:szCs w:val="28"/>
-        </w:rPr>
-        <w:t xml:space="preserve"> </w:t>
+      <w:r>
+        <w:rPr>
+          <w:sz w:val="28"/>
+          <w:szCs w:val="28"/>
+        </w:rPr>
+        <w:t xml:space="preserve">обучающийся </w:t>
       </w:r>
       <w:r>
         <w:rPr>
@@ -3711,25 +3628,7 @@
           <w:sz w:val="28"/>
           <w:szCs w:val="28"/>
         </w:rPr>
-        <w:t>основные положения метрологии программных продуктов, принципы построения, проектирования и использования сре</w:t>
-      </w:r>
-      <w:proofErr w:type="gramStart"/>
-      <w:r>
-        <w:rPr>
-          <w:rFonts w:ascii="Times New Roman" w:hAnsi="Times New Roman" w:cs="Times New Roman"/>
-          <w:sz w:val="28"/>
-          <w:szCs w:val="28"/>
-        </w:rPr>
-        <w:t>дств дл</w:t>
-      </w:r>
-      <w:proofErr w:type="gramEnd"/>
-      <w:r>
-        <w:rPr>
-          <w:rFonts w:ascii="Times New Roman" w:hAnsi="Times New Roman" w:cs="Times New Roman"/>
-          <w:sz w:val="28"/>
-          <w:szCs w:val="28"/>
-        </w:rPr>
-        <w:t xml:space="preserve">я измерений </w:t>
+        <w:t xml:space="preserve">основные положения метрологии программных продуктов, принципы построения, проектирования и использования средств для измерений </w:t>
       </w:r>
       <w:r>
         <w:rPr>
@@ -3818,7 +3717,6 @@
           <w:szCs w:val="28"/>
         </w:rPr>
       </w:pPr>
-      <w:proofErr w:type="gramStart"/>
       <w:r>
         <w:rPr>
           <w:sz w:val="28"/>
@@ -3838,29 +3736,16 @@
           <w:sz w:val="28"/>
           <w:szCs w:val="28"/>
         </w:rPr>
-        <w:t xml:space="preserve"> следующие общие и профессиональные компетенции:</w:t>
-      </w:r>
-      <w:proofErr w:type="gramEnd"/>
-      <w:r>
-        <w:rPr>
-          <w:sz w:val="28"/>
-          <w:szCs w:val="28"/>
-        </w:rPr>
+        <w:t xml:space="preserve"> следующие общие и профессиональные компетенции: </w:t>
+      </w:r>
+      <w:r>
+        <w:t>Результатом практики является освоение  профессиональных и  общих (ПК,</w:t>
+      </w:r>
+      <w:r>
         <w:t xml:space="preserve"> </w:t>
       </w:r>
       <w:r>
-        <w:t>Результатом практики является освоение  профессиональных и  общих (ПК,</w:t>
-      </w:r>
-      <w:r>
-        <w:t xml:space="preserve"> </w:t>
-      </w:r>
-      <w:proofErr w:type="gramStart"/>
-      <w:r>
-        <w:t>ОК</w:t>
-      </w:r>
-      <w:proofErr w:type="gramEnd"/>
-      <w:r>
-        <w:t>) компетенций:</w:t>
+        <w:t>ОК) компетенций:</w:t>
       </w:r>
     </w:p>
     <w:p>
@@ -4081,6 +3966,13 @@
               </w:rPr>
               <w:t>Осуществлять разработку тестовых наборов и тестовых сценариев</w:t>
             </w:r>
+            <w:r>
+              <w:rPr>
+                <w:sz w:val="28"/>
+                <w:szCs w:val="28"/>
+              </w:rPr>
+              <w:t xml:space="preserve"> </w:t>
+            </w:r>
           </w:p>
         </w:tc>
       </w:tr>
@@ -4209,21 +4101,12 @@
                 <w:szCs w:val="28"/>
               </w:rPr>
             </w:pPr>
-            <w:proofErr w:type="gramStart"/>
-            <w:r>
-              <w:rPr>
-                <w:sz w:val="28"/>
-                <w:szCs w:val="28"/>
-              </w:rPr>
-              <w:t>ОК</w:t>
-            </w:r>
-            <w:proofErr w:type="gramEnd"/>
-            <w:r>
-              <w:rPr>
-                <w:sz w:val="28"/>
-                <w:szCs w:val="28"/>
-              </w:rPr>
-              <w:t xml:space="preserve"> 1.</w:t>
+            <w:r>
+              <w:rPr>
+                <w:sz w:val="28"/>
+                <w:szCs w:val="28"/>
+              </w:rPr>
+              <w:t>ОК 1.</w:t>
             </w:r>
           </w:p>
         </w:tc>
@@ -4266,21 +4149,12 @@
                 <w:szCs w:val="28"/>
               </w:rPr>
             </w:pPr>
-            <w:proofErr w:type="gramStart"/>
-            <w:r>
-              <w:rPr>
-                <w:sz w:val="28"/>
-                <w:szCs w:val="28"/>
-              </w:rPr>
-              <w:t>ОК</w:t>
-            </w:r>
-            <w:proofErr w:type="gramEnd"/>
-            <w:r>
-              <w:rPr>
-                <w:sz w:val="28"/>
-                <w:szCs w:val="28"/>
-              </w:rPr>
-              <w:t xml:space="preserve"> 2.</w:t>
+            <w:r>
+              <w:rPr>
+                <w:sz w:val="28"/>
+                <w:szCs w:val="28"/>
+              </w:rPr>
+              <w:t>ОК 2.</w:t>
             </w:r>
           </w:p>
         </w:tc>
@@ -4323,21 +4197,12 @@
                 <w:szCs w:val="28"/>
               </w:rPr>
             </w:pPr>
-            <w:proofErr w:type="gramStart"/>
-            <w:r>
-              <w:rPr>
-                <w:sz w:val="28"/>
-                <w:szCs w:val="28"/>
-              </w:rPr>
-              <w:t>ОК</w:t>
-            </w:r>
-            <w:proofErr w:type="gramEnd"/>
-            <w:r>
-              <w:rPr>
-                <w:sz w:val="28"/>
-                <w:szCs w:val="28"/>
-              </w:rPr>
-              <w:t xml:space="preserve"> 3.</w:t>
+            <w:r>
+              <w:rPr>
+                <w:sz w:val="28"/>
+                <w:szCs w:val="28"/>
+              </w:rPr>
+              <w:t>ОК 3.</w:t>
             </w:r>
           </w:p>
         </w:tc>
@@ -4380,21 +4245,12 @@
                 <w:szCs w:val="28"/>
               </w:rPr>
             </w:pPr>
-            <w:proofErr w:type="gramStart"/>
-            <w:r>
-              <w:rPr>
-                <w:sz w:val="28"/>
-                <w:szCs w:val="28"/>
-              </w:rPr>
-              <w:t>ОК</w:t>
-            </w:r>
-            <w:proofErr w:type="gramEnd"/>
-            <w:r>
-              <w:rPr>
-                <w:sz w:val="28"/>
-                <w:szCs w:val="28"/>
-              </w:rPr>
-              <w:t xml:space="preserve"> 4.</w:t>
+            <w:r>
+              <w:rPr>
+                <w:sz w:val="28"/>
+                <w:szCs w:val="28"/>
+              </w:rPr>
+              <w:t>ОК 4.</w:t>
             </w:r>
           </w:p>
         </w:tc>
@@ -4437,21 +4293,12 @@
                 <w:szCs w:val="28"/>
               </w:rPr>
             </w:pPr>
-            <w:proofErr w:type="gramStart"/>
-            <w:r>
-              <w:rPr>
-                <w:sz w:val="28"/>
-                <w:szCs w:val="28"/>
-              </w:rPr>
-              <w:t>ОК</w:t>
-            </w:r>
-            <w:proofErr w:type="gramEnd"/>
-            <w:r>
-              <w:rPr>
-                <w:sz w:val="28"/>
-                <w:szCs w:val="28"/>
-              </w:rPr>
-              <w:t xml:space="preserve"> 5.</w:t>
+            <w:r>
+              <w:rPr>
+                <w:sz w:val="28"/>
+                <w:szCs w:val="28"/>
+              </w:rPr>
+              <w:t>ОК 5.</w:t>
             </w:r>
           </w:p>
         </w:tc>
@@ -4494,21 +4341,12 @@
                 <w:szCs w:val="28"/>
               </w:rPr>
             </w:pPr>
-            <w:proofErr w:type="gramStart"/>
-            <w:r>
-              <w:rPr>
-                <w:sz w:val="28"/>
-                <w:szCs w:val="28"/>
-              </w:rPr>
-              <w:t>ОК</w:t>
-            </w:r>
-            <w:proofErr w:type="gramEnd"/>
-            <w:r>
-              <w:rPr>
-                <w:sz w:val="28"/>
-                <w:szCs w:val="28"/>
-              </w:rPr>
-              <w:t xml:space="preserve"> 6.</w:t>
+            <w:r>
+              <w:rPr>
+                <w:sz w:val="28"/>
+                <w:szCs w:val="28"/>
+              </w:rPr>
+              <w:t>ОК 6.</w:t>
             </w:r>
           </w:p>
         </w:tc>
@@ -4551,21 +4389,12 @@
                 <w:szCs w:val="28"/>
               </w:rPr>
             </w:pPr>
-            <w:proofErr w:type="gramStart"/>
-            <w:r>
-              <w:rPr>
-                <w:sz w:val="28"/>
-                <w:szCs w:val="28"/>
-              </w:rPr>
-              <w:t>ОК</w:t>
-            </w:r>
-            <w:proofErr w:type="gramEnd"/>
-            <w:r>
-              <w:rPr>
-                <w:sz w:val="28"/>
-                <w:szCs w:val="28"/>
-              </w:rPr>
-              <w:t xml:space="preserve"> 7.</w:t>
+            <w:r>
+              <w:rPr>
+                <w:sz w:val="28"/>
+                <w:szCs w:val="28"/>
+              </w:rPr>
+              <w:t>ОК 7.</w:t>
             </w:r>
           </w:p>
         </w:tc>
@@ -4608,22 +4437,13 @@
                 <w:szCs w:val="28"/>
               </w:rPr>
             </w:pPr>
-            <w:proofErr w:type="gramStart"/>
             <w:r>
               <w:rPr>
                 <w:sz w:val="28"/>
                 <w:szCs w:val="28"/>
               </w:rPr>
               <w:lastRenderedPageBreak/>
-              <w:t>ОК</w:t>
-            </w:r>
-            <w:proofErr w:type="gramEnd"/>
-            <w:r>
-              <w:rPr>
-                <w:sz w:val="28"/>
-                <w:szCs w:val="28"/>
-              </w:rPr>
-              <w:t xml:space="preserve"> 8.</w:t>
+              <w:t>ОК 8.</w:t>
             </w:r>
           </w:p>
         </w:tc>
@@ -4680,21 +4500,12 @@
                 <w:szCs w:val="28"/>
               </w:rPr>
             </w:pPr>
-            <w:proofErr w:type="gramStart"/>
-            <w:r>
-              <w:rPr>
-                <w:sz w:val="28"/>
-                <w:szCs w:val="28"/>
-              </w:rPr>
-              <w:t>ОК</w:t>
-            </w:r>
-            <w:proofErr w:type="gramEnd"/>
-            <w:r>
-              <w:rPr>
-                <w:sz w:val="28"/>
-                <w:szCs w:val="28"/>
-              </w:rPr>
-              <w:t xml:space="preserve"> 9.</w:t>
+            <w:r>
+              <w:rPr>
+                <w:sz w:val="28"/>
+                <w:szCs w:val="28"/>
+              </w:rPr>
+              <w:t>ОК 9.</w:t>
             </w:r>
           </w:p>
         </w:tc>
@@ -4861,8 +4672,8 @@
           <w:szCs w:val="28"/>
         </w:rPr>
       </w:pPr>
-      <w:bookmarkStart w:id="3" w:name="_Toc477437518"/>
-      <w:bookmarkStart w:id="4" w:name="_Toc477437693"/>
+      <w:bookmarkStart w:id="2" w:name="_Toc477437518"/>
+      <w:bookmarkStart w:id="3" w:name="_Toc477437693"/>
       <w:r>
         <w:rPr>
           <w:b/>
@@ -4945,8 +4756,8 @@
         </w:rPr>
         <w:t>«УЧАСТИЕ В ИНТЕГРАЦИИ ПРОГРАММНЫХ МОДУЛЕЙ»</w:t>
       </w:r>
+      <w:bookmarkEnd w:id="2"/>
       <w:bookmarkEnd w:id="3"/>
-      <w:bookmarkEnd w:id="4"/>
     </w:p>
     <w:p>
       <w:pPr>
@@ -5036,25 +4847,7 @@
                 <w:sz w:val="28"/>
                 <w:szCs w:val="28"/>
               </w:rPr>
-              <w:t xml:space="preserve">№ </w:t>
-            </w:r>
-            <w:proofErr w:type="gramStart"/>
-            <w:r>
-              <w:rPr>
-                <w:b/>
-                <w:sz w:val="28"/>
-                <w:szCs w:val="28"/>
-              </w:rPr>
-              <w:t>п</w:t>
-            </w:r>
-            <w:proofErr w:type="gramEnd"/>
-            <w:r>
-              <w:rPr>
-                <w:b/>
-                <w:sz w:val="28"/>
-                <w:szCs w:val="28"/>
-              </w:rPr>
-              <w:t>/п</w:t>
+              <w:t>№ п/п</w:t>
             </w:r>
           </w:p>
         </w:tc>
@@ -5761,27 +5554,7 @@
                 <w:sz w:val="28"/>
                 <w:szCs w:val="28"/>
               </w:rPr>
-              <w:t xml:space="preserve">№ </w:t>
-            </w:r>
-            <w:proofErr w:type="gramStart"/>
-            <w:r>
-              <w:rPr>
-                <w:rFonts w:ascii="Times New Roman" w:hAnsi="Times New Roman" w:cs="Times New Roman"/>
-                <w:color w:val="auto"/>
-                <w:sz w:val="28"/>
-                <w:szCs w:val="28"/>
-              </w:rPr>
-              <w:t>п</w:t>
-            </w:r>
-            <w:proofErr w:type="gramEnd"/>
-            <w:r>
-              <w:rPr>
-                <w:rFonts w:ascii="Times New Roman" w:hAnsi="Times New Roman" w:cs="Times New Roman"/>
-                <w:color w:val="auto"/>
-                <w:sz w:val="28"/>
-                <w:szCs w:val="28"/>
-              </w:rPr>
-              <w:t>/п</w:t>
+              <w:t>№ п/п</w:t>
             </w:r>
           </w:p>
         </w:tc>
@@ -6020,7 +5793,6 @@
                 <w:szCs w:val="28"/>
               </w:rPr>
             </w:pPr>
-            <w:proofErr w:type="gramStart"/>
             <w:r>
               <w:rPr>
                 <w:b/>
@@ -6029,7 +5801,6 @@
               </w:rPr>
               <w:t>ОК</w:t>
             </w:r>
-            <w:proofErr w:type="gramEnd"/>
           </w:p>
         </w:tc>
         <w:tc>
@@ -6262,21 +6033,12 @@
                 <w:szCs w:val="28"/>
               </w:rPr>
             </w:pPr>
-            <w:proofErr w:type="gramStart"/>
-            <w:r>
-              <w:rPr>
-                <w:sz w:val="28"/>
-                <w:szCs w:val="28"/>
-              </w:rPr>
-              <w:t>ОК</w:t>
-            </w:r>
-            <w:proofErr w:type="gramEnd"/>
-            <w:r>
-              <w:rPr>
-                <w:sz w:val="28"/>
-                <w:szCs w:val="28"/>
-              </w:rPr>
-              <w:t xml:space="preserve"> 1</w:t>
+            <w:r>
+              <w:rPr>
+                <w:sz w:val="28"/>
+                <w:szCs w:val="28"/>
+              </w:rPr>
+              <w:t>ОК 1</w:t>
             </w:r>
           </w:p>
           <w:p>
@@ -6287,21 +6049,12 @@
                 <w:szCs w:val="28"/>
               </w:rPr>
             </w:pPr>
-            <w:proofErr w:type="gramStart"/>
-            <w:r>
-              <w:rPr>
-                <w:sz w:val="28"/>
-                <w:szCs w:val="28"/>
-              </w:rPr>
-              <w:t>ОК</w:t>
-            </w:r>
-            <w:proofErr w:type="gramEnd"/>
-            <w:r>
-              <w:rPr>
-                <w:sz w:val="28"/>
-                <w:szCs w:val="28"/>
-              </w:rPr>
-              <w:t xml:space="preserve"> 2</w:t>
+            <w:r>
+              <w:rPr>
+                <w:sz w:val="28"/>
+                <w:szCs w:val="28"/>
+              </w:rPr>
+              <w:t>ОК 2</w:t>
             </w:r>
           </w:p>
           <w:p>
@@ -6312,21 +6065,12 @@
                 <w:szCs w:val="28"/>
               </w:rPr>
             </w:pPr>
-            <w:proofErr w:type="gramStart"/>
-            <w:r>
-              <w:rPr>
-                <w:sz w:val="28"/>
-                <w:szCs w:val="28"/>
-              </w:rPr>
-              <w:t>ОК</w:t>
-            </w:r>
-            <w:proofErr w:type="gramEnd"/>
-            <w:r>
-              <w:rPr>
-                <w:sz w:val="28"/>
-                <w:szCs w:val="28"/>
-              </w:rPr>
-              <w:t xml:space="preserve"> 3</w:t>
+            <w:r>
+              <w:rPr>
+                <w:sz w:val="28"/>
+                <w:szCs w:val="28"/>
+              </w:rPr>
+              <w:t>ОК 3</w:t>
             </w:r>
           </w:p>
           <w:p>
@@ -6337,21 +6081,12 @@
                 <w:szCs w:val="28"/>
               </w:rPr>
             </w:pPr>
-            <w:proofErr w:type="gramStart"/>
-            <w:r>
-              <w:rPr>
-                <w:sz w:val="28"/>
-                <w:szCs w:val="28"/>
-              </w:rPr>
-              <w:t>ОК</w:t>
-            </w:r>
-            <w:proofErr w:type="gramEnd"/>
-            <w:r>
-              <w:rPr>
-                <w:sz w:val="28"/>
-                <w:szCs w:val="28"/>
-              </w:rPr>
-              <w:t xml:space="preserve"> 4</w:t>
+            <w:r>
+              <w:rPr>
+                <w:sz w:val="28"/>
+                <w:szCs w:val="28"/>
+              </w:rPr>
+              <w:t>ОК 4</w:t>
             </w:r>
           </w:p>
           <w:p>
@@ -6527,21 +6262,12 @@
                 <w:szCs w:val="28"/>
               </w:rPr>
             </w:pPr>
-            <w:proofErr w:type="gramStart"/>
-            <w:r>
-              <w:rPr>
-                <w:sz w:val="28"/>
-                <w:szCs w:val="28"/>
-              </w:rPr>
-              <w:t>ОК</w:t>
-            </w:r>
-            <w:proofErr w:type="gramEnd"/>
-            <w:r>
-              <w:rPr>
-                <w:sz w:val="28"/>
-                <w:szCs w:val="28"/>
-              </w:rPr>
-              <w:t xml:space="preserve"> 2</w:t>
+            <w:r>
+              <w:rPr>
+                <w:sz w:val="28"/>
+                <w:szCs w:val="28"/>
+              </w:rPr>
+              <w:t>ОК 2</w:t>
             </w:r>
           </w:p>
           <w:p>
@@ -6552,21 +6278,12 @@
                 <w:szCs w:val="28"/>
               </w:rPr>
             </w:pPr>
-            <w:proofErr w:type="gramStart"/>
-            <w:r>
-              <w:rPr>
-                <w:sz w:val="28"/>
-                <w:szCs w:val="28"/>
-              </w:rPr>
-              <w:t>ОК</w:t>
-            </w:r>
-            <w:proofErr w:type="gramEnd"/>
-            <w:r>
-              <w:rPr>
-                <w:sz w:val="28"/>
-                <w:szCs w:val="28"/>
-              </w:rPr>
-              <w:t xml:space="preserve"> 3</w:t>
+            <w:r>
+              <w:rPr>
+                <w:sz w:val="28"/>
+                <w:szCs w:val="28"/>
+              </w:rPr>
+              <w:t>ОК 3</w:t>
             </w:r>
           </w:p>
           <w:p>
@@ -6577,21 +6294,12 @@
                 <w:szCs w:val="28"/>
               </w:rPr>
             </w:pPr>
-            <w:proofErr w:type="gramStart"/>
-            <w:r>
-              <w:rPr>
-                <w:sz w:val="28"/>
-                <w:szCs w:val="28"/>
-              </w:rPr>
-              <w:t>ОК</w:t>
-            </w:r>
-            <w:proofErr w:type="gramEnd"/>
-            <w:r>
-              <w:rPr>
-                <w:sz w:val="28"/>
-                <w:szCs w:val="28"/>
-              </w:rPr>
-              <w:t xml:space="preserve"> 4</w:t>
+            <w:r>
+              <w:rPr>
+                <w:sz w:val="28"/>
+                <w:szCs w:val="28"/>
+              </w:rPr>
+              <w:t>ОК 4</w:t>
             </w:r>
           </w:p>
           <w:p>
@@ -6602,21 +6310,12 @@
                 <w:szCs w:val="28"/>
               </w:rPr>
             </w:pPr>
-            <w:proofErr w:type="gramStart"/>
-            <w:r>
-              <w:rPr>
-                <w:sz w:val="28"/>
-                <w:szCs w:val="28"/>
-              </w:rPr>
-              <w:t>ОК</w:t>
-            </w:r>
-            <w:proofErr w:type="gramEnd"/>
-            <w:r>
-              <w:rPr>
-                <w:sz w:val="28"/>
-                <w:szCs w:val="28"/>
-              </w:rPr>
-              <w:t xml:space="preserve"> 5</w:t>
+            <w:r>
+              <w:rPr>
+                <w:sz w:val="28"/>
+                <w:szCs w:val="28"/>
+              </w:rPr>
+              <w:t>ОК 5</w:t>
             </w:r>
           </w:p>
           <w:p>
@@ -6627,21 +6326,12 @@
                 <w:szCs w:val="28"/>
               </w:rPr>
             </w:pPr>
-            <w:proofErr w:type="gramStart"/>
-            <w:r>
-              <w:rPr>
-                <w:sz w:val="28"/>
-                <w:szCs w:val="28"/>
-              </w:rPr>
-              <w:t>ОК</w:t>
-            </w:r>
-            <w:proofErr w:type="gramEnd"/>
-            <w:r>
-              <w:rPr>
-                <w:sz w:val="28"/>
-                <w:szCs w:val="28"/>
-              </w:rPr>
-              <w:t xml:space="preserve"> 6</w:t>
+            <w:r>
+              <w:rPr>
+                <w:sz w:val="28"/>
+                <w:szCs w:val="28"/>
+              </w:rPr>
+              <w:t>ОК 6</w:t>
             </w:r>
           </w:p>
           <w:p>
@@ -6652,21 +6342,12 @@
                 <w:szCs w:val="28"/>
               </w:rPr>
             </w:pPr>
-            <w:proofErr w:type="gramStart"/>
-            <w:r>
-              <w:rPr>
-                <w:sz w:val="28"/>
-                <w:szCs w:val="28"/>
-              </w:rPr>
-              <w:t>ОК</w:t>
-            </w:r>
-            <w:proofErr w:type="gramEnd"/>
-            <w:r>
-              <w:rPr>
-                <w:sz w:val="28"/>
-                <w:szCs w:val="28"/>
-              </w:rPr>
-              <w:t xml:space="preserve"> 7</w:t>
+            <w:r>
+              <w:rPr>
+                <w:sz w:val="28"/>
+                <w:szCs w:val="28"/>
+              </w:rPr>
+              <w:t>ОК 7</w:t>
             </w:r>
           </w:p>
           <w:p>
@@ -7153,23 +6834,13 @@
                 <w:szCs w:val="28"/>
               </w:rPr>
             </w:pPr>
-            <w:proofErr w:type="gramStart"/>
             <w:r>
               <w:rPr>
                 <w:color w:val="000000"/>
                 <w:sz w:val="28"/>
                 <w:szCs w:val="28"/>
               </w:rPr>
-              <w:t>ОК</w:t>
-            </w:r>
-            <w:proofErr w:type="gramEnd"/>
-            <w:r>
-              <w:rPr>
-                <w:color w:val="000000"/>
-                <w:sz w:val="28"/>
-                <w:szCs w:val="28"/>
-              </w:rPr>
-              <w:t xml:space="preserve"> 4</w:t>
+              <w:t>ОК 4</w:t>
             </w:r>
           </w:p>
           <w:p>
@@ -7182,23 +6853,13 @@
                 <w:szCs w:val="28"/>
               </w:rPr>
             </w:pPr>
-            <w:proofErr w:type="gramStart"/>
             <w:r>
               <w:rPr>
                 <w:color w:val="000000"/>
                 <w:sz w:val="28"/>
                 <w:szCs w:val="28"/>
               </w:rPr>
-              <w:t>ОК</w:t>
-            </w:r>
-            <w:proofErr w:type="gramEnd"/>
-            <w:r>
-              <w:rPr>
-                <w:color w:val="000000"/>
-                <w:sz w:val="28"/>
-                <w:szCs w:val="28"/>
-              </w:rPr>
-              <w:t xml:space="preserve"> 5</w:t>
+              <w:t>ОК 5</w:t>
             </w:r>
           </w:p>
           <w:p>
@@ -7211,23 +6872,13 @@
                 <w:szCs w:val="28"/>
               </w:rPr>
             </w:pPr>
-            <w:proofErr w:type="gramStart"/>
             <w:r>
               <w:rPr>
                 <w:color w:val="000000"/>
                 <w:sz w:val="28"/>
                 <w:szCs w:val="28"/>
               </w:rPr>
-              <w:t>ОК</w:t>
-            </w:r>
-            <w:proofErr w:type="gramEnd"/>
-            <w:r>
-              <w:rPr>
-                <w:color w:val="000000"/>
-                <w:sz w:val="28"/>
-                <w:szCs w:val="28"/>
-              </w:rPr>
-              <w:t xml:space="preserve"> 6</w:t>
+              <w:t>ОК 6</w:t>
             </w:r>
           </w:p>
           <w:p>
@@ -7240,23 +6891,13 @@
                 <w:szCs w:val="28"/>
               </w:rPr>
             </w:pPr>
-            <w:proofErr w:type="gramStart"/>
             <w:r>
               <w:rPr>
                 <w:color w:val="000000"/>
                 <w:sz w:val="28"/>
                 <w:szCs w:val="28"/>
               </w:rPr>
-              <w:t>ОК</w:t>
-            </w:r>
-            <w:proofErr w:type="gramEnd"/>
-            <w:r>
-              <w:rPr>
-                <w:color w:val="000000"/>
-                <w:sz w:val="28"/>
-                <w:szCs w:val="28"/>
-              </w:rPr>
-              <w:t xml:space="preserve"> 7</w:t>
+              <w:t>ОК 7</w:t>
             </w:r>
           </w:p>
           <w:p>
@@ -7269,51 +6910,31 @@
                 <w:szCs w:val="28"/>
               </w:rPr>
             </w:pPr>
-            <w:proofErr w:type="gramStart"/>
             <w:r>
               <w:rPr>
                 <w:color w:val="000000"/>
                 <w:sz w:val="28"/>
                 <w:szCs w:val="28"/>
               </w:rPr>
-              <w:t>ОК</w:t>
-            </w:r>
-            <w:proofErr w:type="gramEnd"/>
-            <w:r>
+              <w:t>ОК 8</w:t>
+            </w:r>
+          </w:p>
+          <w:p>
+            <w:pPr>
+              <w:jc w:val="center"/>
               <w:rPr>
                 <w:color w:val="000000"/>
                 <w:sz w:val="28"/>
                 <w:szCs w:val="28"/>
               </w:rPr>
-              <w:t xml:space="preserve"> 8</w:t>
-            </w:r>
-          </w:p>
-          <w:p>
-            <w:pPr>
-              <w:jc w:val="center"/>
+            </w:pPr>
+            <w:r>
               <w:rPr>
                 <w:color w:val="000000"/>
                 <w:sz w:val="28"/>
                 <w:szCs w:val="28"/>
               </w:rPr>
-            </w:pPr>
-            <w:proofErr w:type="gramStart"/>
-            <w:r>
-              <w:rPr>
-                <w:color w:val="000000"/>
-                <w:sz w:val="28"/>
-                <w:szCs w:val="28"/>
-              </w:rPr>
-              <w:t>ОК</w:t>
-            </w:r>
-            <w:proofErr w:type="gramEnd"/>
-            <w:r>
-              <w:rPr>
-                <w:color w:val="000000"/>
-                <w:sz w:val="28"/>
-                <w:szCs w:val="28"/>
-              </w:rPr>
-              <w:t xml:space="preserve"> 9</w:t>
+              <w:t>ОК 9</w:t>
             </w:r>
           </w:p>
           <w:p>
@@ -7575,17 +7196,8 @@
                 <w:sz w:val="28"/>
                 <w:szCs w:val="28"/>
               </w:rPr>
-              <w:t>ОК</w:t>
-            </w:r>
-            <w:proofErr w:type="gramStart"/>
-            <w:r>
-              <w:rPr>
-                <w:sz w:val="28"/>
-                <w:szCs w:val="28"/>
-              </w:rPr>
-              <w:t>1</w:t>
-            </w:r>
-            <w:proofErr w:type="gramEnd"/>
+              <w:t>ОК1</w:t>
+            </w:r>
           </w:p>
         </w:tc>
         <w:tc>
@@ -7791,8 +7403,8 @@
           <w:szCs w:val="28"/>
         </w:rPr>
       </w:pPr>
-      <w:bookmarkStart w:id="5" w:name="_Toc477437519"/>
-      <w:bookmarkStart w:id="6" w:name="_Toc477437694"/>
+      <w:bookmarkStart w:id="4" w:name="_Toc477437519"/>
+      <w:bookmarkStart w:id="5" w:name="_Toc477437694"/>
       <w:r>
         <w:rPr>
           <w:b/>
@@ -7820,8 +7432,8 @@
         </w:rPr>
         <w:t xml:space="preserve"> ПМ 03</w:t>
       </w:r>
+      <w:bookmarkEnd w:id="4"/>
       <w:bookmarkEnd w:id="5"/>
-      <w:bookmarkEnd w:id="6"/>
     </w:p>
     <w:p>
       <w:pPr>
@@ -8191,25 +7803,7 @@
           <w:sz w:val="28"/>
           <w:szCs w:val="28"/>
         </w:rPr>
-        <w:t xml:space="preserve">ГОСТ </w:t>
-      </w:r>
-      <w:proofErr w:type="gramStart"/>
-      <w:r>
-        <w:rPr>
-          <w:rFonts w:ascii="Times New Roman" w:hAnsi="Times New Roman" w:cs="Times New Roman"/>
-          <w:sz w:val="28"/>
-          <w:szCs w:val="28"/>
-        </w:rPr>
-        <w:t>Р</w:t>
-      </w:r>
-      <w:proofErr w:type="gramEnd"/>
-      <w:r>
-        <w:rPr>
-          <w:rFonts w:ascii="Times New Roman" w:hAnsi="Times New Roman" w:cs="Times New Roman"/>
-          <w:sz w:val="28"/>
-          <w:szCs w:val="28"/>
-        </w:rPr>
-        <w:t xml:space="preserve"> 34.10 - 94. Информационная технология. Криптографическая защита информации. Процедуры выработки и проверки электронной цифровой подписи на базе асимметричного криптографического алгоритма.</w:t>
+        <w:t>ГОСТ Р 34.10 - 94. Информационная технология. Криптографическая защита информации. Процедуры выработки и проверки электронной цифровой подписи на базе асимметричного криптографического алгоритма.</w:t>
       </w:r>
     </w:p>
     <w:p>
@@ -8233,25 +7827,7 @@
           <w:sz w:val="28"/>
           <w:szCs w:val="28"/>
         </w:rPr>
-        <w:t xml:space="preserve">ГОСТ </w:t>
-      </w:r>
-      <w:proofErr w:type="gramStart"/>
-      <w:r>
-        <w:rPr>
-          <w:rFonts w:ascii="Times New Roman" w:hAnsi="Times New Roman" w:cs="Times New Roman"/>
-          <w:sz w:val="28"/>
-          <w:szCs w:val="28"/>
-        </w:rPr>
-        <w:t>Р</w:t>
-      </w:r>
-      <w:proofErr w:type="gramEnd"/>
-      <w:r>
-        <w:rPr>
-          <w:rFonts w:ascii="Times New Roman" w:hAnsi="Times New Roman" w:cs="Times New Roman"/>
-          <w:sz w:val="28"/>
-          <w:szCs w:val="28"/>
-        </w:rPr>
-        <w:t xml:space="preserve"> 34.11 - 94. Функция хеширования.</w:t>
+        <w:t>ГОСТ Р 34.11 - 94. Функция хеширования.</w:t>
       </w:r>
     </w:p>
     <w:p>
@@ -8269,59 +7845,13 @@
           <w:szCs w:val="28"/>
         </w:rPr>
       </w:pPr>
-      <w:proofErr w:type="spellStart"/>
       <w:r>
         <w:rPr>
           <w:rFonts w:ascii="Times New Roman" w:hAnsi="Times New Roman" w:cs="Times New Roman"/>
           <w:sz w:val="28"/>
           <w:szCs w:val="28"/>
         </w:rPr>
-        <w:t>Гостехкомиссия</w:t>
-      </w:r>
-      <w:proofErr w:type="spellEnd"/>
-      <w:r>
-        <w:rPr>
-          <w:rFonts w:ascii="Times New Roman" w:hAnsi="Times New Roman" w:cs="Times New Roman"/>
-          <w:sz w:val="28"/>
-          <w:szCs w:val="28"/>
-        </w:rPr>
-        <w:t xml:space="preserve"> РФ. Руководящий документ. Защита информации. Специальные защитные знаки. - М.: </w:t>
-      </w:r>
-      <w:proofErr w:type="spellStart"/>
-      <w:r>
-        <w:rPr>
-          <w:rFonts w:ascii="Times New Roman" w:hAnsi="Times New Roman" w:cs="Times New Roman"/>
-          <w:sz w:val="28"/>
-          <w:szCs w:val="28"/>
-        </w:rPr>
-        <w:t>Jet</w:t>
-      </w:r>
-      <w:proofErr w:type="spellEnd"/>
-      <w:r>
-        <w:rPr>
-          <w:rFonts w:ascii="Times New Roman" w:hAnsi="Times New Roman" w:cs="Times New Roman"/>
-          <w:sz w:val="28"/>
-          <w:szCs w:val="28"/>
-        </w:rPr>
-        <w:t xml:space="preserve"> </w:t>
-      </w:r>
-      <w:proofErr w:type="spellStart"/>
-      <w:r>
-        <w:rPr>
-          <w:rFonts w:ascii="Times New Roman" w:hAnsi="Times New Roman" w:cs="Times New Roman"/>
-          <w:sz w:val="28"/>
-          <w:szCs w:val="28"/>
-        </w:rPr>
-        <w:t>Info</w:t>
-      </w:r>
-      <w:proofErr w:type="spellEnd"/>
-      <w:r>
-        <w:rPr>
-          <w:rFonts w:ascii="Times New Roman" w:hAnsi="Times New Roman" w:cs="Times New Roman"/>
-          <w:sz w:val="28"/>
-          <w:szCs w:val="28"/>
-        </w:rPr>
-        <w:t>, 1997.</w:t>
+        <w:t>Гостехкомиссия РФ. Руководящий документ. Защита информации. Специальные защитные знаки. - М.: Jet Info, 1997.</w:t>
       </w:r>
     </w:p>
     <w:p>
@@ -8339,68 +7869,22 @@
           <w:szCs w:val="28"/>
         </w:rPr>
       </w:pPr>
-      <w:proofErr w:type="spellStart"/>
       <w:r>
         <w:rPr>
           <w:rFonts w:ascii="Times New Roman" w:hAnsi="Times New Roman" w:cs="Times New Roman"/>
           <w:sz w:val="28"/>
           <w:szCs w:val="28"/>
         </w:rPr>
-        <w:t>Гостехкомиссия</w:t>
-      </w:r>
-      <w:proofErr w:type="spellEnd"/>
+        <w:t xml:space="preserve">Гостехкомиссия РФ. Руководящий документ. Средства вычислительной техники. Межсетевые экраны. Защита от несанкционированного доступа к информации. Показатели </w:t>
+      </w:r>
       <w:r>
         <w:rPr>
           <w:rFonts w:ascii="Times New Roman" w:hAnsi="Times New Roman" w:cs="Times New Roman"/>
           <w:sz w:val="28"/>
           <w:szCs w:val="28"/>
         </w:rPr>
-        <w:t xml:space="preserve"> РФ. Руководящий документ. Средства вычислительной техники. Межсетевые экраны. Защита от несанкционированного доступа к информации. Показатели </w:t>
-      </w:r>
-      <w:r>
-        <w:rPr>
-          <w:rFonts w:ascii="Times New Roman" w:hAnsi="Times New Roman" w:cs="Times New Roman"/>
-          <w:sz w:val="28"/>
-          <w:szCs w:val="28"/>
-        </w:rPr>
         <w:lastRenderedPageBreak/>
-        <w:t xml:space="preserve">защищенности от несанкционированного доступа к информации. - М.: </w:t>
-      </w:r>
-      <w:proofErr w:type="spellStart"/>
-      <w:r>
-        <w:rPr>
-          <w:rFonts w:ascii="Times New Roman" w:hAnsi="Times New Roman" w:cs="Times New Roman"/>
-          <w:sz w:val="28"/>
-          <w:szCs w:val="28"/>
-        </w:rPr>
-        <w:t>Jet</w:t>
-      </w:r>
-      <w:proofErr w:type="spellEnd"/>
-      <w:r>
-        <w:rPr>
-          <w:rFonts w:ascii="Times New Roman" w:hAnsi="Times New Roman" w:cs="Times New Roman"/>
-          <w:sz w:val="28"/>
-          <w:szCs w:val="28"/>
-        </w:rPr>
-        <w:t xml:space="preserve"> </w:t>
-      </w:r>
-      <w:proofErr w:type="spellStart"/>
-      <w:r>
-        <w:rPr>
-          <w:rFonts w:ascii="Times New Roman" w:hAnsi="Times New Roman" w:cs="Times New Roman"/>
-          <w:sz w:val="28"/>
-          <w:szCs w:val="28"/>
-        </w:rPr>
-        <w:t>Info</w:t>
-      </w:r>
-      <w:proofErr w:type="spellEnd"/>
-      <w:r>
-        <w:rPr>
-          <w:rFonts w:ascii="Times New Roman" w:hAnsi="Times New Roman" w:cs="Times New Roman"/>
-          <w:sz w:val="28"/>
-          <w:szCs w:val="28"/>
-        </w:rPr>
-        <w:t>, 1997.</w:t>
+        <w:t>защищенности от несанкционированного доступа к информации. - М.: Jet Info, 1997.</w:t>
       </w:r>
     </w:p>
     <w:p>
@@ -8418,59 +7902,13 @@
           <w:szCs w:val="28"/>
         </w:rPr>
       </w:pPr>
-      <w:proofErr w:type="spellStart"/>
       <w:r>
         <w:rPr>
           <w:rFonts w:ascii="Times New Roman" w:hAnsi="Times New Roman" w:cs="Times New Roman"/>
           <w:sz w:val="28"/>
           <w:szCs w:val="28"/>
         </w:rPr>
-        <w:t>Гостехкомиссия</w:t>
-      </w:r>
-      <w:proofErr w:type="spellEnd"/>
-      <w:r>
-        <w:rPr>
-          <w:rFonts w:ascii="Times New Roman" w:hAnsi="Times New Roman" w:cs="Times New Roman"/>
-          <w:sz w:val="28"/>
-          <w:szCs w:val="28"/>
-        </w:rPr>
-        <w:t xml:space="preserve"> РФ. Руководящий документ. Концепция защиты средств вычислительной техники и автоматизированных систем от несанкционированного доступа к информации. - М.: </w:t>
-      </w:r>
-      <w:proofErr w:type="spellStart"/>
-      <w:r>
-        <w:rPr>
-          <w:rFonts w:ascii="Times New Roman" w:hAnsi="Times New Roman" w:cs="Times New Roman"/>
-          <w:sz w:val="28"/>
-          <w:szCs w:val="28"/>
-        </w:rPr>
-        <w:t>Jet</w:t>
-      </w:r>
-      <w:proofErr w:type="spellEnd"/>
-      <w:r>
-        <w:rPr>
-          <w:rFonts w:ascii="Times New Roman" w:hAnsi="Times New Roman" w:cs="Times New Roman"/>
-          <w:sz w:val="28"/>
-          <w:szCs w:val="28"/>
-        </w:rPr>
-        <w:t xml:space="preserve"> </w:t>
-      </w:r>
-      <w:proofErr w:type="spellStart"/>
-      <w:r>
-        <w:rPr>
-          <w:rFonts w:ascii="Times New Roman" w:hAnsi="Times New Roman" w:cs="Times New Roman"/>
-          <w:sz w:val="28"/>
-          <w:szCs w:val="28"/>
-        </w:rPr>
-        <w:t>Info</w:t>
-      </w:r>
-      <w:proofErr w:type="spellEnd"/>
-      <w:r>
-        <w:rPr>
-          <w:rFonts w:ascii="Times New Roman" w:hAnsi="Times New Roman" w:cs="Times New Roman"/>
-          <w:sz w:val="28"/>
-          <w:szCs w:val="28"/>
-        </w:rPr>
-        <w:t>, 1996. - №2.</w:t>
+        <w:t>Гостехкомиссия РФ. Руководящий документ. Концепция защиты средств вычислительной техники и автоматизированных систем от несанкционированного доступа к информации. - М.: Jet Info, 1996. - №2.</w:t>
       </w:r>
     </w:p>
     <w:p>
@@ -8518,25 +7956,7 @@
           <w:sz w:val="28"/>
           <w:szCs w:val="28"/>
         </w:rPr>
-        <w:t xml:space="preserve">Мельников В.П., Клейменов </w:t>
-      </w:r>
-      <w:proofErr w:type="spellStart"/>
-      <w:r>
-        <w:rPr>
-          <w:rFonts w:ascii="Times New Roman" w:hAnsi="Times New Roman" w:cs="Times New Roman"/>
-          <w:sz w:val="28"/>
-          <w:szCs w:val="28"/>
-        </w:rPr>
-        <w:t>С.А.,Петраков</w:t>
-      </w:r>
-      <w:proofErr w:type="spellEnd"/>
-      <w:r>
-        <w:rPr>
-          <w:rFonts w:ascii="Times New Roman" w:hAnsi="Times New Roman" w:cs="Times New Roman"/>
-          <w:sz w:val="28"/>
-          <w:szCs w:val="28"/>
-        </w:rPr>
-        <w:t xml:space="preserve"> А.М., Информационная безопасность. – М.: Издательский центр “Академия”, 2005. – 336 с.</w:t>
+        <w:t>Мельников В.П., Клейменов С.А.,Петраков А.М., Информационная безопасность. – М.: Издательский центр “Академия”, 2005. – 336 с.</w:t>
       </w:r>
     </w:p>
     <w:p>
@@ -8560,25 +7980,7 @@
           <w:sz w:val="28"/>
           <w:szCs w:val="28"/>
         </w:rPr>
-        <w:t xml:space="preserve">Положение о государственном лицензировании деятельности в области защиты информации (Решение Государственной технической комиссии России и ФАПСИ от 27.04.1994 г. №10). - М.: </w:t>
-      </w:r>
-      <w:proofErr w:type="spellStart"/>
-      <w:r>
-        <w:rPr>
-          <w:rFonts w:ascii="Times New Roman" w:hAnsi="Times New Roman" w:cs="Times New Roman"/>
-          <w:sz w:val="28"/>
-          <w:szCs w:val="28"/>
-        </w:rPr>
-        <w:t>Гостехкомиссия</w:t>
-      </w:r>
-      <w:proofErr w:type="spellEnd"/>
-      <w:r>
-        <w:rPr>
-          <w:rFonts w:ascii="Times New Roman" w:hAnsi="Times New Roman" w:cs="Times New Roman"/>
-          <w:sz w:val="28"/>
-          <w:szCs w:val="28"/>
-        </w:rPr>
-        <w:t xml:space="preserve"> РФ, 1994. - 16 с. </w:t>
+        <w:t xml:space="preserve">Положение о государственном лицензировании деятельности в области защиты информации (Решение Государственной технической комиссии России и ФАПСИ от 27.04.1994 г. №10). - М.: Гостехкомиссия РФ, 1994. - 16 с. </w:t>
       </w:r>
     </w:p>
     <w:p>
@@ -8626,25 +8028,7 @@
           <w:sz w:val="28"/>
           <w:szCs w:val="28"/>
         </w:rPr>
-        <w:t xml:space="preserve">Положение по аттестации объектов информатизации по требованиям безопасности информации (Утверждено Председателем </w:t>
-      </w:r>
-      <w:proofErr w:type="spellStart"/>
-      <w:r>
-        <w:rPr>
-          <w:rFonts w:ascii="Times New Roman" w:hAnsi="Times New Roman" w:cs="Times New Roman"/>
-          <w:sz w:val="28"/>
-          <w:szCs w:val="28"/>
-        </w:rPr>
-        <w:t>Гостехкомиссии</w:t>
-      </w:r>
-      <w:proofErr w:type="spellEnd"/>
-      <w:r>
-        <w:rPr>
-          <w:rFonts w:ascii="Times New Roman" w:hAnsi="Times New Roman" w:cs="Times New Roman"/>
-          <w:sz w:val="28"/>
-          <w:szCs w:val="28"/>
-        </w:rPr>
-        <w:t xml:space="preserve"> Российской Федерации 25.11. </w:t>
+        <w:t xml:space="preserve">Положение по аттестации объектов информатизации по требованиям безопасности информации (Утверждено Председателем Гостехкомиссии Российской Федерации 25.11. </w:t>
       </w:r>
       <w:smartTag w:uri="urn:schemas-microsoft-com:office:smarttags" w:element="metricconverter">
         <w:smartTagPr>
@@ -8665,25 +8049,7 @@
           <w:sz w:val="28"/>
           <w:szCs w:val="28"/>
         </w:rPr>
-        <w:t xml:space="preserve">.). - М.: </w:t>
-      </w:r>
-      <w:proofErr w:type="spellStart"/>
-      <w:r>
-        <w:rPr>
-          <w:rFonts w:ascii="Times New Roman" w:hAnsi="Times New Roman" w:cs="Times New Roman"/>
-          <w:sz w:val="28"/>
-          <w:szCs w:val="28"/>
-        </w:rPr>
-        <w:t>Гостехкомиссия</w:t>
-      </w:r>
-      <w:proofErr w:type="spellEnd"/>
-      <w:r>
-        <w:rPr>
-          <w:rFonts w:ascii="Times New Roman" w:hAnsi="Times New Roman" w:cs="Times New Roman"/>
-          <w:sz w:val="28"/>
-          <w:szCs w:val="28"/>
-        </w:rPr>
-        <w:t xml:space="preserve"> РФ, 1994. - 16 с. </w:t>
+        <w:t xml:space="preserve">.). - М.: Гостехкомиссия РФ, 1994. - 16 с. </w:t>
       </w:r>
     </w:p>
     <w:p>
@@ -8827,43 +8193,7 @@
           <w:sz w:val="28"/>
           <w:szCs w:val="28"/>
         </w:rPr>
-        <w:t xml:space="preserve">Гагарина Л. Г., </w:t>
-      </w:r>
-      <w:proofErr w:type="spellStart"/>
-      <w:r>
-        <w:rPr>
-          <w:rFonts w:ascii="Times New Roman" w:hAnsi="Times New Roman" w:cs="Times New Roman"/>
-          <w:sz w:val="28"/>
-          <w:szCs w:val="28"/>
-        </w:rPr>
-        <w:t>Кокорева</w:t>
-      </w:r>
-      <w:proofErr w:type="spellEnd"/>
-      <w:r>
-        <w:rPr>
-          <w:rFonts w:ascii="Times New Roman" w:hAnsi="Times New Roman" w:cs="Times New Roman"/>
-          <w:sz w:val="28"/>
-          <w:szCs w:val="28"/>
-        </w:rPr>
-        <w:t xml:space="preserve"> Е. В., </w:t>
-      </w:r>
-      <w:proofErr w:type="spellStart"/>
-      <w:r>
-        <w:rPr>
-          <w:rFonts w:ascii="Times New Roman" w:hAnsi="Times New Roman" w:cs="Times New Roman"/>
-          <w:sz w:val="28"/>
-          <w:szCs w:val="28"/>
-        </w:rPr>
-        <w:t>Виснадул</w:t>
-      </w:r>
-      <w:proofErr w:type="spellEnd"/>
-      <w:r>
-        <w:rPr>
-          <w:rFonts w:ascii="Times New Roman" w:hAnsi="Times New Roman" w:cs="Times New Roman"/>
-          <w:sz w:val="28"/>
-          <w:szCs w:val="28"/>
-        </w:rPr>
-        <w:t xml:space="preserve"> Б. Д. Технология разработки программного обеспечения: учебное пособие под ред. Л. Г Гагариной.</w:t>
+        <w:t>Гагарина Л. Г., Кокорева Е. В., Виснадул Б. Д. Технология разработки программного обеспечения: учебное пособие под ред. Л. Г Гагариной.</w:t>
       </w:r>
       <w:r>
         <w:rPr>
@@ -8968,25 +8298,7 @@
           <w:sz w:val="28"/>
           <w:szCs w:val="28"/>
         </w:rPr>
-        <w:t xml:space="preserve">А. Якобсон, Г. Буч, Дж. </w:t>
-      </w:r>
-      <w:proofErr w:type="spellStart"/>
-      <w:r>
-        <w:rPr>
-          <w:rFonts w:ascii="Times New Roman" w:hAnsi="Times New Roman" w:cs="Times New Roman"/>
-          <w:sz w:val="28"/>
-          <w:szCs w:val="28"/>
-        </w:rPr>
-        <w:t>Рамбо</w:t>
-      </w:r>
-      <w:proofErr w:type="spellEnd"/>
-      <w:r>
-        <w:rPr>
-          <w:rFonts w:ascii="Times New Roman" w:hAnsi="Times New Roman" w:cs="Times New Roman"/>
-          <w:sz w:val="28"/>
-          <w:szCs w:val="28"/>
-        </w:rPr>
-        <w:t xml:space="preserve"> Унифицированный процесс разработки ПО, М., 20</w:t>
+        <w:t>А. Якобсон, Г. Буч, Дж. Рамбо Унифицированный процесс разработки ПО, М., 20</w:t>
       </w:r>
       <w:r>
         <w:rPr>
@@ -9028,75 +8340,29 @@
           <w:szCs w:val="28"/>
         </w:rPr>
       </w:pPr>
-      <w:proofErr w:type="spellStart"/>
       <w:r>
         <w:rPr>
           <w:rFonts w:ascii="Times New Roman" w:hAnsi="Times New Roman" w:cs="Times New Roman"/>
           <w:sz w:val="28"/>
           <w:szCs w:val="28"/>
         </w:rPr>
-        <w:t>Крэг</w:t>
-      </w:r>
-      <w:proofErr w:type="spellEnd"/>
+        <w:t xml:space="preserve">Крэг Ларман, </w:t>
+      </w:r>
       <w:r>
         <w:rPr>
           <w:rFonts w:ascii="Times New Roman" w:hAnsi="Times New Roman" w:cs="Times New Roman"/>
           <w:sz w:val="28"/>
           <w:szCs w:val="28"/>
         </w:rPr>
-        <w:t xml:space="preserve"> </w:t>
-      </w:r>
-      <w:proofErr w:type="spellStart"/>
+        <w:t>Применение UML и шаблонов про</w:t>
+      </w:r>
       <w:r>
         <w:rPr>
           <w:rFonts w:ascii="Times New Roman" w:hAnsi="Times New Roman" w:cs="Times New Roman"/>
           <w:sz w:val="28"/>
           <w:szCs w:val="28"/>
         </w:rPr>
-        <w:t>Ларман</w:t>
-      </w:r>
-      <w:proofErr w:type="spellEnd"/>
-      <w:r>
-        <w:rPr>
-          <w:rFonts w:ascii="Times New Roman" w:hAnsi="Times New Roman" w:cs="Times New Roman"/>
-          <w:sz w:val="28"/>
-          <w:szCs w:val="28"/>
-        </w:rPr>
-        <w:t xml:space="preserve">, </w:t>
-      </w:r>
-      <w:r>
-        <w:rPr>
-          <w:rFonts w:ascii="Times New Roman" w:hAnsi="Times New Roman" w:cs="Times New Roman"/>
-          <w:sz w:val="28"/>
-          <w:szCs w:val="28"/>
-        </w:rPr>
-        <w:t>Применение UML и шаблонов про</w:t>
-      </w:r>
-      <w:r>
-        <w:rPr>
-          <w:rFonts w:ascii="Times New Roman" w:hAnsi="Times New Roman" w:cs="Times New Roman"/>
-          <w:sz w:val="28"/>
-          <w:szCs w:val="28"/>
-        </w:rPr>
-        <w:t xml:space="preserve">ектирования. </w:t>
-      </w:r>
-      <w:proofErr w:type="spellStart"/>
-      <w:r>
-        <w:rPr>
-          <w:rFonts w:ascii="Times New Roman" w:hAnsi="Times New Roman" w:cs="Times New Roman"/>
-          <w:sz w:val="28"/>
-          <w:szCs w:val="28"/>
-        </w:rPr>
-        <w:t>М.,Вильямс</w:t>
-      </w:r>
-      <w:proofErr w:type="spellEnd"/>
-      <w:r>
-        <w:rPr>
-          <w:rFonts w:ascii="Times New Roman" w:hAnsi="Times New Roman" w:cs="Times New Roman"/>
-          <w:sz w:val="28"/>
-          <w:szCs w:val="28"/>
-        </w:rPr>
-        <w:t>, 201</w:t>
+        <w:t>ектирования. М.,Вильямс, 201</w:t>
       </w:r>
       <w:r>
         <w:rPr>
@@ -9130,41 +8396,13 @@
           <w:szCs w:val="28"/>
         </w:rPr>
       </w:pPr>
-      <w:proofErr w:type="spellStart"/>
       <w:r>
         <w:rPr>
           <w:rFonts w:ascii="Times New Roman" w:hAnsi="Times New Roman" w:cs="Times New Roman"/>
           <w:sz w:val="28"/>
           <w:szCs w:val="28"/>
         </w:rPr>
-        <w:t>Леффингуал</w:t>
-      </w:r>
-      <w:proofErr w:type="spellEnd"/>
-      <w:r>
-        <w:rPr>
-          <w:rFonts w:ascii="Times New Roman" w:hAnsi="Times New Roman" w:cs="Times New Roman"/>
-          <w:sz w:val="28"/>
-          <w:szCs w:val="28"/>
-        </w:rPr>
-        <w:t xml:space="preserve">, Дин, </w:t>
-      </w:r>
-      <w:proofErr w:type="spellStart"/>
-      <w:r>
-        <w:rPr>
-          <w:rFonts w:ascii="Times New Roman" w:hAnsi="Times New Roman" w:cs="Times New Roman"/>
-          <w:sz w:val="28"/>
-          <w:szCs w:val="28"/>
-        </w:rPr>
-        <w:t>Ундри</w:t>
-      </w:r>
-      <w:proofErr w:type="spellEnd"/>
-      <w:r>
-        <w:rPr>
-          <w:rFonts w:ascii="Times New Roman" w:hAnsi="Times New Roman" w:cs="Times New Roman"/>
-          <w:sz w:val="28"/>
-          <w:szCs w:val="28"/>
-        </w:rPr>
-        <w:t>, Дон Принципы работы с требованиями к ПО. Ун</w:t>
+        <w:t>Леффингуал, Дин, Ундри, Дон Принципы работы с требованиями к ПО. Ун</w:t>
       </w:r>
       <w:r>
         <w:rPr>
@@ -9212,25 +8450,7 @@
           <w:sz w:val="28"/>
           <w:szCs w:val="28"/>
         </w:rPr>
-        <w:t xml:space="preserve">Луиза </w:t>
-      </w:r>
-      <w:proofErr w:type="spellStart"/>
-      <w:r>
-        <w:rPr>
-          <w:rFonts w:ascii="Times New Roman" w:hAnsi="Times New Roman" w:cs="Times New Roman"/>
-          <w:sz w:val="28"/>
-          <w:szCs w:val="28"/>
-        </w:rPr>
-        <w:t>Тампе</w:t>
-      </w:r>
-      <w:proofErr w:type="spellEnd"/>
-      <w:r>
-        <w:rPr>
-          <w:rFonts w:ascii="Times New Roman" w:hAnsi="Times New Roman" w:cs="Times New Roman"/>
-          <w:sz w:val="28"/>
-          <w:szCs w:val="28"/>
-        </w:rPr>
-        <w:t xml:space="preserve"> Введение в тестирование программного обеспечения. М.: Вилья</w:t>
+        <w:t>Луиза Тампе Введение в тестирование программного обеспечения. М.: Вилья</w:t>
       </w:r>
       <w:r>
         <w:rPr>
@@ -9326,79 +8546,7 @@
           <w:sz w:val="28"/>
           <w:szCs w:val="28"/>
         </w:rPr>
-        <w:t xml:space="preserve">Галатенко В., </w:t>
-      </w:r>
-      <w:proofErr w:type="spellStart"/>
-      <w:r>
-        <w:rPr>
-          <w:rFonts w:ascii="Times New Roman" w:hAnsi="Times New Roman" w:cs="Times New Roman"/>
-          <w:sz w:val="28"/>
-          <w:szCs w:val="28"/>
-        </w:rPr>
-        <w:t>Трифаленков</w:t>
-      </w:r>
-      <w:proofErr w:type="spellEnd"/>
-      <w:r>
-        <w:rPr>
-          <w:rFonts w:ascii="Times New Roman" w:hAnsi="Times New Roman" w:cs="Times New Roman"/>
-          <w:sz w:val="28"/>
-          <w:szCs w:val="28"/>
-        </w:rPr>
-        <w:t xml:space="preserve"> И. Информационная безопасность в </w:t>
-      </w:r>
-      <w:proofErr w:type="spellStart"/>
-      <w:r>
-        <w:rPr>
-          <w:rFonts w:ascii="Times New Roman" w:hAnsi="Times New Roman" w:cs="Times New Roman"/>
-          <w:sz w:val="28"/>
-          <w:szCs w:val="28"/>
-        </w:rPr>
-        <w:t>Интранет</w:t>
-      </w:r>
-      <w:proofErr w:type="spellEnd"/>
-      <w:r>
-        <w:rPr>
-          <w:rFonts w:ascii="Times New Roman" w:hAnsi="Times New Roman" w:cs="Times New Roman"/>
-          <w:sz w:val="28"/>
-          <w:szCs w:val="28"/>
-        </w:rPr>
-        <w:t xml:space="preserve">: концепции и решения // </w:t>
-      </w:r>
-      <w:proofErr w:type="spellStart"/>
-      <w:r>
-        <w:rPr>
-          <w:rFonts w:ascii="Times New Roman" w:hAnsi="Times New Roman" w:cs="Times New Roman"/>
-          <w:sz w:val="28"/>
-          <w:szCs w:val="28"/>
-        </w:rPr>
-        <w:t>Jet</w:t>
-      </w:r>
-      <w:proofErr w:type="spellEnd"/>
-      <w:r>
-        <w:rPr>
-          <w:rFonts w:ascii="Times New Roman" w:hAnsi="Times New Roman" w:cs="Times New Roman"/>
-          <w:sz w:val="28"/>
-          <w:szCs w:val="28"/>
-        </w:rPr>
-        <w:t xml:space="preserve"> </w:t>
-      </w:r>
-      <w:proofErr w:type="spellStart"/>
-      <w:r>
-        <w:rPr>
-          <w:rFonts w:ascii="Times New Roman" w:hAnsi="Times New Roman" w:cs="Times New Roman"/>
-          <w:sz w:val="28"/>
-          <w:szCs w:val="28"/>
-        </w:rPr>
-        <w:t>Info</w:t>
-      </w:r>
-      <w:proofErr w:type="spellEnd"/>
-      <w:r>
-        <w:rPr>
-          <w:rFonts w:ascii="Times New Roman" w:hAnsi="Times New Roman" w:cs="Times New Roman"/>
-          <w:sz w:val="28"/>
-          <w:szCs w:val="28"/>
-        </w:rPr>
-        <w:t>. №23/24, 20</w:t>
+        <w:t>Галатенко В., Трифаленков И. Информационная безопасность в Интранет: концепции и решения // Jet Info. №23/24, 20</w:t>
       </w:r>
       <w:r>
         <w:rPr>
@@ -9438,25 +8586,7 @@
           <w:sz w:val="28"/>
           <w:szCs w:val="28"/>
         </w:rPr>
-        <w:t xml:space="preserve">Герасименко В.А. Защита информации в автоматизированных системах обработки данных: В 2 кн. М.: </w:t>
-      </w:r>
-      <w:proofErr w:type="spellStart"/>
-      <w:r>
-        <w:rPr>
-          <w:rFonts w:ascii="Times New Roman" w:hAnsi="Times New Roman" w:cs="Times New Roman"/>
-          <w:sz w:val="28"/>
-          <w:szCs w:val="28"/>
-        </w:rPr>
-        <w:t>Энергоатомиздат</w:t>
-      </w:r>
-      <w:proofErr w:type="spellEnd"/>
-      <w:r>
-        <w:rPr>
-          <w:rFonts w:ascii="Times New Roman" w:hAnsi="Times New Roman" w:cs="Times New Roman"/>
-          <w:sz w:val="28"/>
-          <w:szCs w:val="28"/>
-        </w:rPr>
-        <w:t>, 20</w:t>
+        <w:t>Герасименко В.А. Защита информации в автоматизированных системах обработки данных: В 2 кн. М.: Энергоатомиздат, 20</w:t>
       </w:r>
       <w:r>
         <w:rPr>
@@ -9506,23 +8636,13 @@
           <w:szCs w:val="28"/>
         </w:rPr>
       </w:pPr>
-      <w:proofErr w:type="spellStart"/>
       <w:r>
         <w:rPr>
           <w:rFonts w:ascii="Times New Roman" w:hAnsi="Times New Roman" w:cs="Times New Roman"/>
           <w:sz w:val="28"/>
           <w:szCs w:val="28"/>
         </w:rPr>
-        <w:t>Грушо</w:t>
-      </w:r>
-      <w:proofErr w:type="spellEnd"/>
-      <w:r>
-        <w:rPr>
-          <w:rFonts w:ascii="Times New Roman" w:hAnsi="Times New Roman" w:cs="Times New Roman"/>
-          <w:sz w:val="28"/>
-          <w:szCs w:val="28"/>
-        </w:rPr>
-        <w:t xml:space="preserve"> А.А., Тимонина Е.Е. Теоретические основы защиты информации. -М.: Издательство Агентства "Яхтсмен". 20</w:t>
+        <w:t>Грушо А.А., Тимонина Е.Е. Теоретические основы защиты информации. -М.: Издательство Агентства "Яхтсмен". 20</w:t>
       </w:r>
       <w:r>
         <w:rPr>
@@ -9578,79 +8698,7 @@
           <w:sz w:val="28"/>
           <w:szCs w:val="28"/>
         </w:rPr>
-        <w:t xml:space="preserve">Защита программного обеспечения: Пер. с англ./Д. </w:t>
-      </w:r>
-      <w:proofErr w:type="spellStart"/>
-      <w:r>
-        <w:rPr>
-          <w:rFonts w:ascii="Times New Roman" w:hAnsi="Times New Roman" w:cs="Times New Roman"/>
-          <w:sz w:val="28"/>
-          <w:szCs w:val="28"/>
-        </w:rPr>
-        <w:t>Гроувер</w:t>
-      </w:r>
-      <w:proofErr w:type="spellEnd"/>
-      <w:r>
-        <w:rPr>
-          <w:rFonts w:ascii="Times New Roman" w:hAnsi="Times New Roman" w:cs="Times New Roman"/>
-          <w:sz w:val="28"/>
-          <w:szCs w:val="28"/>
-        </w:rPr>
-        <w:t xml:space="preserve">, Р. </w:t>
-      </w:r>
-      <w:proofErr w:type="spellStart"/>
-      <w:r>
-        <w:rPr>
-          <w:rFonts w:ascii="Times New Roman" w:hAnsi="Times New Roman" w:cs="Times New Roman"/>
-          <w:sz w:val="28"/>
-          <w:szCs w:val="28"/>
-        </w:rPr>
-        <w:t>Сатер</w:t>
-      </w:r>
-      <w:proofErr w:type="spellEnd"/>
-      <w:r>
-        <w:rPr>
-          <w:rFonts w:ascii="Times New Roman" w:hAnsi="Times New Roman" w:cs="Times New Roman"/>
-          <w:sz w:val="28"/>
-          <w:szCs w:val="28"/>
-        </w:rPr>
-        <w:t xml:space="preserve">, Дж. </w:t>
-      </w:r>
-      <w:proofErr w:type="spellStart"/>
-      <w:r>
-        <w:rPr>
-          <w:rFonts w:ascii="Times New Roman" w:hAnsi="Times New Roman" w:cs="Times New Roman"/>
-          <w:sz w:val="28"/>
-          <w:szCs w:val="28"/>
-        </w:rPr>
-        <w:t>Фипс</w:t>
-      </w:r>
-      <w:proofErr w:type="spellEnd"/>
-      <w:r>
-        <w:rPr>
-          <w:rFonts w:ascii="Times New Roman" w:hAnsi="Times New Roman" w:cs="Times New Roman"/>
-          <w:sz w:val="28"/>
-          <w:szCs w:val="28"/>
-        </w:rPr>
-        <w:t xml:space="preserve"> и др.; Под ред. Д. </w:t>
-      </w:r>
-      <w:proofErr w:type="spellStart"/>
-      <w:r>
-        <w:rPr>
-          <w:rFonts w:ascii="Times New Roman" w:hAnsi="Times New Roman" w:cs="Times New Roman"/>
-          <w:sz w:val="28"/>
-          <w:szCs w:val="28"/>
-        </w:rPr>
-        <w:t>Гроувера</w:t>
-      </w:r>
-      <w:proofErr w:type="spellEnd"/>
-      <w:r>
-        <w:rPr>
-          <w:rFonts w:ascii="Times New Roman" w:hAnsi="Times New Roman" w:cs="Times New Roman"/>
-          <w:sz w:val="28"/>
-          <w:szCs w:val="28"/>
-        </w:rPr>
-        <w:t>. - М.: Мир, 20</w:t>
+        <w:t>Защита программного обеспечения: Пер. с англ./Д. Гроувер, Р. Сатер, Дж. Фипс и др.; Под ред. Д. Гроувера. - М.: Мир, 20</w:t>
       </w:r>
       <w:r>
         <w:rPr>
@@ -9690,25 +8738,7 @@
           <w:sz w:val="28"/>
           <w:szCs w:val="28"/>
         </w:rPr>
-        <w:t xml:space="preserve">Касперский Е. Компьютерные вирусы в MS-DOS. - М.: </w:t>
-      </w:r>
-      <w:proofErr w:type="spellStart"/>
-      <w:r>
-        <w:rPr>
-          <w:rFonts w:ascii="Times New Roman" w:hAnsi="Times New Roman" w:cs="Times New Roman"/>
-          <w:sz w:val="28"/>
-          <w:szCs w:val="28"/>
-        </w:rPr>
-        <w:t>Эдэль</w:t>
-      </w:r>
-      <w:proofErr w:type="spellEnd"/>
-      <w:r>
-        <w:rPr>
-          <w:rFonts w:ascii="Times New Roman" w:hAnsi="Times New Roman" w:cs="Times New Roman"/>
-          <w:sz w:val="28"/>
-          <w:szCs w:val="28"/>
-        </w:rPr>
-        <w:t>, 20</w:t>
+        <w:t>Касперский Е. Компьютерные вирусы в MS-DOS. - М.: Эдэль, 20</w:t>
       </w:r>
       <w:r>
         <w:rPr>
@@ -9846,41 +8876,13 @@
           <w:szCs w:val="28"/>
         </w:rPr>
       </w:pPr>
-      <w:proofErr w:type="spellStart"/>
       <w:r>
         <w:rPr>
           <w:rFonts w:ascii="Times New Roman" w:hAnsi="Times New Roman" w:cs="Times New Roman"/>
           <w:sz w:val="28"/>
           <w:szCs w:val="28"/>
         </w:rPr>
-        <w:t>Хоффман</w:t>
-      </w:r>
-      <w:proofErr w:type="spellEnd"/>
-      <w:r>
-        <w:rPr>
-          <w:rFonts w:ascii="Times New Roman" w:hAnsi="Times New Roman" w:cs="Times New Roman"/>
-          <w:sz w:val="28"/>
-          <w:szCs w:val="28"/>
-        </w:rPr>
-        <w:t xml:space="preserve"> </w:t>
-      </w:r>
-      <w:proofErr w:type="spellStart"/>
-      <w:r>
-        <w:rPr>
-          <w:rFonts w:ascii="Times New Roman" w:hAnsi="Times New Roman" w:cs="Times New Roman"/>
-          <w:sz w:val="28"/>
-          <w:szCs w:val="28"/>
-        </w:rPr>
-        <w:t>Л.Дж</w:t>
-      </w:r>
-      <w:proofErr w:type="spellEnd"/>
-      <w:r>
-        <w:rPr>
-          <w:rFonts w:ascii="Times New Roman" w:hAnsi="Times New Roman" w:cs="Times New Roman"/>
-          <w:sz w:val="28"/>
-          <w:szCs w:val="28"/>
-        </w:rPr>
-        <w:t xml:space="preserve">. Современные методы защиты информации / Пер. с англ. - М: Сов. радио, </w:t>
+        <w:t xml:space="preserve">Хоффман Л.Дж. Современные методы защиты информации / Пер. с англ. - М: Сов. радио, </w:t>
       </w:r>
       <w:r>
         <w:rPr>
@@ -9914,25 +8916,15 @@
           <w:szCs w:val="28"/>
         </w:rPr>
       </w:pPr>
-      <w:proofErr w:type="spellStart"/>
       <w:r>
         <w:rPr>
           <w:rFonts w:ascii="Times New Roman" w:hAnsi="Times New Roman" w:cs="Times New Roman"/>
           <w:sz w:val="28"/>
           <w:szCs w:val="28"/>
         </w:rPr>
-        <w:t>Завгородний</w:t>
-      </w:r>
-      <w:proofErr w:type="spellEnd"/>
-      <w:r>
-        <w:rPr>
-          <w:rFonts w:ascii="Times New Roman" w:hAnsi="Times New Roman" w:cs="Times New Roman"/>
-          <w:sz w:val="28"/>
-          <w:szCs w:val="28"/>
-        </w:rPr>
-        <w:t xml:space="preserve"> В. И., Комплексная защита информации в компьютерных системах (</w:t>
-      </w:r>
-      <w:hyperlink r:id="rId9" w:history="1">
+        <w:t>Завгородний В. И., Комплексная защита информации в компьютерных системах (</w:t>
+      </w:r>
+      <w:hyperlink r:id="rId8" w:history="1">
         <w:r>
           <w:rPr>
             <w:rFonts w:ascii="Times New Roman" w:hAnsi="Times New Roman" w:cs="Times New Roman"/>
@@ -10071,23 +9063,13 @@
           <w:szCs w:val="28"/>
         </w:rPr>
       </w:pPr>
-      <w:proofErr w:type="spellStart"/>
       <w:r>
         <w:rPr>
           <w:rFonts w:ascii="Times New Roman" w:hAnsi="Times New Roman" w:cs="Times New Roman"/>
           <w:sz w:val="28"/>
           <w:szCs w:val="28"/>
         </w:rPr>
-        <w:t>Липаев</w:t>
-      </w:r>
-      <w:proofErr w:type="spellEnd"/>
-      <w:r>
-        <w:rPr>
-          <w:rFonts w:ascii="Times New Roman" w:hAnsi="Times New Roman" w:cs="Times New Roman"/>
-          <w:sz w:val="28"/>
-          <w:szCs w:val="28"/>
-        </w:rPr>
-        <w:t xml:space="preserve"> В.В. Качество программного обеспечен</w:t>
+        <w:t>Липаев В.В. Качество программного обеспечен</w:t>
       </w:r>
       <w:r>
         <w:rPr>
@@ -10140,23 +9122,13 @@
           <w:szCs w:val="28"/>
         </w:rPr>
       </w:pPr>
-      <w:proofErr w:type="spellStart"/>
       <w:r>
         <w:rPr>
           <w:rFonts w:ascii="Times New Roman" w:hAnsi="Times New Roman" w:cs="Times New Roman"/>
           <w:sz w:val="28"/>
           <w:szCs w:val="28"/>
         </w:rPr>
-        <w:t>Шниер</w:t>
-      </w:r>
-      <w:proofErr w:type="spellEnd"/>
-      <w:r>
-        <w:rPr>
-          <w:rFonts w:ascii="Times New Roman" w:hAnsi="Times New Roman" w:cs="Times New Roman"/>
-          <w:sz w:val="28"/>
-          <w:szCs w:val="28"/>
-        </w:rPr>
-        <w:t>, Толковый словарь комп</w:t>
+        <w:t>Шниер, Толковый словарь комп</w:t>
       </w:r>
       <w:r>
         <w:rPr>
@@ -10224,7 +9196,7 @@
           <w:szCs w:val="28"/>
         </w:rPr>
       </w:pPr>
-      <w:hyperlink r:id="rId10" w:history="1">
+      <w:hyperlink r:id="rId9" w:history="1">
         <w:r>
           <w:rPr>
             <w:rFonts w:ascii="Times New Roman" w:hAnsi="Times New Roman" w:cs="Times New Roman"/>
@@ -10258,7 +9230,7 @@
           <w:szCs w:val="28"/>
         </w:rPr>
       </w:pPr>
-      <w:hyperlink r:id="rId11" w:history="1">
+      <w:hyperlink r:id="rId10" w:history="1">
         <w:r>
           <w:rPr>
             <w:rFonts w:ascii="Times New Roman" w:hAnsi="Times New Roman" w:cs="Times New Roman"/>
@@ -10390,8 +9362,8 @@
         </w:rPr>
         <w:t xml:space="preserve">Организация прохождения </w:t>
       </w:r>
-      <w:bookmarkStart w:id="7" w:name="YANDEX_43"/>
-      <w:bookmarkEnd w:id="7"/>
+      <w:bookmarkStart w:id="6" w:name="YANDEX_43"/>
+      <w:bookmarkEnd w:id="6"/>
       <w:r>
         <w:rPr>
           <w:bCs/>
@@ -10681,8 +9653,8 @@
         </w:rPr>
         <w:t xml:space="preserve"> </w:t>
       </w:r>
-      <w:bookmarkStart w:id="8" w:name="YANDEX_44"/>
-      <w:bookmarkEnd w:id="8"/>
+      <w:bookmarkStart w:id="7" w:name="YANDEX_44"/>
+      <w:bookmarkEnd w:id="7"/>
       <w:r>
         <w:rPr>
           <w:sz w:val="28"/>
@@ -10771,42 +9743,42 @@
         </w:rPr>
         <w:t xml:space="preserve">имеет право самостоятельно найти базовую организацию – место прохождения </w:t>
       </w:r>
-      <w:bookmarkStart w:id="9" w:name="YANDEX_45"/>
+      <w:bookmarkStart w:id="8" w:name="YANDEX_45"/>
+      <w:bookmarkEnd w:id="8"/>
+      <w:r>
+        <w:rPr>
+          <w:color w:val="000000"/>
+          <w:sz w:val="28"/>
+          <w:szCs w:val="28"/>
+        </w:rPr>
+        <w:t> практики</w:t>
+      </w:r>
+      <w:r>
+        <w:rPr>
+          <w:color w:val="000000"/>
+          <w:sz w:val="28"/>
+          <w:szCs w:val="28"/>
+        </w:rPr>
+        <w:t xml:space="preserve">, которую согласовывает с </w:t>
+      </w:r>
+      <w:r>
+        <w:rPr>
+          <w:color w:val="000000"/>
+          <w:sz w:val="28"/>
+          <w:szCs w:val="28"/>
+        </w:rPr>
+        <w:t>руководителем практики</w:t>
+      </w:r>
+      <w:r>
+        <w:rPr>
+          <w:color w:val="000000"/>
+          <w:sz w:val="28"/>
+          <w:szCs w:val="28"/>
+        </w:rPr>
+        <w:t xml:space="preserve">, либо получает направление на место </w:t>
+      </w:r>
+      <w:bookmarkStart w:id="9" w:name="YANDEX_46"/>
       <w:bookmarkEnd w:id="9"/>
-      <w:r>
-        <w:rPr>
-          <w:color w:val="000000"/>
-          <w:sz w:val="28"/>
-          <w:szCs w:val="28"/>
-        </w:rPr>
-        <w:t> практики</w:t>
-      </w:r>
-      <w:r>
-        <w:rPr>
-          <w:color w:val="000000"/>
-          <w:sz w:val="28"/>
-          <w:szCs w:val="28"/>
-        </w:rPr>
-        <w:t xml:space="preserve">, которую согласовывает с </w:t>
-      </w:r>
-      <w:r>
-        <w:rPr>
-          <w:color w:val="000000"/>
-          <w:sz w:val="28"/>
-          <w:szCs w:val="28"/>
-        </w:rPr>
-        <w:t>руководителем практики</w:t>
-      </w:r>
-      <w:r>
-        <w:rPr>
-          <w:color w:val="000000"/>
-          <w:sz w:val="28"/>
-          <w:szCs w:val="28"/>
-        </w:rPr>
-        <w:t xml:space="preserve">, либо получает направление на место </w:t>
-      </w:r>
-      <w:bookmarkStart w:id="10" w:name="YANDEX_46"/>
-      <w:bookmarkEnd w:id="10"/>
       <w:r>
         <w:rPr>
           <w:color w:val="000000"/>
@@ -10863,8 +9835,8 @@
         <w:lastRenderedPageBreak/>
         <w:t xml:space="preserve">контракт с будущими работодателями, как правило, проходят </w:t>
       </w:r>
-      <w:bookmarkStart w:id="11" w:name="YANDEX_47"/>
-      <w:bookmarkEnd w:id="11"/>
+      <w:bookmarkStart w:id="10" w:name="YANDEX_47"/>
+      <w:bookmarkEnd w:id="10"/>
       <w:r>
         <w:rPr>
           <w:color w:val="000000"/>
@@ -10921,24 +9893,24 @@
         </w:rPr>
         <w:t xml:space="preserve">4. На период проведения </w:t>
       </w:r>
-      <w:bookmarkStart w:id="12" w:name="YANDEX_48"/>
+      <w:bookmarkStart w:id="11" w:name="YANDEX_48"/>
+      <w:bookmarkEnd w:id="11"/>
+      <w:r>
+        <w:rPr>
+          <w:sz w:val="28"/>
+          <w:szCs w:val="28"/>
+        </w:rPr>
+        <w:t> практики </w:t>
+      </w:r>
+      <w:r>
+        <w:rPr>
+          <w:sz w:val="28"/>
+          <w:szCs w:val="28"/>
+        </w:rPr>
+        <w:t xml:space="preserve"> предусматривается назначение двух руководителей </w:t>
+      </w:r>
+      <w:bookmarkStart w:id="12" w:name="YANDEX_49"/>
       <w:bookmarkEnd w:id="12"/>
-      <w:r>
-        <w:rPr>
-          <w:sz w:val="28"/>
-          <w:szCs w:val="28"/>
-        </w:rPr>
-        <w:t> практики </w:t>
-      </w:r>
-      <w:r>
-        <w:rPr>
-          <w:sz w:val="28"/>
-          <w:szCs w:val="28"/>
-        </w:rPr>
-        <w:t xml:space="preserve"> предусматривается назначение двух руководителей </w:t>
-      </w:r>
-      <w:bookmarkStart w:id="13" w:name="YANDEX_49"/>
-      <w:bookmarkEnd w:id="13"/>
       <w:r>
         <w:rPr>
           <w:sz w:val="28"/>
@@ -11021,63 +9993,63 @@
         </w:rPr>
         <w:t xml:space="preserve">Руководитель </w:t>
       </w:r>
-      <w:bookmarkStart w:id="14" w:name="YANDEX_51"/>
+      <w:bookmarkStart w:id="13" w:name="YANDEX_51"/>
+      <w:bookmarkEnd w:id="13"/>
+      <w:r>
+        <w:rPr>
+          <w:sz w:val="28"/>
+          <w:szCs w:val="28"/>
+        </w:rPr>
+        <w:t xml:space="preserve"> Практики  выдает индивидуальное </w:t>
+      </w:r>
+      <w:bookmarkStart w:id="14" w:name="YANDEX_52"/>
       <w:bookmarkEnd w:id="14"/>
       <w:r>
         <w:rPr>
           <w:sz w:val="28"/>
           <w:szCs w:val="28"/>
         </w:rPr>
-        <w:t xml:space="preserve"> Практики  выдает индивидуальное </w:t>
-      </w:r>
-      <w:bookmarkStart w:id="15" w:name="YANDEX_52"/>
+        <w:t xml:space="preserve"> задание  на </w:t>
+      </w:r>
+      <w:bookmarkStart w:id="15" w:name="YANDEX_53"/>
       <w:bookmarkEnd w:id="15"/>
       <w:r>
         <w:rPr>
           <w:sz w:val="28"/>
           <w:szCs w:val="28"/>
         </w:rPr>
-        <w:t xml:space="preserve"> задание  на </w:t>
-      </w:r>
-      <w:bookmarkStart w:id="16" w:name="YANDEX_53"/>
+        <w:t xml:space="preserve"> Практику  (Приложения </w:t>
+      </w:r>
+      <w:r>
+        <w:rPr>
+          <w:sz w:val="28"/>
+          <w:szCs w:val="28"/>
+        </w:rPr>
+        <w:t>2,3</w:t>
+      </w:r>
+      <w:r>
+        <w:rPr>
+          <w:sz w:val="28"/>
+          <w:szCs w:val="28"/>
+        </w:rPr>
+        <w:t xml:space="preserve">) с учётом особенностей деятельности базовой организации и консультирует </w:t>
+      </w:r>
+      <w:r>
+        <w:rPr>
+          <w:sz w:val="28"/>
+          <w:szCs w:val="28"/>
+        </w:rPr>
+        <w:t>обучающегося</w:t>
+      </w:r>
+      <w:r>
+        <w:rPr>
+          <w:sz w:val="28"/>
+          <w:szCs w:val="28"/>
+        </w:rPr>
+        <w:t xml:space="preserve"> в процессе прохождения </w:t>
+      </w:r>
+      <w:bookmarkStart w:id="16" w:name="YANDEX_54"/>
       <w:bookmarkEnd w:id="16"/>
-      <w:r>
-        <w:rPr>
-          <w:sz w:val="28"/>
-          <w:szCs w:val="28"/>
-        </w:rPr>
-        <w:t xml:space="preserve"> Практику  (Приложения </w:t>
-      </w:r>
-      <w:r>
-        <w:rPr>
-          <w:sz w:val="28"/>
-          <w:szCs w:val="28"/>
-        </w:rPr>
-        <w:t>2,3</w:t>
-      </w:r>
-      <w:r>
-        <w:rPr>
-          <w:sz w:val="28"/>
-          <w:szCs w:val="28"/>
-        </w:rPr>
-        <w:t xml:space="preserve">) с учётом особенностей деятельности базовой организации и консультирует </w:t>
-      </w:r>
-      <w:r>
-        <w:rPr>
-          <w:sz w:val="28"/>
-          <w:szCs w:val="28"/>
-        </w:rPr>
-        <w:t>обучающегося</w:t>
-      </w:r>
-      <w:r>
-        <w:rPr>
-          <w:sz w:val="28"/>
-          <w:szCs w:val="28"/>
-        </w:rPr>
-        <w:t xml:space="preserve"> в процессе прохождения </w:t>
-      </w:r>
-      <w:bookmarkStart w:id="17" w:name="YANDEX_54"/>
-      <w:bookmarkEnd w:id="17"/>
       <w:r>
         <w:rPr>
           <w:sz w:val="28"/>
@@ -11132,14 +10104,88 @@
         </w:rPr>
         <w:t xml:space="preserve">. Для руководства </w:t>
       </w:r>
-      <w:bookmarkStart w:id="18" w:name="YANDEX_55"/>
+      <w:bookmarkStart w:id="17" w:name="YANDEX_55"/>
+      <w:bookmarkEnd w:id="17"/>
+      <w:r>
+        <w:rPr>
+          <w:sz w:val="28"/>
+          <w:szCs w:val="28"/>
+        </w:rPr>
+        <w:t> практикой </w:t>
+      </w:r>
+      <w:r>
+        <w:rPr>
+          <w:sz w:val="28"/>
+          <w:szCs w:val="28"/>
+        </w:rPr>
+        <w:t xml:space="preserve"> </w:t>
+      </w:r>
+      <w:r>
+        <w:rPr>
+          <w:sz w:val="28"/>
+          <w:szCs w:val="28"/>
+        </w:rPr>
+        <w:t>обучающихся</w:t>
+      </w:r>
+      <w:r>
+        <w:rPr>
+          <w:sz w:val="28"/>
+          <w:szCs w:val="28"/>
+        </w:rPr>
+        <w:t xml:space="preserve">, по месту ее проведения назначается руководитель </w:t>
+      </w:r>
+      <w:bookmarkStart w:id="18" w:name="YANDEX_56"/>
       <w:bookmarkEnd w:id="18"/>
       <w:r>
         <w:rPr>
           <w:sz w:val="28"/>
           <w:szCs w:val="28"/>
         </w:rPr>
-        <w:t> практикой </w:t>
+        <w:t> практики</w:t>
+      </w:r>
+      <w:r>
+        <w:rPr>
+          <w:sz w:val="28"/>
+          <w:szCs w:val="28"/>
+        </w:rPr>
+        <w:t xml:space="preserve">. Руководитель </w:t>
+      </w:r>
+      <w:bookmarkStart w:id="19" w:name="YANDEX_57"/>
+      <w:bookmarkEnd w:id="19"/>
+      <w:r>
+        <w:rPr>
+          <w:sz w:val="28"/>
+          <w:szCs w:val="28"/>
+        </w:rPr>
+        <w:t> практики </w:t>
+      </w:r>
+      <w:r>
+        <w:rPr>
+          <w:sz w:val="28"/>
+          <w:szCs w:val="28"/>
+        </w:rPr>
+        <w:t xml:space="preserve"> от организации осуществляет непосредственное руководство работой </w:t>
+      </w:r>
+      <w:r>
+        <w:rPr>
+          <w:sz w:val="28"/>
+          <w:szCs w:val="28"/>
+        </w:rPr>
+        <w:t>обучающихся</w:t>
+      </w:r>
+      <w:r>
+        <w:rPr>
+          <w:sz w:val="28"/>
+          <w:szCs w:val="28"/>
+        </w:rPr>
+        <w:t xml:space="preserve">. Он обеспечивает условия для выполнения </w:t>
+      </w:r>
+      <w:r>
+        <w:rPr>
+          <w:sz w:val="28"/>
+          <w:szCs w:val="28"/>
+        </w:rPr>
+        <w:t>обучающимся</w:t>
       </w:r>
       <w:r>
         <w:rPr>
@@ -11153,38 +10199,31 @@
           <w:sz w:val="28"/>
           <w:szCs w:val="28"/>
         </w:rPr>
-        <w:t>обучающихся</w:t>
-      </w:r>
-      <w:r>
-        <w:rPr>
-          <w:sz w:val="28"/>
-          <w:szCs w:val="28"/>
-        </w:rPr>
-        <w:t xml:space="preserve">, по месту ее проведения назначается руководитель </w:t>
-      </w:r>
-      <w:bookmarkStart w:id="19" w:name="YANDEX_56"/>
-      <w:bookmarkEnd w:id="19"/>
-      <w:r>
-        <w:rPr>
-          <w:sz w:val="28"/>
-          <w:szCs w:val="28"/>
-        </w:rPr>
-        <w:t> практики</w:t>
-      </w:r>
-      <w:r>
-        <w:rPr>
-          <w:sz w:val="28"/>
-          <w:szCs w:val="28"/>
-        </w:rPr>
-        <w:t xml:space="preserve">. Руководитель </w:t>
-      </w:r>
-      <w:bookmarkStart w:id="20" w:name="YANDEX_57"/>
+        <w:t xml:space="preserve">программы и индивидуального </w:t>
+      </w:r>
+      <w:bookmarkStart w:id="20" w:name="YANDEX_58"/>
       <w:bookmarkEnd w:id="20"/>
       <w:r>
         <w:rPr>
           <w:sz w:val="28"/>
           <w:szCs w:val="28"/>
         </w:rPr>
+        <w:t> задания</w:t>
+      </w:r>
+      <w:r>
+        <w:rPr>
+          <w:sz w:val="28"/>
+          <w:szCs w:val="28"/>
+        </w:rPr>
+        <w:t xml:space="preserve">, консультирует по вопросам ведения дневника, составления отчета. По окончании </w:t>
+      </w:r>
+      <w:bookmarkStart w:id="21" w:name="YANDEX_59"/>
+      <w:bookmarkEnd w:id="21"/>
+      <w:r>
+        <w:rPr>
+          <w:sz w:val="28"/>
+          <w:szCs w:val="28"/>
+        </w:rPr>
         <w:t> практики </w:t>
       </w:r>
       <w:r>
@@ -11192,77 +10231,10 @@
           <w:sz w:val="28"/>
           <w:szCs w:val="28"/>
         </w:rPr>
-        <w:t xml:space="preserve"> от организации осуществляет непосредственное руководство работой </w:t>
-      </w:r>
-      <w:r>
-        <w:rPr>
-          <w:sz w:val="28"/>
-          <w:szCs w:val="28"/>
-        </w:rPr>
-        <w:t>обучающихся</w:t>
-      </w:r>
-      <w:r>
-        <w:rPr>
-          <w:sz w:val="28"/>
-          <w:szCs w:val="28"/>
-        </w:rPr>
-        <w:t xml:space="preserve">. Он обеспечивает условия для выполнения </w:t>
-      </w:r>
-      <w:r>
-        <w:rPr>
-          <w:sz w:val="28"/>
-          <w:szCs w:val="28"/>
-        </w:rPr>
-        <w:t>обучающимся</w:t>
-      </w:r>
-      <w:r>
-        <w:rPr>
-          <w:sz w:val="28"/>
-          <w:szCs w:val="28"/>
-        </w:rPr>
-        <w:t xml:space="preserve"> </w:t>
-      </w:r>
-      <w:r>
-        <w:rPr>
-          <w:sz w:val="28"/>
-          <w:szCs w:val="28"/>
-        </w:rPr>
-        <w:t xml:space="preserve">программы и индивидуального </w:t>
-      </w:r>
-      <w:bookmarkStart w:id="21" w:name="YANDEX_58"/>
-      <w:bookmarkEnd w:id="21"/>
-      <w:r>
-        <w:rPr>
-          <w:sz w:val="28"/>
-          <w:szCs w:val="28"/>
-        </w:rPr>
-        <w:t> задания</w:t>
-      </w:r>
-      <w:r>
-        <w:rPr>
-          <w:sz w:val="28"/>
-          <w:szCs w:val="28"/>
-        </w:rPr>
-        <w:t xml:space="preserve">, консультирует по вопросам ведения дневника, составления отчета. По окончании </w:t>
-      </w:r>
-      <w:bookmarkStart w:id="22" w:name="YANDEX_59"/>
+        <w:t xml:space="preserve"> проверяет дневник и отчет по </w:t>
+      </w:r>
+      <w:bookmarkStart w:id="22" w:name="YANDEX_60"/>
       <w:bookmarkEnd w:id="22"/>
-      <w:r>
-        <w:rPr>
-          <w:sz w:val="28"/>
-          <w:szCs w:val="28"/>
-        </w:rPr>
-        <w:t> практики </w:t>
-      </w:r>
-      <w:r>
-        <w:rPr>
-          <w:sz w:val="28"/>
-          <w:szCs w:val="28"/>
-        </w:rPr>
-        <w:t xml:space="preserve"> проверяет дневник и отчет по </w:t>
-      </w:r>
-      <w:bookmarkStart w:id="23" w:name="YANDEX_60"/>
-      <w:bookmarkEnd w:id="23"/>
       <w:r>
         <w:rPr>
           <w:sz w:val="28"/>
@@ -11352,17 +10324,55 @@
         </w:rPr>
         <w:t xml:space="preserve">8. В процессе прохождения </w:t>
       </w:r>
-      <w:bookmarkStart w:id="24" w:name="YANDEX_61"/>
+      <w:bookmarkStart w:id="23" w:name="YANDEX_61"/>
+      <w:bookmarkEnd w:id="23"/>
+      <w:r>
+        <w:rPr>
+          <w:sz w:val="28"/>
+          <w:szCs w:val="28"/>
+        </w:rPr>
+        <w:t> практики </w:t>
+      </w:r>
+      <w:r>
+        <w:rPr>
+          <w:sz w:val="28"/>
+          <w:szCs w:val="28"/>
+        </w:rPr>
+        <w:t xml:space="preserve"> </w:t>
+      </w:r>
+      <w:r>
+        <w:rPr>
+          <w:sz w:val="28"/>
+          <w:szCs w:val="28"/>
+        </w:rPr>
+        <w:t>обучающиеся</w:t>
+      </w:r>
+      <w:r>
+        <w:rPr>
+          <w:sz w:val="28"/>
+          <w:szCs w:val="28"/>
+        </w:rPr>
+        <w:t xml:space="preserve"> </w:t>
+      </w:r>
+      <w:r>
+        <w:rPr>
+          <w:sz w:val="28"/>
+          <w:szCs w:val="28"/>
+        </w:rPr>
+        <w:t xml:space="preserve">выполняют полученные </w:t>
+      </w:r>
+      <w:bookmarkStart w:id="24" w:name="YANDEX_62"/>
       <w:bookmarkEnd w:id="24"/>
       <w:r>
         <w:rPr>
           <w:sz w:val="28"/>
           <w:szCs w:val="28"/>
         </w:rPr>
-        <w:t> практики </w:t>
-      </w:r>
-      <w:r>
-        <w:rPr>
+        <w:t> задания </w:t>
+      </w:r>
+      <w:r>
+        <w:rPr>
+          <w:color w:val="000000"/>
           <w:sz w:val="28"/>
           <w:szCs w:val="28"/>
         </w:rPr>
@@ -11370,13 +10380,23 @@
       </w:r>
       <w:r>
         <w:rPr>
-          <w:sz w:val="28"/>
-          <w:szCs w:val="28"/>
-        </w:rPr>
-        <w:t>обучающиеся</w:t>
-      </w:r>
-      <w:r>
-        <w:rPr>
+          <w:color w:val="000000"/>
+          <w:sz w:val="28"/>
+          <w:szCs w:val="28"/>
+        </w:rPr>
+        <w:t>(Приложени</w:t>
+      </w:r>
+      <w:r>
+        <w:rPr>
+          <w:color w:val="000000"/>
+          <w:sz w:val="28"/>
+          <w:szCs w:val="28"/>
+        </w:rPr>
+        <w:t>е</w:t>
+      </w:r>
+      <w:r>
+        <w:rPr>
+          <w:color w:val="000000"/>
           <w:sz w:val="28"/>
           <w:szCs w:val="28"/>
         </w:rPr>
@@ -11384,126 +10404,78 @@
       </w:r>
       <w:r>
         <w:rPr>
-          <w:sz w:val="28"/>
-          <w:szCs w:val="28"/>
-        </w:rPr>
-        <w:t xml:space="preserve">выполняют полученные </w:t>
-      </w:r>
-      <w:bookmarkStart w:id="25" w:name="YANDEX_62"/>
+          <w:color w:val="000000"/>
+          <w:sz w:val="28"/>
+          <w:szCs w:val="28"/>
+        </w:rPr>
+        <w:t>2</w:t>
+      </w:r>
+      <w:r>
+        <w:rPr>
+          <w:color w:val="000000"/>
+          <w:sz w:val="28"/>
+          <w:szCs w:val="28"/>
+        </w:rPr>
+        <w:t>),</w:t>
+      </w:r>
+      <w:r>
+        <w:rPr>
+          <w:color w:val="000000"/>
+          <w:sz w:val="28"/>
+          <w:szCs w:val="28"/>
+        </w:rPr>
+        <w:t xml:space="preserve"> включая сбор и обобщение материала для выполнения и защиты </w:t>
+      </w:r>
+      <w:r>
+        <w:rPr>
+          <w:color w:val="000000"/>
+          <w:sz w:val="28"/>
+          <w:szCs w:val="28"/>
+        </w:rPr>
+        <w:t>дипломных</w:t>
+      </w:r>
+      <w:r>
+        <w:rPr>
+          <w:color w:val="000000"/>
+          <w:sz w:val="28"/>
+          <w:szCs w:val="28"/>
+        </w:rPr>
+        <w:t xml:space="preserve"> работ, предусмотренных в </w:t>
+      </w:r>
+      <w:r>
+        <w:rPr>
+          <w:color w:val="000000"/>
+          <w:sz w:val="28"/>
+          <w:szCs w:val="28"/>
+        </w:rPr>
+        <w:t>данном</w:t>
+      </w:r>
+      <w:r>
+        <w:rPr>
+          <w:color w:val="000000"/>
+          <w:sz w:val="28"/>
+          <w:szCs w:val="28"/>
+        </w:rPr>
+        <w:t xml:space="preserve"> семестр</w:t>
+      </w:r>
+      <w:r>
+        <w:rPr>
+          <w:color w:val="000000"/>
+          <w:sz w:val="28"/>
+          <w:szCs w:val="28"/>
+        </w:rPr>
+        <w:t>е</w:t>
+      </w:r>
+      <w:r>
+        <w:rPr>
+          <w:color w:val="000000"/>
+          <w:sz w:val="28"/>
+          <w:szCs w:val="28"/>
+        </w:rPr>
+        <w:t xml:space="preserve"> и отчетах по </w:t>
+      </w:r>
+      <w:bookmarkStart w:id="25" w:name="YANDEX_63"/>
       <w:bookmarkEnd w:id="25"/>
-      <w:r>
-        <w:rPr>
-          <w:sz w:val="28"/>
-          <w:szCs w:val="28"/>
-        </w:rPr>
-        <w:t> задания </w:t>
-      </w:r>
-      <w:r>
-        <w:rPr>
-          <w:color w:val="000000"/>
-          <w:sz w:val="28"/>
-          <w:szCs w:val="28"/>
-        </w:rPr>
-        <w:t xml:space="preserve"> </w:t>
-      </w:r>
-      <w:r>
-        <w:rPr>
-          <w:color w:val="000000"/>
-          <w:sz w:val="28"/>
-          <w:szCs w:val="28"/>
-        </w:rPr>
-        <w:t>(Приложени</w:t>
-      </w:r>
-      <w:r>
-        <w:rPr>
-          <w:color w:val="000000"/>
-          <w:sz w:val="28"/>
-          <w:szCs w:val="28"/>
-        </w:rPr>
-        <w:t>е</w:t>
-      </w:r>
-      <w:r>
-        <w:rPr>
-          <w:color w:val="000000"/>
-          <w:sz w:val="28"/>
-          <w:szCs w:val="28"/>
-        </w:rPr>
-        <w:t xml:space="preserve"> </w:t>
-      </w:r>
-      <w:r>
-        <w:rPr>
-          <w:color w:val="000000"/>
-          <w:sz w:val="28"/>
-          <w:szCs w:val="28"/>
-        </w:rPr>
-        <w:t>2</w:t>
-      </w:r>
-      <w:r>
-        <w:rPr>
-          <w:color w:val="000000"/>
-          <w:sz w:val="28"/>
-          <w:szCs w:val="28"/>
-        </w:rPr>
-        <w:t>),</w:t>
-      </w:r>
-      <w:r>
-        <w:rPr>
-          <w:color w:val="000000"/>
-          <w:sz w:val="28"/>
-          <w:szCs w:val="28"/>
-        </w:rPr>
-        <w:t xml:space="preserve"> включая сбор и обобщение материала для выполнения и защиты </w:t>
-      </w:r>
-      <w:r>
-        <w:rPr>
-          <w:color w:val="000000"/>
-          <w:sz w:val="28"/>
-          <w:szCs w:val="28"/>
-        </w:rPr>
-        <w:t>дипломных</w:t>
-      </w:r>
-      <w:r>
-        <w:rPr>
-          <w:color w:val="000000"/>
-          <w:sz w:val="28"/>
-          <w:szCs w:val="28"/>
-        </w:rPr>
-        <w:t xml:space="preserve"> работ, предусмотренных в </w:t>
-      </w:r>
-      <w:r>
-        <w:rPr>
-          <w:color w:val="000000"/>
-          <w:sz w:val="28"/>
-          <w:szCs w:val="28"/>
-        </w:rPr>
-        <w:t>данном</w:t>
-      </w:r>
-      <w:r>
-        <w:rPr>
-          <w:color w:val="000000"/>
-          <w:sz w:val="28"/>
-          <w:szCs w:val="28"/>
-        </w:rPr>
-        <w:t xml:space="preserve"> семестр</w:t>
-      </w:r>
-      <w:r>
-        <w:rPr>
-          <w:color w:val="000000"/>
-          <w:sz w:val="28"/>
-          <w:szCs w:val="28"/>
-        </w:rPr>
-        <w:t>е</w:t>
-      </w:r>
-      <w:r>
-        <w:rPr>
-          <w:color w:val="000000"/>
-          <w:sz w:val="28"/>
-          <w:szCs w:val="28"/>
-        </w:rPr>
-        <w:t xml:space="preserve"> и отчетах по </w:t>
-      </w:r>
-      <w:bookmarkStart w:id="26" w:name="YANDEX_63"/>
-      <w:bookmarkEnd w:id="26"/>
       <w:r>
         <w:rPr>
           <w:color w:val="000000"/>
@@ -11560,8 +10532,8 @@
         </w:rPr>
         <w:t xml:space="preserve">9. Организационные вопросы решаются на общем собрании, которое проводится до начала </w:t>
       </w:r>
-      <w:bookmarkStart w:id="27" w:name="YANDEX_64"/>
-      <w:bookmarkEnd w:id="27"/>
+      <w:bookmarkStart w:id="26" w:name="YANDEX_64"/>
+      <w:bookmarkEnd w:id="26"/>
       <w:r>
         <w:rPr>
           <w:sz w:val="28"/>
@@ -11616,8 +10588,8 @@
         </w:rPr>
         <w:t xml:space="preserve">10. В период </w:t>
       </w:r>
-      <w:bookmarkStart w:id="28" w:name="YANDEX_65"/>
-      <w:bookmarkEnd w:id="28"/>
+      <w:bookmarkStart w:id="27" w:name="YANDEX_65"/>
+      <w:bookmarkEnd w:id="27"/>
       <w:r>
         <w:rPr>
           <w:sz w:val="28"/>
@@ -11694,8 +10666,8 @@
         </w:rPr>
         <w:t xml:space="preserve">11. В период </w:t>
       </w:r>
-      <w:bookmarkStart w:id="29" w:name="YANDEX_66"/>
-      <w:bookmarkEnd w:id="29"/>
+      <w:bookmarkStart w:id="28" w:name="YANDEX_66"/>
+      <w:bookmarkEnd w:id="28"/>
       <w:r>
         <w:rPr>
           <w:sz w:val="28"/>
@@ -11754,24 +10726,24 @@
         </w:rPr>
         <w:t xml:space="preserve">самостоятельно выполнять </w:t>
       </w:r>
-      <w:bookmarkStart w:id="30" w:name="YANDEX_67"/>
+      <w:bookmarkStart w:id="29" w:name="YANDEX_67"/>
+      <w:bookmarkEnd w:id="29"/>
+      <w:r>
+        <w:rPr>
+          <w:sz w:val="28"/>
+          <w:szCs w:val="28"/>
+        </w:rPr>
+        <w:t> задания</w:t>
+      </w:r>
+      <w:r>
+        <w:rPr>
+          <w:sz w:val="28"/>
+          <w:szCs w:val="28"/>
+        </w:rPr>
+        <w:t xml:space="preserve">, предусмотренные программой </w:t>
+      </w:r>
+      <w:bookmarkStart w:id="30" w:name="YANDEX_68"/>
       <w:bookmarkEnd w:id="30"/>
-      <w:r>
-        <w:rPr>
-          <w:sz w:val="28"/>
-          <w:szCs w:val="28"/>
-        </w:rPr>
-        <w:t> задания</w:t>
-      </w:r>
-      <w:r>
-        <w:rPr>
-          <w:sz w:val="28"/>
-          <w:szCs w:val="28"/>
-        </w:rPr>
-        <w:t xml:space="preserve">, предусмотренные программой </w:t>
-      </w:r>
-      <w:bookmarkStart w:id="31" w:name="YANDEX_68"/>
-      <w:bookmarkEnd w:id="31"/>
       <w:r>
         <w:rPr>
           <w:sz w:val="28"/>
@@ -11853,40 +10825,40 @@
         </w:rPr>
         <w:t xml:space="preserve">регулярно вести записи в дневнике </w:t>
       </w:r>
-      <w:bookmarkStart w:id="32" w:name="YANDEX_69"/>
+      <w:bookmarkStart w:id="31" w:name="YANDEX_69"/>
+      <w:bookmarkEnd w:id="31"/>
+      <w:r>
+        <w:rPr>
+          <w:sz w:val="28"/>
+          <w:szCs w:val="28"/>
+        </w:rPr>
+        <w:t> практики </w:t>
+      </w:r>
+      <w:r>
+        <w:rPr>
+          <w:sz w:val="28"/>
+          <w:szCs w:val="28"/>
+        </w:rPr>
+        <w:t xml:space="preserve"> о характере выполняемой работы и </w:t>
+      </w:r>
+      <w:bookmarkStart w:id="32" w:name="YANDEX_70"/>
       <w:bookmarkEnd w:id="32"/>
       <w:r>
         <w:rPr>
           <w:sz w:val="28"/>
           <w:szCs w:val="28"/>
         </w:rPr>
-        <w:t> практики </w:t>
-      </w:r>
-      <w:r>
-        <w:rPr>
-          <w:sz w:val="28"/>
-          <w:szCs w:val="28"/>
-        </w:rPr>
-        <w:t xml:space="preserve"> о характере выполняемой работы и </w:t>
-      </w:r>
-      <w:bookmarkStart w:id="33" w:name="YANDEX_70"/>
+        <w:t> заданий </w:t>
+      </w:r>
+      <w:r>
+        <w:rPr>
+          <w:sz w:val="28"/>
+          <w:szCs w:val="28"/>
+        </w:rPr>
+        <w:t xml:space="preserve"> и своевременно представлять его для контроля руководителям </w:t>
+      </w:r>
+      <w:bookmarkStart w:id="33" w:name="YANDEX_71"/>
       <w:bookmarkEnd w:id="33"/>
-      <w:r>
-        <w:rPr>
-          <w:sz w:val="28"/>
-          <w:szCs w:val="28"/>
-        </w:rPr>
-        <w:t> заданий </w:t>
-      </w:r>
-      <w:r>
-        <w:rPr>
-          <w:sz w:val="28"/>
-          <w:szCs w:val="28"/>
-        </w:rPr>
-        <w:t xml:space="preserve"> и своевременно представлять его для контроля руководителям </w:t>
-      </w:r>
-      <w:bookmarkStart w:id="34" w:name="YANDEX_71"/>
-      <w:bookmarkEnd w:id="34"/>
       <w:r>
         <w:rPr>
           <w:sz w:val="28"/>
@@ -11947,24 +10919,24 @@
         </w:rPr>
         <w:t xml:space="preserve">представить руководителю </w:t>
       </w:r>
-      <w:bookmarkStart w:id="35" w:name="YANDEX_72"/>
+      <w:bookmarkStart w:id="34" w:name="YANDEX_72"/>
+      <w:bookmarkEnd w:id="34"/>
+      <w:r>
+        <w:rPr>
+          <w:sz w:val="28"/>
+          <w:szCs w:val="28"/>
+        </w:rPr>
+        <w:t> практики </w:t>
+      </w:r>
+      <w:r>
+        <w:rPr>
+          <w:sz w:val="28"/>
+          <w:szCs w:val="28"/>
+        </w:rPr>
+        <w:t xml:space="preserve"> отчет о выполнении всех </w:t>
+      </w:r>
+      <w:bookmarkStart w:id="35" w:name="YANDEX_73"/>
       <w:bookmarkEnd w:id="35"/>
-      <w:r>
-        <w:rPr>
-          <w:sz w:val="28"/>
-          <w:szCs w:val="28"/>
-        </w:rPr>
-        <w:t> практики </w:t>
-      </w:r>
-      <w:r>
-        <w:rPr>
-          <w:sz w:val="28"/>
-          <w:szCs w:val="28"/>
-        </w:rPr>
-        <w:t xml:space="preserve"> отчет о выполнении всех </w:t>
-      </w:r>
-      <w:bookmarkStart w:id="36" w:name="YANDEX_73"/>
-      <w:bookmarkEnd w:id="36"/>
       <w:r>
         <w:rPr>
           <w:sz w:val="28"/>
@@ -12047,8 +11019,8 @@
         </w:rPr>
         <w:t xml:space="preserve">трудовой дисциплины и правил внутреннего распорядка организации, где проводится </w:t>
       </w:r>
-      <w:bookmarkStart w:id="37" w:name="YANDEX_74"/>
-      <w:bookmarkEnd w:id="37"/>
+      <w:bookmarkStart w:id="36" w:name="YANDEX_74"/>
+      <w:bookmarkEnd w:id="36"/>
       <w:r>
         <w:rPr>
           <w:sz w:val="28"/>
@@ -12124,68 +11096,68 @@
         </w:rPr>
         <w:t xml:space="preserve">, не выполнившие программы </w:t>
       </w:r>
-      <w:bookmarkStart w:id="38" w:name="YANDEX_75"/>
+      <w:bookmarkStart w:id="37" w:name="YANDEX_75"/>
+      <w:bookmarkEnd w:id="37"/>
+      <w:r>
+        <w:rPr>
+          <w:sz w:val="28"/>
+          <w:szCs w:val="28"/>
+        </w:rPr>
+        <w:t> практики  по уважи</w:t>
+      </w:r>
+      <w:r>
+        <w:rPr>
+          <w:sz w:val="28"/>
+          <w:szCs w:val="28"/>
+        </w:rPr>
+        <w:t>тельной причине, могут направля</w:t>
+      </w:r>
+      <w:r>
+        <w:rPr>
+          <w:sz w:val="28"/>
+          <w:szCs w:val="28"/>
+        </w:rPr>
+        <w:t>т</w:t>
+      </w:r>
+      <w:r>
+        <w:rPr>
+          <w:sz w:val="28"/>
+          <w:szCs w:val="28"/>
+        </w:rPr>
+        <w:t>ь</w:t>
+      </w:r>
+      <w:r>
+        <w:rPr>
+          <w:sz w:val="28"/>
+          <w:szCs w:val="28"/>
+        </w:rPr>
+        <w:t xml:space="preserve">ся на </w:t>
+      </w:r>
+      <w:bookmarkStart w:id="38" w:name="YANDEX_76"/>
       <w:bookmarkEnd w:id="38"/>
       <w:r>
         <w:rPr>
           <w:sz w:val="28"/>
           <w:szCs w:val="28"/>
         </w:rPr>
-        <w:t> практики  по уважи</w:t>
-      </w:r>
-      <w:r>
-        <w:rPr>
-          <w:sz w:val="28"/>
-          <w:szCs w:val="28"/>
-        </w:rPr>
-        <w:t>тельной причине, могут направля</w:t>
-      </w:r>
-      <w:r>
-        <w:rPr>
-          <w:sz w:val="28"/>
-          <w:szCs w:val="28"/>
-        </w:rPr>
-        <w:t>т</w:t>
-      </w:r>
-      <w:r>
-        <w:rPr>
-          <w:sz w:val="28"/>
-          <w:szCs w:val="28"/>
-        </w:rPr>
-        <w:t>ь</w:t>
-      </w:r>
-      <w:r>
-        <w:rPr>
-          <w:sz w:val="28"/>
-          <w:szCs w:val="28"/>
-        </w:rPr>
-        <w:t xml:space="preserve">ся на </w:t>
-      </w:r>
-      <w:bookmarkStart w:id="39" w:name="YANDEX_76"/>
+        <w:t xml:space="preserve"> практику  вторично, в свободное от учебы время. </w:t>
+      </w:r>
+      <w:r>
+        <w:rPr>
+          <w:sz w:val="28"/>
+          <w:szCs w:val="28"/>
+        </w:rPr>
+        <w:t>Обучающиеся</w:t>
+      </w:r>
+      <w:r>
+        <w:rPr>
+          <w:sz w:val="28"/>
+          <w:szCs w:val="28"/>
+        </w:rPr>
+        <w:t xml:space="preserve">, не выполнившие программы </w:t>
+      </w:r>
+      <w:bookmarkStart w:id="39" w:name="YANDEX_77"/>
       <w:bookmarkEnd w:id="39"/>
-      <w:r>
-        <w:rPr>
-          <w:sz w:val="28"/>
-          <w:szCs w:val="28"/>
-        </w:rPr>
-        <w:t xml:space="preserve"> практику  вторично, в свободное от учебы время. </w:t>
-      </w:r>
-      <w:r>
-        <w:rPr>
-          <w:sz w:val="28"/>
-          <w:szCs w:val="28"/>
-        </w:rPr>
-        <w:t>Обучающиеся</w:t>
-      </w:r>
-      <w:r>
-        <w:rPr>
-          <w:sz w:val="28"/>
-          <w:szCs w:val="28"/>
-        </w:rPr>
-        <w:t xml:space="preserve">, не выполнившие программы </w:t>
-      </w:r>
-      <w:bookmarkStart w:id="40" w:name="YANDEX_77"/>
-      <w:bookmarkEnd w:id="40"/>
       <w:r>
         <w:rPr>
           <w:sz w:val="28"/>
@@ -12206,10 +11178,10 @@
           <w:szCs w:val="28"/>
         </w:rPr>
       </w:pPr>
-      <w:bookmarkStart w:id="41" w:name="_Toc477436410"/>
-      <w:bookmarkStart w:id="42" w:name="_Toc477436481"/>
-      <w:bookmarkStart w:id="43" w:name="_Toc477437520"/>
-      <w:bookmarkStart w:id="44" w:name="_Toc477437695"/>
+      <w:bookmarkStart w:id="40" w:name="_Toc477436410"/>
+      <w:bookmarkStart w:id="41" w:name="_Toc477436481"/>
+      <w:bookmarkStart w:id="42" w:name="_Toc477437520"/>
+      <w:bookmarkStart w:id="43" w:name="_Toc477437695"/>
       <w:r>
         <w:rPr>
           <w:b/>
@@ -12219,8 +11191,8 @@
         </w:rPr>
         <w:t xml:space="preserve">4. ОФОРМЛЕНИЕ ОТЧЁТА О </w:t>
       </w:r>
-      <w:bookmarkStart w:id="45" w:name="YANDEX_79"/>
-      <w:bookmarkEnd w:id="45"/>
+      <w:bookmarkStart w:id="44" w:name="YANDEX_79"/>
+      <w:bookmarkEnd w:id="44"/>
       <w:r>
         <w:rPr>
           <w:b/>
@@ -12230,10 +11202,10 @@
         </w:rPr>
         <w:t> ПРАКТИКЕ</w:t>
       </w:r>
+      <w:bookmarkEnd w:id="40"/>
       <w:bookmarkEnd w:id="41"/>
       <w:bookmarkEnd w:id="42"/>
       <w:bookmarkEnd w:id="43"/>
-      <w:bookmarkEnd w:id="44"/>
       <w:r>
         <w:rPr>
           <w:b/>
@@ -12263,59 +11235,59 @@
         </w:rPr>
         <w:t xml:space="preserve">4.1. По окончании </w:t>
       </w:r>
-      <w:bookmarkStart w:id="46" w:name="YANDEX_80"/>
+      <w:bookmarkStart w:id="45" w:name="YANDEX_80"/>
+      <w:bookmarkEnd w:id="45"/>
+      <w:r>
+        <w:rPr>
+          <w:sz w:val="28"/>
+          <w:szCs w:val="28"/>
+        </w:rPr>
+        <w:t> практики </w:t>
+      </w:r>
+      <w:r>
+        <w:rPr>
+          <w:sz w:val="28"/>
+          <w:szCs w:val="28"/>
+        </w:rPr>
+        <w:t xml:space="preserve"> </w:t>
+      </w:r>
+      <w:r>
+        <w:rPr>
+          <w:sz w:val="28"/>
+          <w:szCs w:val="28"/>
+        </w:rPr>
+        <w:t>обучающийся</w:t>
+      </w:r>
+      <w:r>
+        <w:rPr>
+          <w:sz w:val="28"/>
+          <w:szCs w:val="28"/>
+        </w:rPr>
+        <w:t xml:space="preserve"> в установленные сроки сдаёт руководителю практики</w:t>
+      </w:r>
+      <w:r>
+        <w:rPr>
+          <w:sz w:val="28"/>
+          <w:szCs w:val="28"/>
+        </w:rPr>
+        <w:t xml:space="preserve"> отчёт</w:t>
+      </w:r>
+      <w:r>
+        <w:rPr>
+          <w:sz w:val="28"/>
+          <w:szCs w:val="28"/>
+        </w:rPr>
+        <w:t xml:space="preserve"> </w:t>
+      </w:r>
+      <w:r>
+        <w:rPr>
+          <w:sz w:val="28"/>
+          <w:szCs w:val="28"/>
+        </w:rPr>
+        <w:t xml:space="preserve">о выполнении полученных </w:t>
+      </w:r>
+      <w:bookmarkStart w:id="46" w:name="YANDEX_81"/>
       <w:bookmarkEnd w:id="46"/>
-      <w:r>
-        <w:rPr>
-          <w:sz w:val="28"/>
-          <w:szCs w:val="28"/>
-        </w:rPr>
-        <w:t> практики </w:t>
-      </w:r>
-      <w:r>
-        <w:rPr>
-          <w:sz w:val="28"/>
-          <w:szCs w:val="28"/>
-        </w:rPr>
-        <w:t xml:space="preserve"> </w:t>
-      </w:r>
-      <w:r>
-        <w:rPr>
-          <w:sz w:val="28"/>
-          <w:szCs w:val="28"/>
-        </w:rPr>
-        <w:t>обучающийся</w:t>
-      </w:r>
-      <w:r>
-        <w:rPr>
-          <w:sz w:val="28"/>
-          <w:szCs w:val="28"/>
-        </w:rPr>
-        <w:t xml:space="preserve"> в установленные сроки сдаёт руководителю практики</w:t>
-      </w:r>
-      <w:r>
-        <w:rPr>
-          <w:sz w:val="28"/>
-          <w:szCs w:val="28"/>
-        </w:rPr>
-        <w:t xml:space="preserve"> отчёт</w:t>
-      </w:r>
-      <w:r>
-        <w:rPr>
-          <w:sz w:val="28"/>
-          <w:szCs w:val="28"/>
-        </w:rPr>
-        <w:t xml:space="preserve"> </w:t>
-      </w:r>
-      <w:r>
-        <w:rPr>
-          <w:sz w:val="28"/>
-          <w:szCs w:val="28"/>
-        </w:rPr>
-        <w:t xml:space="preserve">о выполнении полученных </w:t>
-      </w:r>
-      <w:bookmarkStart w:id="47" w:name="YANDEX_81"/>
-      <w:bookmarkEnd w:id="47"/>
       <w:r>
         <w:rPr>
           <w:sz w:val="28"/>
@@ -12357,8 +11329,8 @@
         <w:lastRenderedPageBreak/>
         <w:t xml:space="preserve">4.2. Отчет должен содержать развернутые ответы на все вопросы, предусмотренные программой прохождения </w:t>
       </w:r>
-      <w:bookmarkStart w:id="48" w:name="YANDEX_82"/>
-      <w:bookmarkEnd w:id="48"/>
+      <w:bookmarkStart w:id="47" w:name="YANDEX_82"/>
+      <w:bookmarkEnd w:id="47"/>
       <w:r>
         <w:rPr>
           <w:sz w:val="28"/>
@@ -12430,7 +11402,16 @@
           <w:sz w:val="28"/>
           <w:szCs w:val="28"/>
         </w:rPr>
-        <w:t xml:space="preserve">4.5. Отчёт должен быть напечатан на стандартных листах бумаги формата А4 (297 </w:t>
+        <w:t xml:space="preserve">4.5. </w:t>
+      </w:r>
+      <w:r>
+        <w:rPr>
+          <w:color w:val="000000"/>
+          <w:sz w:val="28"/>
+          <w:szCs w:val="28"/>
+          <w:highlight w:val="yellow"/>
+        </w:rPr>
+        <w:t xml:space="preserve">Отчёт должен быть напечатан на стандартных листах бумаги формата А4 (297 </w:t>
       </w:r>
       <w:r>
         <w:rPr>
@@ -12438,6 +11419,7 @@
           <w:color w:val="000000"/>
           <w:sz w:val="28"/>
           <w:szCs w:val="28"/>
+          <w:highlight w:val="yellow"/>
         </w:rPr>
         <w:drawing>
           <wp:inline distT="0" distB="0" distL="0" distR="0">
@@ -12457,7 +11439,7 @@
                     </pic:cNvPicPr>
                   </pic:nvPicPr>
                   <pic:blipFill>
-                    <a:blip r:embed="rId12"/>
+                    <a:blip r:embed="rId11"/>
                     <a:srcRect/>
                     <a:stretch>
                       <a:fillRect/>
@@ -12490,104 +11472,9 @@
           <w:color w:val="000000"/>
           <w:sz w:val="28"/>
           <w:szCs w:val="28"/>
-        </w:rPr>
-        <w:t>210 мм). С каждой стороны листа должны быть оставлены поля не менее: слева</w:t>
-      </w:r>
-      <w:r>
-        <w:rPr>
-          <w:color w:val="000000"/>
-          <w:sz w:val="28"/>
-          <w:szCs w:val="28"/>
-        </w:rPr>
-        <w:t xml:space="preserve"> </w:t>
-      </w:r>
-      <w:r>
-        <w:rPr>
-          <w:color w:val="000000"/>
-          <w:sz w:val="28"/>
-          <w:szCs w:val="28"/>
-        </w:rPr>
-        <w:t>- 25мм, справа</w:t>
-      </w:r>
-      <w:r>
-        <w:rPr>
-          <w:color w:val="000000"/>
-          <w:sz w:val="28"/>
-          <w:szCs w:val="28"/>
-        </w:rPr>
-        <w:t xml:space="preserve"> </w:t>
-      </w:r>
-      <w:r>
-        <w:rPr>
-          <w:color w:val="000000"/>
-          <w:sz w:val="28"/>
-          <w:szCs w:val="28"/>
-        </w:rPr>
-        <w:t>- 10мм, сверху</w:t>
-      </w:r>
-      <w:r>
-        <w:rPr>
-          <w:color w:val="000000"/>
-          <w:sz w:val="28"/>
-          <w:szCs w:val="28"/>
-        </w:rPr>
-        <w:t xml:space="preserve"> </w:t>
-      </w:r>
-      <w:r>
-        <w:rPr>
-          <w:color w:val="000000"/>
-          <w:sz w:val="28"/>
-          <w:szCs w:val="28"/>
-        </w:rPr>
-        <w:t>-</w:t>
-      </w:r>
-      <w:r>
-        <w:rPr>
-          <w:color w:val="000000"/>
-          <w:sz w:val="28"/>
-          <w:szCs w:val="28"/>
-        </w:rPr>
-        <w:t xml:space="preserve"> </w:t>
-      </w:r>
-      <w:r>
-        <w:rPr>
-          <w:color w:val="000000"/>
-          <w:sz w:val="28"/>
-          <w:szCs w:val="28"/>
-        </w:rPr>
-        <w:t>2</w:t>
-      </w:r>
-      <w:r>
-        <w:rPr>
-          <w:color w:val="000000"/>
-          <w:sz w:val="28"/>
-          <w:szCs w:val="28"/>
-        </w:rPr>
-        <w:t>0</w:t>
-      </w:r>
-      <w:r>
-        <w:rPr>
-          <w:color w:val="000000"/>
-          <w:sz w:val="28"/>
-          <w:szCs w:val="28"/>
-        </w:rPr>
-        <w:t>мм, снизу</w:t>
-      </w:r>
-      <w:r>
-        <w:rPr>
-          <w:color w:val="000000"/>
-          <w:sz w:val="28"/>
-          <w:szCs w:val="28"/>
-        </w:rPr>
-        <w:t xml:space="preserve"> </w:t>
-      </w:r>
-      <w:r>
-        <w:rPr>
-          <w:color w:val="000000"/>
-          <w:sz w:val="28"/>
-          <w:szCs w:val="28"/>
-        </w:rPr>
-        <w:t>- 20мм. Страницы отчёта должны быть пронумерованы.</w:t>
+          <w:highlight w:val="yellow"/>
+        </w:rPr>
+        <w:t>210 мм). С каждой стороны листа должны быть оставлены поля не менее: слева - 25мм, справа - 10мм, сверху - 20мм, снизу - 20мм. Страницы отчёта должны быть пронумерованы.</w:t>
       </w:r>
     </w:p>
     <w:p>
@@ -12653,8 +11540,8 @@
         </w:rPr>
         <w:t xml:space="preserve">4.7. После титульного листа приводится подписанное индивидуальное </w:t>
       </w:r>
-      <w:bookmarkStart w:id="49" w:name="YANDEX_83"/>
-      <w:bookmarkEnd w:id="49"/>
+      <w:bookmarkStart w:id="48" w:name="YANDEX_83"/>
+      <w:bookmarkEnd w:id="48"/>
       <w:r>
         <w:rPr>
           <w:color w:val="000000"/>
@@ -12691,8 +11578,8 @@
         </w:rPr>
         <w:t xml:space="preserve">4.8. В отчёт в обязательном порядке включаются материалы согласно индивидуальному </w:t>
       </w:r>
-      <w:bookmarkStart w:id="50" w:name="YANDEX_84"/>
-      <w:bookmarkEnd w:id="50"/>
+      <w:bookmarkStart w:id="49" w:name="YANDEX_84"/>
+      <w:bookmarkEnd w:id="49"/>
       <w:r>
         <w:rPr>
           <w:color w:val="000000"/>
@@ -13013,8 +11900,8 @@
         </w:rPr>
         <w:t xml:space="preserve"> и дневник должны быть подписаны руководителем (заместителем руководителя) организации, на базе которой проводилась </w:t>
       </w:r>
-      <w:bookmarkStart w:id="51" w:name="YANDEX_87"/>
-      <w:bookmarkEnd w:id="51"/>
+      <w:bookmarkStart w:id="50" w:name="YANDEX_87"/>
+      <w:bookmarkEnd w:id="50"/>
       <w:r>
         <w:rPr>
           <w:sz w:val="28"/>
@@ -13047,8 +11934,8 @@
         </w:rPr>
         <w:t xml:space="preserve">Отчет о </w:t>
       </w:r>
-      <w:bookmarkStart w:id="52" w:name="YANDEX_88"/>
-      <w:bookmarkEnd w:id="52"/>
+      <w:bookmarkStart w:id="51" w:name="YANDEX_88"/>
+      <w:bookmarkEnd w:id="51"/>
       <w:r>
         <w:rPr>
           <w:sz w:val="28"/>
@@ -13167,8 +12054,8 @@
         </w:rPr>
         <w:t xml:space="preserve">во время </w:t>
       </w:r>
-      <w:bookmarkStart w:id="53" w:name="YANDEX_90"/>
-      <w:bookmarkEnd w:id="53"/>
+      <w:bookmarkStart w:id="52" w:name="YANDEX_90"/>
+      <w:bookmarkEnd w:id="52"/>
       <w:r>
         <w:rPr>
           <w:rFonts w:ascii="Times New Roman" w:eastAsia="Times New Roman" w:hAnsi="Times New Roman" w:cs="Times New Roman"/>
@@ -13228,24 +12115,24 @@
         </w:rPr>
         <w:t xml:space="preserve">в период </w:t>
       </w:r>
-      <w:bookmarkStart w:id="54" w:name="YANDEX_91"/>
+      <w:bookmarkStart w:id="53" w:name="YANDEX_91"/>
+      <w:bookmarkEnd w:id="53"/>
+      <w:r>
+        <w:rPr>
+          <w:sz w:val="28"/>
+          <w:szCs w:val="28"/>
+        </w:rPr>
+        <w:t>практики</w:t>
+      </w:r>
+      <w:r>
+        <w:rPr>
+          <w:sz w:val="28"/>
+          <w:szCs w:val="28"/>
+        </w:rPr>
+        <w:t xml:space="preserve"> (степень полноты и результаты выполнения индивидуального </w:t>
+      </w:r>
+      <w:bookmarkStart w:id="54" w:name="YANDEX_92"/>
       <w:bookmarkEnd w:id="54"/>
-      <w:r>
-        <w:rPr>
-          <w:sz w:val="28"/>
-          <w:szCs w:val="28"/>
-        </w:rPr>
-        <w:t>практики</w:t>
-      </w:r>
-      <w:r>
-        <w:rPr>
-          <w:sz w:val="28"/>
-          <w:szCs w:val="28"/>
-        </w:rPr>
-        <w:t xml:space="preserve"> (степень полноты и результаты выполнения индивидуального </w:t>
-      </w:r>
-      <w:bookmarkStart w:id="55" w:name="YANDEX_92"/>
-      <w:bookmarkEnd w:id="55"/>
       <w:r>
         <w:rPr>
           <w:sz w:val="28"/>
@@ -13289,8 +12176,8 @@
         </w:rPr>
         <w:t xml:space="preserve"> руководителя </w:t>
       </w:r>
-      <w:bookmarkStart w:id="56" w:name="YANDEX_93"/>
-      <w:bookmarkEnd w:id="56"/>
+      <w:bookmarkStart w:id="55" w:name="YANDEX_93"/>
+      <w:bookmarkEnd w:id="55"/>
       <w:r>
         <w:rPr>
           <w:sz w:val="28"/>
@@ -13394,11 +12281,11 @@
           <w:szCs w:val="28"/>
         </w:rPr>
       </w:pPr>
-      <w:bookmarkStart w:id="57" w:name="_Toc326740861"/>
-      <w:bookmarkStart w:id="58" w:name="_Toc477436411"/>
-      <w:bookmarkStart w:id="59" w:name="_Toc477436482"/>
-      <w:bookmarkStart w:id="60" w:name="_Toc477437521"/>
-      <w:bookmarkStart w:id="61" w:name="_Toc477437696"/>
+      <w:bookmarkStart w:id="56" w:name="_Toc326740861"/>
+      <w:bookmarkStart w:id="57" w:name="_Toc477436411"/>
+      <w:bookmarkStart w:id="58" w:name="_Toc477436482"/>
+      <w:bookmarkStart w:id="59" w:name="_Toc477437521"/>
+      <w:bookmarkStart w:id="60" w:name="_Toc477437696"/>
       <w:r>
         <w:rPr>
           <w:b/>
@@ -13408,11 +12295,11 @@
         </w:rPr>
         <w:t>ПОДВЕДЕНИЕ ИТОГОВ ПРАКТИКИ</w:t>
       </w:r>
+      <w:bookmarkEnd w:id="56"/>
       <w:bookmarkEnd w:id="57"/>
       <w:bookmarkEnd w:id="58"/>
       <w:bookmarkEnd w:id="59"/>
       <w:bookmarkEnd w:id="60"/>
-      <w:bookmarkEnd w:id="61"/>
     </w:p>
     <w:p/>
     <w:p>
@@ -13674,7 +12561,95 @@
         </w:rPr>
         <w:t xml:space="preserve">В результате защиты отчета о </w:t>
       </w:r>
-      <w:bookmarkStart w:id="62" w:name="YANDEX_94"/>
+      <w:bookmarkStart w:id="61" w:name="YANDEX_94"/>
+      <w:bookmarkEnd w:id="61"/>
+      <w:r>
+        <w:rPr>
+          <w:rFonts w:ascii="Times New Roman" w:eastAsia="Times New Roman" w:hAnsi="Times New Roman" w:cs="Times New Roman"/>
+          <w:sz w:val="28"/>
+          <w:szCs w:val="28"/>
+        </w:rPr>
+        <w:t xml:space="preserve"> практике  </w:t>
+      </w:r>
+      <w:r>
+        <w:rPr>
+          <w:rFonts w:ascii="Times New Roman" w:hAnsi="Times New Roman" w:cs="Times New Roman"/>
+          <w:sz w:val="28"/>
+          <w:szCs w:val="28"/>
+        </w:rPr>
+        <w:t>обучающ</w:t>
+      </w:r>
+      <w:r>
+        <w:rPr>
+          <w:rFonts w:ascii="Times New Roman" w:hAnsi="Times New Roman" w:cs="Times New Roman"/>
+          <w:sz w:val="28"/>
+          <w:szCs w:val="28"/>
+        </w:rPr>
+        <w:t>ий</w:t>
+      </w:r>
+      <w:r>
+        <w:rPr>
+          <w:rFonts w:ascii="Times New Roman" w:hAnsi="Times New Roman" w:cs="Times New Roman"/>
+          <w:sz w:val="28"/>
+          <w:szCs w:val="28"/>
+        </w:rPr>
+        <w:t>ся</w:t>
+      </w:r>
+      <w:r>
+        <w:rPr>
+          <w:sz w:val="28"/>
+          <w:szCs w:val="28"/>
+        </w:rPr>
+        <w:t xml:space="preserve"> </w:t>
+      </w:r>
+      <w:r>
+        <w:rPr>
+          <w:rFonts w:ascii="Times New Roman" w:eastAsia="Times New Roman" w:hAnsi="Times New Roman" w:cs="Times New Roman"/>
+          <w:sz w:val="28"/>
+          <w:szCs w:val="28"/>
+        </w:rPr>
+        <w:t xml:space="preserve">получает зачет с оценкой. При оценке учитываются содержание и правильность оформления </w:t>
+      </w:r>
+      <w:r>
+        <w:rPr>
+          <w:rFonts w:ascii="Times New Roman" w:hAnsi="Times New Roman" w:cs="Times New Roman"/>
+          <w:sz w:val="28"/>
+          <w:szCs w:val="28"/>
+        </w:rPr>
+        <w:t>обучающ</w:t>
+      </w:r>
+      <w:r>
+        <w:rPr>
+          <w:rFonts w:ascii="Times New Roman" w:hAnsi="Times New Roman" w:cs="Times New Roman"/>
+          <w:sz w:val="28"/>
+          <w:szCs w:val="28"/>
+        </w:rPr>
+        <w:t>им</w:t>
+      </w:r>
+      <w:r>
+        <w:rPr>
+          <w:rFonts w:ascii="Times New Roman" w:hAnsi="Times New Roman" w:cs="Times New Roman"/>
+          <w:sz w:val="28"/>
+          <w:szCs w:val="28"/>
+        </w:rPr>
+        <w:t>ся</w:t>
+      </w:r>
+      <w:r>
+        <w:rPr>
+          <w:sz w:val="28"/>
+          <w:szCs w:val="28"/>
+        </w:rPr>
+        <w:t xml:space="preserve"> </w:t>
+      </w:r>
+      <w:r>
+        <w:rPr>
+          <w:rFonts w:ascii="Times New Roman" w:eastAsia="Times New Roman" w:hAnsi="Times New Roman" w:cs="Times New Roman"/>
+          <w:sz w:val="28"/>
+          <w:szCs w:val="28"/>
+        </w:rPr>
+        <w:t xml:space="preserve">дневника и отчета о </w:t>
+      </w:r>
+      <w:bookmarkStart w:id="62" w:name="YANDEX_95"/>
       <w:bookmarkEnd w:id="62"/>
       <w:r>
         <w:rPr>
@@ -13682,34 +12657,19 @@
           <w:sz w:val="28"/>
           <w:szCs w:val="28"/>
         </w:rPr>
-        <w:t xml:space="preserve"> практике  </w:t>
-      </w:r>
-      <w:r>
-        <w:rPr>
-          <w:rFonts w:ascii="Times New Roman" w:hAnsi="Times New Roman" w:cs="Times New Roman"/>
-          <w:sz w:val="28"/>
-          <w:szCs w:val="28"/>
-        </w:rPr>
-        <w:t>обучающ</w:t>
-      </w:r>
-      <w:r>
-        <w:rPr>
-          <w:rFonts w:ascii="Times New Roman" w:hAnsi="Times New Roman" w:cs="Times New Roman"/>
-          <w:sz w:val="28"/>
-          <w:szCs w:val="28"/>
-        </w:rPr>
-        <w:t>ий</w:t>
-      </w:r>
-      <w:r>
-        <w:rPr>
-          <w:rFonts w:ascii="Times New Roman" w:hAnsi="Times New Roman" w:cs="Times New Roman"/>
-          <w:sz w:val="28"/>
-          <w:szCs w:val="28"/>
-        </w:rPr>
-        <w:t>ся</w:t>
-      </w:r>
-      <w:r>
-        <w:rPr>
+        <w:t> практике</w:t>
+      </w:r>
+      <w:r>
+        <w:rPr>
+          <w:rFonts w:ascii="Times New Roman" w:eastAsia="Times New Roman" w:hAnsi="Times New Roman" w:cs="Times New Roman"/>
+          <w:sz w:val="28"/>
+          <w:szCs w:val="28"/>
+        </w:rPr>
+        <w:t>,</w:t>
+      </w:r>
+      <w:r>
+        <w:rPr>
+          <w:rFonts w:ascii="Times New Roman" w:eastAsia="Times New Roman" w:hAnsi="Times New Roman" w:cs="Times New Roman"/>
           <w:sz w:val="28"/>
           <w:szCs w:val="28"/>
         </w:rPr>
@@ -13721,38 +12681,7 @@
           <w:sz w:val="28"/>
           <w:szCs w:val="28"/>
         </w:rPr>
-        <w:t xml:space="preserve">получает зачет с оценкой. При оценке учитываются содержание и правильность оформления </w:t>
-      </w:r>
-      <w:r>
-        <w:rPr>
-          <w:rFonts w:ascii="Times New Roman" w:hAnsi="Times New Roman" w:cs="Times New Roman"/>
-          <w:sz w:val="28"/>
-          <w:szCs w:val="28"/>
-        </w:rPr>
-        <w:t>обучающ</w:t>
-      </w:r>
-      <w:r>
-        <w:rPr>
-          <w:rFonts w:ascii="Times New Roman" w:hAnsi="Times New Roman" w:cs="Times New Roman"/>
-          <w:sz w:val="28"/>
-          <w:szCs w:val="28"/>
-        </w:rPr>
-        <w:t>им</w:t>
-      </w:r>
-      <w:r>
-        <w:rPr>
-          <w:rFonts w:ascii="Times New Roman" w:hAnsi="Times New Roman" w:cs="Times New Roman"/>
-          <w:sz w:val="28"/>
-          <w:szCs w:val="28"/>
-        </w:rPr>
-        <w:t>ся</w:t>
-      </w:r>
-      <w:r>
-        <w:rPr>
-          <w:sz w:val="28"/>
-          <w:szCs w:val="28"/>
-        </w:rPr>
-        <w:t xml:space="preserve"> </w:t>
+        <w:t>отзыва</w:t>
       </w:r>
       <w:r>
         <w:rPr>
@@ -13760,52 +12689,10 @@
           <w:sz w:val="28"/>
           <w:szCs w:val="28"/>
         </w:rPr>
-        <w:t xml:space="preserve">дневника и отчета о </w:t>
-      </w:r>
-      <w:bookmarkStart w:id="63" w:name="YANDEX_95"/>
+        <w:t xml:space="preserve"> руководителей </w:t>
+      </w:r>
+      <w:bookmarkStart w:id="63" w:name="YANDEX_96"/>
       <w:bookmarkEnd w:id="63"/>
-      <w:r>
-        <w:rPr>
-          <w:rFonts w:ascii="Times New Roman" w:eastAsia="Times New Roman" w:hAnsi="Times New Roman" w:cs="Times New Roman"/>
-          <w:sz w:val="28"/>
-          <w:szCs w:val="28"/>
-        </w:rPr>
-        <w:t> практике</w:t>
-      </w:r>
-      <w:r>
-        <w:rPr>
-          <w:rFonts w:ascii="Times New Roman" w:eastAsia="Times New Roman" w:hAnsi="Times New Roman" w:cs="Times New Roman"/>
-          <w:sz w:val="28"/>
-          <w:szCs w:val="28"/>
-        </w:rPr>
-        <w:t>,</w:t>
-      </w:r>
-      <w:r>
-        <w:rPr>
-          <w:rFonts w:ascii="Times New Roman" w:eastAsia="Times New Roman" w:hAnsi="Times New Roman" w:cs="Times New Roman"/>
-          <w:sz w:val="28"/>
-          <w:szCs w:val="28"/>
-        </w:rPr>
-        <w:t xml:space="preserve"> </w:t>
-      </w:r>
-      <w:r>
-        <w:rPr>
-          <w:rFonts w:ascii="Times New Roman" w:eastAsia="Times New Roman" w:hAnsi="Times New Roman" w:cs="Times New Roman"/>
-          <w:sz w:val="28"/>
-          <w:szCs w:val="28"/>
-        </w:rPr>
-        <w:t>отзыва</w:t>
-      </w:r>
-      <w:r>
-        <w:rPr>
-          <w:rFonts w:ascii="Times New Roman" w:eastAsia="Times New Roman" w:hAnsi="Times New Roman" w:cs="Times New Roman"/>
-          <w:sz w:val="28"/>
-          <w:szCs w:val="28"/>
-        </w:rPr>
-        <w:t xml:space="preserve"> руководителей </w:t>
-      </w:r>
-      <w:bookmarkStart w:id="64" w:name="YANDEX_96"/>
-      <w:bookmarkEnd w:id="64"/>
       <w:r>
         <w:rPr>
           <w:rFonts w:ascii="Times New Roman" w:eastAsia="Times New Roman" w:hAnsi="Times New Roman" w:cs="Times New Roman"/>
@@ -13902,8 +12789,8 @@
         </w:rPr>
         <w:t xml:space="preserve">о </w:t>
       </w:r>
-      <w:bookmarkStart w:id="65" w:name="YANDEX_97"/>
-      <w:bookmarkEnd w:id="65"/>
+      <w:bookmarkStart w:id="64" w:name="YANDEX_97"/>
+      <w:bookmarkEnd w:id="64"/>
       <w:r>
         <w:rPr>
           <w:rFonts w:ascii="Times New Roman" w:eastAsia="Times New Roman" w:hAnsi="Times New Roman" w:cs="Times New Roman"/>
@@ -13944,34 +12831,34 @@
         </w:rPr>
         <w:t xml:space="preserve">, не выполнивший программу </w:t>
       </w:r>
-      <w:bookmarkStart w:id="66" w:name="YANDEX_100"/>
+      <w:bookmarkStart w:id="65" w:name="YANDEX_100"/>
+      <w:bookmarkEnd w:id="65"/>
+      <w:r>
+        <w:rPr>
+          <w:rFonts w:ascii="Times New Roman" w:eastAsia="Times New Roman" w:hAnsi="Times New Roman" w:cs="Times New Roman"/>
+          <w:sz w:val="28"/>
+          <w:szCs w:val="28"/>
+        </w:rPr>
+        <w:t xml:space="preserve"> практики  или получивший отрицательный отзыв о работе, может быть отчислен из колледжа за академическую задолженность. В случае уважительной причины </w:t>
+      </w:r>
+      <w:r>
+        <w:rPr>
+          <w:rFonts w:ascii="Times New Roman" w:eastAsia="Times New Roman" w:hAnsi="Times New Roman" w:cs="Times New Roman"/>
+          <w:sz w:val="28"/>
+          <w:szCs w:val="28"/>
+        </w:rPr>
+        <w:t>он</w:t>
+      </w:r>
+      <w:r>
+        <w:rPr>
+          <w:rFonts w:ascii="Times New Roman" w:eastAsia="Times New Roman" w:hAnsi="Times New Roman" w:cs="Times New Roman"/>
+          <w:sz w:val="28"/>
+          <w:szCs w:val="28"/>
+        </w:rPr>
+        <w:t xml:space="preserve"> направляется на </w:t>
+      </w:r>
+      <w:bookmarkStart w:id="66" w:name="YANDEX_101"/>
       <w:bookmarkEnd w:id="66"/>
-      <w:r>
-        <w:rPr>
-          <w:rFonts w:ascii="Times New Roman" w:eastAsia="Times New Roman" w:hAnsi="Times New Roman" w:cs="Times New Roman"/>
-          <w:sz w:val="28"/>
-          <w:szCs w:val="28"/>
-        </w:rPr>
-        <w:t xml:space="preserve"> практики  или получивший отрицательный отзыв о работе, может быть отчислен из колледжа за академическую задолженность. В случае уважительной причины </w:t>
-      </w:r>
-      <w:r>
-        <w:rPr>
-          <w:rFonts w:ascii="Times New Roman" w:eastAsia="Times New Roman" w:hAnsi="Times New Roman" w:cs="Times New Roman"/>
-          <w:sz w:val="28"/>
-          <w:szCs w:val="28"/>
-        </w:rPr>
-        <w:t>он</w:t>
-      </w:r>
-      <w:r>
-        <w:rPr>
-          <w:rFonts w:ascii="Times New Roman" w:eastAsia="Times New Roman" w:hAnsi="Times New Roman" w:cs="Times New Roman"/>
-          <w:sz w:val="28"/>
-          <w:szCs w:val="28"/>
-        </w:rPr>
-        <w:t xml:space="preserve"> направляется на </w:t>
-      </w:r>
-      <w:bookmarkStart w:id="67" w:name="YANDEX_101"/>
-      <w:bookmarkEnd w:id="67"/>
       <w:r>
         <w:rPr>
           <w:rFonts w:ascii="Times New Roman" w:eastAsia="Times New Roman" w:hAnsi="Times New Roman" w:cs="Times New Roman"/>
@@ -14004,8 +12891,8 @@
         </w:rPr>
         <w:t xml:space="preserve">Итоги </w:t>
       </w:r>
-      <w:bookmarkStart w:id="68" w:name="YANDEX_102"/>
-      <w:bookmarkEnd w:id="68"/>
+      <w:bookmarkStart w:id="67" w:name="YANDEX_102"/>
+      <w:bookmarkEnd w:id="67"/>
       <w:r>
         <w:rPr>
           <w:rFonts w:ascii="Times New Roman" w:eastAsia="Times New Roman" w:hAnsi="Times New Roman" w:cs="Times New Roman"/>
@@ -14099,15 +12986,15 @@
           <w:szCs w:val="28"/>
         </w:rPr>
       </w:pPr>
-      <w:bookmarkStart w:id="69" w:name="_Toc297326266"/>
-      <w:bookmarkStart w:id="70" w:name="_Toc297501549"/>
-      <w:bookmarkStart w:id="71" w:name="_Toc304974672"/>
-      <w:bookmarkStart w:id="72" w:name="_Toc304974822"/>
-      <w:bookmarkStart w:id="73" w:name="_Toc323889931"/>
-      <w:bookmarkStart w:id="74" w:name="_Toc477436412"/>
-      <w:bookmarkStart w:id="75" w:name="_Toc477436483"/>
-      <w:bookmarkStart w:id="76" w:name="_Toc477437522"/>
-      <w:bookmarkStart w:id="77" w:name="_Toc477437697"/>
+      <w:bookmarkStart w:id="68" w:name="_Toc297326266"/>
+      <w:bookmarkStart w:id="69" w:name="_Toc297501549"/>
+      <w:bookmarkStart w:id="70" w:name="_Toc304974672"/>
+      <w:bookmarkStart w:id="71" w:name="_Toc304974822"/>
+      <w:bookmarkStart w:id="72" w:name="_Toc323889931"/>
+      <w:bookmarkStart w:id="73" w:name="_Toc477436412"/>
+      <w:bookmarkStart w:id="74" w:name="_Toc477436483"/>
+      <w:bookmarkStart w:id="75" w:name="_Toc477437522"/>
+      <w:bookmarkStart w:id="76" w:name="_Toc477437697"/>
       <w:r>
         <w:rPr>
           <w:rFonts w:ascii="Times New Roman" w:eastAsia="Times New Roman" w:hAnsi="Times New Roman" w:cs="Times New Roman"/>
@@ -14121,8 +13008,8 @@
         <w:lastRenderedPageBreak/>
         <w:t xml:space="preserve">КОНТРОЛЬ И ОЦЕНКА РЕЗУЛЬТАТОВ ОСВОЕНИЯ </w:t>
       </w:r>
+      <w:bookmarkEnd w:id="68"/>
       <w:bookmarkEnd w:id="69"/>
-      <w:bookmarkEnd w:id="70"/>
       <w:r>
         <w:rPr>
           <w:rFonts w:ascii="Times New Roman" w:eastAsia="Times New Roman" w:hAnsi="Times New Roman" w:cs="Times New Roman"/>
@@ -14143,13 +13030,13 @@
         </w:rPr>
         <w:t xml:space="preserve"> (ВИДА ПРОФЕССИОНАЛЬНОЙ ДЕЯТЕЛЬНОСТИ)</w:t>
       </w:r>
+      <w:bookmarkEnd w:id="70"/>
       <w:bookmarkEnd w:id="71"/>
       <w:bookmarkEnd w:id="72"/>
       <w:bookmarkEnd w:id="73"/>
       <w:bookmarkEnd w:id="74"/>
       <w:bookmarkEnd w:id="75"/>
       <w:bookmarkEnd w:id="76"/>
-      <w:bookmarkEnd w:id="77"/>
     </w:p>
     <w:tbl>
       <w:tblPr>
@@ -15047,15 +13934,7 @@
           <w:sz w:val="28"/>
           <w:szCs w:val="28"/>
         </w:rPr>
-        <w:t xml:space="preserve">щихся не только </w:t>
-      </w:r>
-      <w:proofErr w:type="spellStart"/>
-      <w:r>
-        <w:rPr>
-          <w:sz w:val="28"/>
-          <w:szCs w:val="28"/>
-        </w:rPr>
-        <w:t>сформирован</w:t>
+        <w:t>щихся не только сформирован</w:t>
       </w:r>
       <w:r>
         <w:rPr>
@@ -15069,15 +13948,7 @@
           <w:sz w:val="28"/>
           <w:szCs w:val="28"/>
         </w:rPr>
-        <w:t>ость</w:t>
-      </w:r>
-      <w:proofErr w:type="spellEnd"/>
-      <w:r>
-        <w:rPr>
-          <w:sz w:val="28"/>
-          <w:szCs w:val="28"/>
-        </w:rPr>
-        <w:t xml:space="preserve"> профессиональных компетенций, но и развитие общих компетенций </w:t>
+        <w:t xml:space="preserve">ость профессиональных компетенций, но и развитие общих компетенций </w:t>
       </w:r>
       <w:r>
         <w:rPr>
@@ -15500,23 +14371,7 @@
                 <w:sz w:val="28"/>
                 <w:szCs w:val="28"/>
               </w:rPr>
-              <w:t xml:space="preserve">Использование различных источников информации (в </w:t>
-            </w:r>
-            <w:proofErr w:type="spellStart"/>
-            <w:r>
-              <w:rPr>
-                <w:sz w:val="28"/>
-                <w:szCs w:val="28"/>
-              </w:rPr>
-              <w:t>т.ч</w:t>
-            </w:r>
-            <w:proofErr w:type="spellEnd"/>
-            <w:r>
-              <w:rPr>
-                <w:sz w:val="28"/>
-                <w:szCs w:val="28"/>
-              </w:rPr>
-              <w:t>. электронные)</w:t>
+              <w:t>Использование различных источников информации (в т.ч. электронные)</w:t>
             </w:r>
           </w:p>
         </w:tc>
@@ -15588,23 +14443,7 @@
                 <w:sz w:val="28"/>
                 <w:szCs w:val="28"/>
               </w:rPr>
-              <w:t xml:space="preserve">Работа с ППК «MS </w:t>
-            </w:r>
-            <w:proofErr w:type="spellStart"/>
-            <w:r>
-              <w:rPr>
-                <w:sz w:val="28"/>
-                <w:szCs w:val="28"/>
-              </w:rPr>
-              <w:t>Office</w:t>
-            </w:r>
-            <w:proofErr w:type="spellEnd"/>
-            <w:r>
-              <w:rPr>
-                <w:sz w:val="28"/>
-                <w:szCs w:val="28"/>
-              </w:rPr>
-              <w:t>», Интернет, электронные учебники.</w:t>
+              <w:t>Работа с ППК «MS Office», Интернет, электронные учебники.</w:t>
             </w:r>
           </w:p>
         </w:tc>
@@ -15965,11 +14804,11 @@
           <w:lang w:eastAsia="ru-RU"/>
         </w:rPr>
       </w:pPr>
-      <w:bookmarkStart w:id="78" w:name="_Toc326740863"/>
-      <w:bookmarkStart w:id="79" w:name="_Toc477436413"/>
-      <w:bookmarkStart w:id="80" w:name="_Toc477436484"/>
-      <w:bookmarkStart w:id="81" w:name="_Toc477437523"/>
-      <w:bookmarkStart w:id="82" w:name="_Toc477437698"/>
+      <w:bookmarkStart w:id="77" w:name="_Toc326740863"/>
+      <w:bookmarkStart w:id="78" w:name="_Toc477436413"/>
+      <w:bookmarkStart w:id="79" w:name="_Toc477436484"/>
+      <w:bookmarkStart w:id="80" w:name="_Toc477437523"/>
+      <w:bookmarkStart w:id="81" w:name="_Toc477437698"/>
       <w:r>
         <w:rPr>
           <w:rFonts w:eastAsia="Times New Roman"/>
@@ -15985,11 +14824,11 @@
         </w:rPr>
         <w:t>1</w:t>
       </w:r>
+      <w:bookmarkEnd w:id="77"/>
       <w:bookmarkEnd w:id="78"/>
       <w:bookmarkEnd w:id="79"/>
       <w:bookmarkEnd w:id="80"/>
       <w:bookmarkEnd w:id="81"/>
-      <w:bookmarkEnd w:id="82"/>
     </w:p>
     <w:p>
       <w:pPr>
@@ -16048,18 +14887,8 @@
           <w:sz w:val="28"/>
           <w:szCs w:val="28"/>
         </w:rPr>
-        <w:t xml:space="preserve">Колледж </w:t>
-      </w:r>
-      <w:proofErr w:type="spellStart"/>
-      <w:r>
-        <w:rPr>
-          <w:b/>
-          <w:sz w:val="28"/>
-          <w:szCs w:val="28"/>
-        </w:rPr>
-        <w:t>ПсковГУ</w:t>
-      </w:r>
-      <w:proofErr w:type="spellEnd"/>
+        <w:t>Колледж ПсковГУ</w:t>
+      </w:r>
     </w:p>
     <w:p>
       <w:pPr>
@@ -16364,23 +15193,7 @@
                 <w:sz w:val="28"/>
                 <w:szCs w:val="28"/>
               </w:rPr>
-              <w:t>Обучающегося (</w:t>
-            </w:r>
-            <w:proofErr w:type="spellStart"/>
-            <w:r>
-              <w:rPr>
-                <w:sz w:val="28"/>
-                <w:szCs w:val="28"/>
-              </w:rPr>
-              <w:t>ейся</w:t>
-            </w:r>
-            <w:proofErr w:type="spellEnd"/>
-            <w:r>
-              <w:rPr>
-                <w:sz w:val="28"/>
-                <w:szCs w:val="28"/>
-              </w:rPr>
-              <w:t>) гр.__________</w:t>
+              <w:t>Обучающегося (ейся) гр.__________</w:t>
             </w:r>
           </w:p>
           <w:p>
@@ -16693,11 +15506,11 @@
           <w:lang w:eastAsia="ru-RU"/>
         </w:rPr>
       </w:pPr>
-      <w:bookmarkStart w:id="83" w:name="_Toc326740864"/>
-      <w:bookmarkStart w:id="84" w:name="_Toc477436414"/>
-      <w:bookmarkStart w:id="85" w:name="_Toc477436485"/>
-      <w:bookmarkStart w:id="86" w:name="_Toc477437524"/>
-      <w:bookmarkStart w:id="87" w:name="_Toc477437699"/>
+      <w:bookmarkStart w:id="82" w:name="_Toc326740864"/>
+      <w:bookmarkStart w:id="83" w:name="_Toc477436414"/>
+      <w:bookmarkStart w:id="84" w:name="_Toc477436485"/>
+      <w:bookmarkStart w:id="85" w:name="_Toc477437524"/>
+      <w:bookmarkStart w:id="86" w:name="_Toc477437699"/>
       <w:r>
         <w:rPr>
           <w:rFonts w:eastAsia="Times New Roman"/>
@@ -16712,11 +15525,11 @@
         </w:rPr>
         <w:t>2</w:t>
       </w:r>
+      <w:bookmarkEnd w:id="82"/>
       <w:bookmarkEnd w:id="83"/>
       <w:bookmarkEnd w:id="84"/>
       <w:bookmarkEnd w:id="85"/>
       <w:bookmarkEnd w:id="86"/>
-      <w:bookmarkEnd w:id="87"/>
     </w:p>
     <w:p>
       <w:pPr>
@@ -16733,42 +15546,42 @@
         </w:rPr>
         <w:t xml:space="preserve">Типовое </w:t>
       </w:r>
-      <w:bookmarkStart w:id="88" w:name="YANDEX_103"/>
+      <w:bookmarkStart w:id="87" w:name="YANDEX_103"/>
+      <w:bookmarkEnd w:id="87"/>
+      <w:r>
+        <w:rPr>
+          <w:b/>
+          <w:bCs/>
+        </w:rPr>
+        <w:t> задание</w:t>
+      </w:r>
+      <w:r>
+        <w:rPr>
+          <w:b/>
+          <w:bCs/>
+        </w:rPr>
+        <w:t xml:space="preserve">  </w:t>
+      </w:r>
+      <w:bookmarkStart w:id="88" w:name="YANDEX_104"/>
       <w:bookmarkEnd w:id="88"/>
       <w:r>
         <w:rPr>
           <w:b/>
           <w:bCs/>
         </w:rPr>
-        <w:t> задание</w:t>
-      </w:r>
+        <w:t xml:space="preserve"> на  </w:t>
+      </w:r>
+      <w:bookmarkStart w:id="89" w:name="YANDEX_105"/>
+      <w:bookmarkEnd w:id="89"/>
       <w:r>
         <w:rPr>
           <w:b/>
           <w:bCs/>
         </w:rPr>
-        <w:t xml:space="preserve">  </w:t>
-      </w:r>
-      <w:bookmarkStart w:id="89" w:name="YANDEX_104"/>
-      <w:bookmarkEnd w:id="89"/>
-      <w:r>
-        <w:rPr>
-          <w:b/>
-          <w:bCs/>
-        </w:rPr>
-        <w:t xml:space="preserve"> на  </w:t>
-      </w:r>
-      <w:bookmarkStart w:id="90" w:name="YANDEX_105"/>
+        <w:t xml:space="preserve"> производственную  </w:t>
+      </w:r>
+      <w:bookmarkStart w:id="90" w:name="YANDEX_106"/>
       <w:bookmarkEnd w:id="90"/>
-      <w:r>
-        <w:rPr>
-          <w:b/>
-          <w:bCs/>
-        </w:rPr>
-        <w:t xml:space="preserve"> производственную  </w:t>
-      </w:r>
-      <w:bookmarkStart w:id="91" w:name="YANDEX_106"/>
-      <w:bookmarkEnd w:id="91"/>
       <w:r>
         <w:rPr>
           <w:b/>
@@ -17173,11 +15986,11 @@
           <w:lang w:eastAsia="ru-RU"/>
         </w:rPr>
       </w:pPr>
-      <w:bookmarkStart w:id="92" w:name="_Toc326740865"/>
-      <w:bookmarkStart w:id="93" w:name="_Toc477436415"/>
-      <w:bookmarkStart w:id="94" w:name="_Toc477436486"/>
-      <w:bookmarkStart w:id="95" w:name="_Toc477437525"/>
-      <w:bookmarkStart w:id="96" w:name="_Toc477437700"/>
+      <w:bookmarkStart w:id="91" w:name="_Toc326740865"/>
+      <w:bookmarkStart w:id="92" w:name="_Toc477436415"/>
+      <w:bookmarkStart w:id="93" w:name="_Toc477436486"/>
+      <w:bookmarkStart w:id="94" w:name="_Toc477437525"/>
+      <w:bookmarkStart w:id="95" w:name="_Toc477437700"/>
       <w:r>
         <w:rPr>
           <w:rFonts w:eastAsia="Times New Roman"/>
@@ -17200,11 +16013,11 @@
         </w:rPr>
         <w:t>.</w:t>
       </w:r>
+      <w:bookmarkEnd w:id="91"/>
       <w:bookmarkEnd w:id="92"/>
       <w:bookmarkEnd w:id="93"/>
       <w:bookmarkEnd w:id="94"/>
       <w:bookmarkEnd w:id="95"/>
-      <w:bookmarkEnd w:id="96"/>
     </w:p>
     <w:p>
       <w:pPr>
@@ -17312,8 +16125,8 @@
         </w:rPr>
         <w:t xml:space="preserve">ИНДИВИДУАЛЬНОЕ </w:t>
       </w:r>
-      <w:bookmarkStart w:id="97" w:name="YANDEX_107"/>
-      <w:bookmarkEnd w:id="97"/>
+      <w:bookmarkStart w:id="96" w:name="YANDEX_107"/>
+      <w:bookmarkEnd w:id="96"/>
       <w:r>
         <w:rPr>
           <w:b/>
@@ -17327,8 +16140,8 @@
         <w:spacing w:before="100" w:beforeAutospacing="1"/>
         <w:jc w:val="center"/>
       </w:pPr>
-      <w:bookmarkStart w:id="98" w:name="YANDEX_108"/>
-      <w:bookmarkEnd w:id="98"/>
+      <w:bookmarkStart w:id="97" w:name="YANDEX_108"/>
+      <w:bookmarkEnd w:id="97"/>
       <w:r>
         <w:rPr>
           <w:sz w:val="27"/>
@@ -17342,8 +16155,8 @@
         </w:rPr>
         <w:t xml:space="preserve"> </w:t>
       </w:r>
-      <w:bookmarkStart w:id="99" w:name="YANDEX_109"/>
-      <w:bookmarkEnd w:id="99"/>
+      <w:bookmarkStart w:id="98" w:name="YANDEX_109"/>
+      <w:bookmarkEnd w:id="98"/>
       <w:r>
         <w:rPr>
           <w:sz w:val="27"/>
@@ -17357,8 +16170,8 @@
         </w:rPr>
         <w:t xml:space="preserve"> </w:t>
       </w:r>
-      <w:bookmarkStart w:id="100" w:name="YANDEX_110"/>
-      <w:bookmarkEnd w:id="100"/>
+      <w:bookmarkStart w:id="99" w:name="YANDEX_110"/>
+      <w:bookmarkEnd w:id="99"/>
       <w:r>
         <w:rPr>
           <w:sz w:val="27"/>
@@ -17421,8 +16234,8 @@
       <w:r>
         <w:t xml:space="preserve">Сроки прохождения </w:t>
       </w:r>
-      <w:bookmarkStart w:id="101" w:name="YANDEX_111"/>
-      <w:bookmarkEnd w:id="101"/>
+      <w:bookmarkStart w:id="100" w:name="YANDEX_111"/>
+      <w:bookmarkEnd w:id="100"/>
       <w:r>
         <w:t> практики </w:t>
       </w:r>
@@ -17455,8 +16268,8 @@
         </w:rPr>
         <w:t xml:space="preserve">Место прохождения </w:t>
       </w:r>
-      <w:bookmarkStart w:id="102" w:name="YANDEX_112"/>
-      <w:bookmarkEnd w:id="102"/>
+      <w:bookmarkStart w:id="101" w:name="YANDEX_112"/>
+      <w:bookmarkEnd w:id="101"/>
       <w:r>
         <w:rPr>
           <w:color w:val="000000"/>
@@ -17497,8 +16310,8 @@
         </w:rPr>
         <w:t xml:space="preserve">Должность на период </w:t>
       </w:r>
-      <w:bookmarkStart w:id="103" w:name="YANDEX_113"/>
-      <w:bookmarkEnd w:id="103"/>
+      <w:bookmarkStart w:id="102" w:name="YANDEX_113"/>
+      <w:bookmarkEnd w:id="102"/>
       <w:r>
         <w:rPr>
           <w:color w:val="000000"/>
@@ -17526,8 +16339,8 @@
         <w:spacing w:before="100" w:beforeAutospacing="1" w:line="312" w:lineRule="auto"/>
         <w:ind w:firstLine="504"/>
       </w:pPr>
-      <w:bookmarkStart w:id="104" w:name="YANDEX_114"/>
-      <w:bookmarkEnd w:id="104"/>
+      <w:bookmarkStart w:id="103" w:name="YANDEX_114"/>
+      <w:bookmarkEnd w:id="103"/>
     </w:p>
     <w:p>
       <w:pPr>
@@ -17672,8 +16485,8 @@
         </w:rPr>
         <w:t xml:space="preserve">прохождения </w:t>
       </w:r>
-      <w:bookmarkStart w:id="105" w:name="YANDEX_115"/>
-      <w:bookmarkEnd w:id="105"/>
+      <w:bookmarkStart w:id="104" w:name="YANDEX_115"/>
+      <w:bookmarkEnd w:id="104"/>
       <w:r>
         <w:rPr>
           <w:rStyle w:val="highlight"/>
@@ -17695,8 +16508,8 @@
         </w:rPr>
         <w:t xml:space="preserve"> </w:t>
       </w:r>
-      <w:bookmarkStart w:id="106" w:name="YANDEX_116"/>
-      <w:bookmarkEnd w:id="106"/>
+      <w:bookmarkStart w:id="105" w:name="YANDEX_116"/>
+      <w:bookmarkEnd w:id="105"/>
       <w:r>
         <w:rPr>
           <w:rStyle w:val="highlight"/>
@@ -18351,11 +17164,11 @@
           <w:lang w:eastAsia="ru-RU"/>
         </w:rPr>
       </w:pPr>
-      <w:bookmarkStart w:id="107" w:name="_Toc326740866"/>
-      <w:bookmarkStart w:id="108" w:name="_Toc477436416"/>
-      <w:bookmarkStart w:id="109" w:name="_Toc477436487"/>
-      <w:bookmarkStart w:id="110" w:name="_Toc477437526"/>
-      <w:bookmarkStart w:id="111" w:name="_Toc477437701"/>
+      <w:bookmarkStart w:id="106" w:name="_Toc326740866"/>
+      <w:bookmarkStart w:id="107" w:name="_Toc477436416"/>
+      <w:bookmarkStart w:id="108" w:name="_Toc477436487"/>
+      <w:bookmarkStart w:id="109" w:name="_Toc477437526"/>
+      <w:bookmarkStart w:id="110" w:name="_Toc477437701"/>
       <w:r>
         <w:rPr>
           <w:rFonts w:eastAsia="Times New Roman"/>
@@ -18364,11 +17177,11 @@
         <w:lastRenderedPageBreak/>
         <w:t>Приложение 4.</w:t>
       </w:r>
+      <w:bookmarkEnd w:id="106"/>
       <w:bookmarkEnd w:id="107"/>
       <w:bookmarkEnd w:id="108"/>
       <w:bookmarkEnd w:id="109"/>
       <w:bookmarkEnd w:id="110"/>
-      <w:bookmarkEnd w:id="111"/>
     </w:p>
     <w:p>
       <w:pPr>
@@ -18381,7 +17194,7 @@
           <w:szCs w:val="28"/>
         </w:rPr>
       </w:pPr>
-      <w:bookmarkStart w:id="112" w:name="_Toc326740867"/>
+      <w:bookmarkStart w:id="111" w:name="_Toc326740867"/>
     </w:p>
     <w:p>
       <w:pPr>
@@ -18440,18 +17253,8 @@
           <w:sz w:val="28"/>
           <w:szCs w:val="28"/>
         </w:rPr>
-        <w:t xml:space="preserve">Колледж </w:t>
-      </w:r>
-      <w:proofErr w:type="spellStart"/>
-      <w:r>
-        <w:rPr>
-          <w:b/>
-          <w:sz w:val="28"/>
-          <w:szCs w:val="28"/>
-        </w:rPr>
-        <w:t>ПсковГУ</w:t>
-      </w:r>
-      <w:proofErr w:type="spellEnd"/>
+        <w:t>Колледж ПсковГУ</w:t>
+      </w:r>
     </w:p>
     <w:p>
       <w:pPr>
@@ -18776,23 +17579,7 @@
           <w:sz w:val="28"/>
           <w:szCs w:val="28"/>
         </w:rPr>
-        <w:t xml:space="preserve">Руководитель практики от Колледжа </w:t>
-      </w:r>
-      <w:proofErr w:type="spellStart"/>
-      <w:r>
-        <w:rPr>
-          <w:sz w:val="28"/>
-          <w:szCs w:val="28"/>
-        </w:rPr>
-        <w:t>ПсковГУ</w:t>
-      </w:r>
-      <w:proofErr w:type="spellEnd"/>
-      <w:r>
-        <w:rPr>
-          <w:sz w:val="28"/>
-          <w:szCs w:val="28"/>
-        </w:rPr>
-        <w:t>:</w:t>
+        <w:t>Руководитель практики от Колледжа ПсковГУ:</w:t>
       </w:r>
       <w:r>
         <w:rPr>
@@ -19091,10 +17878,10 @@
           <w:lang w:eastAsia="ru-RU"/>
         </w:rPr>
       </w:pPr>
-      <w:bookmarkStart w:id="113" w:name="_Toc477436417"/>
-      <w:bookmarkStart w:id="114" w:name="_Toc477436488"/>
-      <w:bookmarkStart w:id="115" w:name="_Toc477437527"/>
-      <w:bookmarkStart w:id="116" w:name="_Toc477437702"/>
+      <w:bookmarkStart w:id="112" w:name="_Toc477436417"/>
+      <w:bookmarkStart w:id="113" w:name="_Toc477436488"/>
+      <w:bookmarkStart w:id="114" w:name="_Toc477437527"/>
+      <w:bookmarkStart w:id="115" w:name="_Toc477437702"/>
       <w:r>
         <w:rPr>
           <w:rFonts w:eastAsia="Times New Roman"/>
@@ -19110,40 +17897,40 @@
         </w:rPr>
         <w:t>.</w:t>
       </w:r>
+      <w:bookmarkEnd w:id="111"/>
       <w:bookmarkEnd w:id="112"/>
       <w:bookmarkEnd w:id="113"/>
       <w:bookmarkEnd w:id="114"/>
       <w:bookmarkEnd w:id="115"/>
+    </w:p>
+    <w:p>
+      <w:pPr>
+        <w:jc w:val="center"/>
+        <w:rPr>
+          <w:b/>
+          <w:sz w:val="28"/>
+          <w:szCs w:val="28"/>
+        </w:rPr>
+      </w:pPr>
+      <w:r>
+        <w:rPr>
+          <w:b/>
+          <w:color w:val="000000"/>
+          <w:sz w:val="28"/>
+          <w:szCs w:val="28"/>
+        </w:rPr>
+        <w:t>Д</w:t>
+      </w:r>
+      <w:r>
+        <w:rPr>
+          <w:b/>
+          <w:sz w:val="28"/>
+          <w:szCs w:val="28"/>
+        </w:rPr>
+        <w:t xml:space="preserve">НЕВНИК </w:t>
+      </w:r>
+      <w:bookmarkStart w:id="116" w:name="YANDEX_123"/>
       <w:bookmarkEnd w:id="116"/>
-    </w:p>
-    <w:p>
-      <w:pPr>
-        <w:jc w:val="center"/>
-        <w:rPr>
-          <w:b/>
-          <w:sz w:val="28"/>
-          <w:szCs w:val="28"/>
-        </w:rPr>
-      </w:pPr>
-      <w:r>
-        <w:rPr>
-          <w:b/>
-          <w:color w:val="000000"/>
-          <w:sz w:val="28"/>
-          <w:szCs w:val="28"/>
-        </w:rPr>
-        <w:t>Д</w:t>
-      </w:r>
-      <w:r>
-        <w:rPr>
-          <w:b/>
-          <w:sz w:val="28"/>
-          <w:szCs w:val="28"/>
-        </w:rPr>
-        <w:t xml:space="preserve">НЕВНИК </w:t>
-      </w:r>
-      <w:bookmarkStart w:id="117" w:name="YANDEX_123"/>
-      <w:bookmarkEnd w:id="117"/>
       <w:r>
         <w:rPr>
           <w:rStyle w:val="highlight"/>
@@ -20978,11 +19765,11 @@
           <w:lang w:eastAsia="ru-RU"/>
         </w:rPr>
       </w:pPr>
-      <w:bookmarkStart w:id="118" w:name="_Toc326740868"/>
-      <w:bookmarkStart w:id="119" w:name="_Toc477436418"/>
-      <w:bookmarkStart w:id="120" w:name="_Toc477436489"/>
-      <w:bookmarkStart w:id="121" w:name="_Toc477437528"/>
-      <w:bookmarkStart w:id="122" w:name="_Toc477437703"/>
+      <w:bookmarkStart w:id="117" w:name="_Toc326740868"/>
+      <w:bookmarkStart w:id="118" w:name="_Toc477436418"/>
+      <w:bookmarkStart w:id="119" w:name="_Toc477436489"/>
+      <w:bookmarkStart w:id="120" w:name="_Toc477437528"/>
+      <w:bookmarkStart w:id="121" w:name="_Toc477437703"/>
       <w:r>
         <w:rPr>
           <w:rFonts w:eastAsia="Times New Roman"/>
@@ -21005,11 +19792,11 @@
         </w:rPr>
         <w:t>.</w:t>
       </w:r>
+      <w:bookmarkEnd w:id="117"/>
       <w:bookmarkEnd w:id="118"/>
       <w:bookmarkEnd w:id="119"/>
       <w:bookmarkEnd w:id="120"/>
       <w:bookmarkEnd w:id="121"/>
-      <w:bookmarkEnd w:id="122"/>
     </w:p>
     <w:p>
       <w:pPr>
@@ -21799,8 +20586,8 @@
         </w:rPr>
         <w:t xml:space="preserve">, проходившего </w:t>
       </w:r>
-      <w:bookmarkStart w:id="123" w:name="YANDEX_129"/>
-      <w:bookmarkEnd w:id="123"/>
+      <w:bookmarkStart w:id="122" w:name="YANDEX_129"/>
+      <w:bookmarkEnd w:id="122"/>
       <w:r>
         <w:rPr>
           <w:rStyle w:val="highlight"/>
@@ -21818,8 +20605,8 @@
         </w:rPr>
         <w:t xml:space="preserve"> </w:t>
       </w:r>
-      <w:bookmarkStart w:id="124" w:name="YANDEX_130"/>
-      <w:bookmarkEnd w:id="124"/>
+      <w:bookmarkStart w:id="123" w:name="YANDEX_130"/>
+      <w:bookmarkEnd w:id="123"/>
       <w:r>
         <w:rPr>
           <w:rStyle w:val="highlight"/>
@@ -21837,8 +20624,8 @@
         </w:rPr>
         <w:t xml:space="preserve">, составляется руководителем от места </w:t>
       </w:r>
-      <w:bookmarkStart w:id="125" w:name="YANDEX_131"/>
-      <w:bookmarkEnd w:id="125"/>
+      <w:bookmarkStart w:id="124" w:name="YANDEX_131"/>
+      <w:bookmarkEnd w:id="124"/>
       <w:r>
         <w:rPr>
           <w:rStyle w:val="highlight"/>
@@ -21848,18 +20635,18 @@
         </w:rPr>
         <w:t>прохождения практики.</w:t>
       </w:r>
-      <w:bookmarkStart w:id="126" w:name="YANDEX_132"/>
-      <w:bookmarkStart w:id="127" w:name="YANDEX_133"/>
-      <w:bookmarkStart w:id="128" w:name="YANDEX_134"/>
-      <w:bookmarkStart w:id="129" w:name="YANDEX_135"/>
-      <w:bookmarkStart w:id="130" w:name="YANDEX_136"/>
-      <w:bookmarkStart w:id="131" w:name="YANDEX_137"/>
+      <w:bookmarkStart w:id="125" w:name="YANDEX_132"/>
+      <w:bookmarkStart w:id="126" w:name="YANDEX_133"/>
+      <w:bookmarkStart w:id="127" w:name="YANDEX_134"/>
+      <w:bookmarkStart w:id="128" w:name="YANDEX_135"/>
+      <w:bookmarkStart w:id="129" w:name="YANDEX_136"/>
+      <w:bookmarkStart w:id="130" w:name="YANDEX_137"/>
+      <w:bookmarkEnd w:id="125"/>
       <w:bookmarkEnd w:id="126"/>
       <w:bookmarkEnd w:id="127"/>
       <w:bookmarkEnd w:id="128"/>
       <w:bookmarkEnd w:id="129"/>
       <w:bookmarkEnd w:id="130"/>
-      <w:bookmarkEnd w:id="131"/>
     </w:p>
     <w:p>
       <w:pPr>
@@ -21897,8 +20684,8 @@
         </w:rPr>
         <w:t xml:space="preserve">оформляется на бланке организации, являющейся базой </w:t>
       </w:r>
-      <w:bookmarkStart w:id="132" w:name="YANDEX_138"/>
-      <w:bookmarkEnd w:id="132"/>
+      <w:bookmarkStart w:id="131" w:name="YANDEX_138"/>
+      <w:bookmarkEnd w:id="131"/>
       <w:r>
         <w:rPr>
           <w:rStyle w:val="highlight"/>
@@ -22021,8 +20808,8 @@
         </w:rPr>
         <w:t xml:space="preserve">для прохождения </w:t>
       </w:r>
-      <w:bookmarkStart w:id="133" w:name="YANDEX_139"/>
-      <w:bookmarkEnd w:id="133"/>
+      <w:bookmarkStart w:id="132" w:name="YANDEX_139"/>
+      <w:bookmarkEnd w:id="132"/>
       <w:r>
         <w:rPr>
           <w:rStyle w:val="highlight"/>
@@ -22040,8 +20827,8 @@
         </w:rPr>
         <w:t xml:space="preserve"> </w:t>
       </w:r>
-      <w:bookmarkStart w:id="134" w:name="YANDEX_140"/>
-      <w:bookmarkEnd w:id="134"/>
+      <w:bookmarkStart w:id="133" w:name="YANDEX_140"/>
+      <w:bookmarkEnd w:id="133"/>
       <w:r>
         <w:rPr>
           <w:rStyle w:val="highlight"/>
@@ -22131,8 +20918,8 @@
         </w:rPr>
         <w:t xml:space="preserve"> </w:t>
       </w:r>
-      <w:bookmarkStart w:id="135" w:name="YANDEX_141"/>
-      <w:bookmarkEnd w:id="135"/>
+      <w:bookmarkStart w:id="134" w:name="YANDEX_141"/>
+      <w:bookmarkEnd w:id="134"/>
       <w:r>
         <w:rPr>
           <w:rStyle w:val="highlight"/>
@@ -22150,8 +20937,8 @@
         </w:rPr>
         <w:t xml:space="preserve"> по приказу), прохождение </w:t>
       </w:r>
-      <w:bookmarkStart w:id="136" w:name="YANDEX_142"/>
-      <w:bookmarkEnd w:id="136"/>
+      <w:bookmarkStart w:id="135" w:name="YANDEX_142"/>
+      <w:bookmarkEnd w:id="135"/>
       <w:r>
         <w:rPr>
           <w:rStyle w:val="highlight"/>
@@ -22271,15 +21058,7 @@
         <w:jc w:val="both"/>
       </w:pPr>
       <w:r>
-        <w:t>обучающийся(</w:t>
-      </w:r>
-      <w:proofErr w:type="spellStart"/>
-      <w:r>
-        <w:t>аяся</w:t>
-      </w:r>
-      <w:proofErr w:type="spellEnd"/>
-      <w:r>
-        <w:t xml:space="preserve">) на </w:t>
+        <w:t xml:space="preserve">обучающийся(аяся) на </w:t>
       </w:r>
       <w:r>
         <w:t xml:space="preserve">4 </w:t>
@@ -22395,6 +21174,8 @@
         </w:rPr>
         <w:t>Виды и качество выполнения работ</w:t>
       </w:r>
+      <w:bookmarkStart w:id="136" w:name="_GoBack"/>
+      <w:bookmarkEnd w:id="136"/>
     </w:p>
     <w:p>
       <w:pPr>
@@ -22597,7 +21378,7 @@
                 </mc:Choice>
                 <mc:Fallback>
                   <w:pict>
-                    <v:shapetype id="_x0000_t32" coordsize="21600,21600" o:spt="32" o:oned="t" path="m,l21600,21600e" filled="f">
+                    <v:shapetype w14:anchorId="033F4742" id="_x0000_t32" coordsize="21600,21600" o:spt="32" o:oned="t" path="m,l21600,21600e" filled="f">
                       <v:path arrowok="t" fillok="f" o:connecttype="none"/>
                       <o:lock v:ext="edit" shapetype="t"/>
                     </v:shapetype>
@@ -22722,7 +21503,7 @@
                 </mc:Choice>
                 <mc:Fallback>
                   <w:pict>
-                    <v:shape id="AutoShape 4" o:spid="_x0000_s1026" type="#_x0000_t32" style="position:absolute;margin-left:-6.6pt;margin-top:-.55pt;width:479.3pt;height:0;z-index:251659264;visibility:visible;mso-wrap-style:square;mso-width-percent:0;mso-height-percent:0;mso-wrap-distance-left:9pt;mso-wrap-distance-top:0;mso-wrap-distance-right:9pt;mso-wrap-distance-bottom:0;mso-position-horizontal:absolute;mso-position-horizontal-relative:text;mso-position-vertical:absolute;mso-position-vertical-relative:text;mso-width-percent:0;mso-height-percent:0;mso-width-relative:page;mso-height-relative:page" o:gfxdata="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"/>
+                    <v:shape w14:anchorId="49DD982B" id="AutoShape 4" o:spid="_x0000_s1026" type="#_x0000_t32" style="position:absolute;margin-left:-6.6pt;margin-top:-.55pt;width:479.3pt;height:0;z-index:251659264;visibility:visible;mso-wrap-style:square;mso-width-percent:0;mso-height-percent:0;mso-wrap-distance-left:9pt;mso-wrap-distance-top:0;mso-wrap-distance-right:9pt;mso-wrap-distance-bottom:0;mso-position-horizontal:absolute;mso-position-horizontal-relative:text;mso-position-vertical:absolute;mso-position-vertical-relative:text;mso-width-percent:0;mso-height-percent:0;mso-width-relative:page;mso-height-relative:page" o:gfxdata="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"/>
                   </w:pict>
                 </mc:Fallback>
               </mc:AlternateContent>
@@ -22840,7 +21621,7 @@
                 </mc:Choice>
                 <mc:Fallback>
                   <w:pict>
-                    <v:shape id="AutoShape 5" o:spid="_x0000_s1026" type="#_x0000_t32" style="position:absolute;margin-left:-6.6pt;margin-top:10.9pt;width:479.3pt;height:0;z-index:251660288;visibility:visible;mso-wrap-style:square;mso-width-percent:0;mso-height-percent:0;mso-wrap-distance-left:9pt;mso-wrap-distance-top:0;mso-wrap-distance-right:9pt;mso-wrap-distance-bottom:0;mso-position-horizontal:absolute;mso-position-horizontal-relative:text;mso-position-vertical:absolute;mso-position-vertical-relative:text;mso-width-percent:0;mso-height-percent:0;mso-width-relative:page;mso-height-relative:page" o:gfxdata="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"/>
+                    <v:shape w14:anchorId="56B8BC3E" id="AutoShape 5" o:spid="_x0000_s1026" type="#_x0000_t32" style="position:absolute;margin-left:-6.6pt;margin-top:10.9pt;width:479.3pt;height:0;z-index:251660288;visibility:visible;mso-wrap-style:square;mso-width-percent:0;mso-height-percent:0;mso-wrap-distance-left:9pt;mso-wrap-distance-top:0;mso-wrap-distance-right:9pt;mso-wrap-distance-bottom:0;mso-position-horizontal:absolute;mso-position-horizontal-relative:text;mso-position-vertical:absolute;mso-position-vertical-relative:text;mso-width-percent:0;mso-height-percent:0;mso-width-relative:page;mso-height-relative:page" o:gfxdata="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"/>
                   </w:pict>
                 </mc:Fallback>
               </mc:AlternateContent>
@@ -22942,7 +21723,7 @@
                 </mc:Choice>
                 <mc:Fallback>
                   <w:pict>
-                    <v:shape id="AutoShape 6" o:spid="_x0000_s1026" type="#_x0000_t32" style="position:absolute;margin-left:-6.6pt;margin-top:23.6pt;width:479.3pt;height:0;z-index:251661312;visibility:visible;mso-wrap-style:square;mso-width-percent:0;mso-height-percent:0;mso-wrap-distance-left:9pt;mso-wrap-distance-top:0;mso-wrap-distance-right:9pt;mso-wrap-distance-bottom:0;mso-position-horizontal:absolute;mso-position-horizontal-relative:text;mso-position-vertical:absolute;mso-position-vertical-relative:text;mso-width-percent:0;mso-height-percent:0;mso-width-relative:page;mso-height-relative:page" o:gfxdata="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"/>
+                    <v:shape w14:anchorId="06FAFA2B" id="AutoShape 6" o:spid="_x0000_s1026" type="#_x0000_t32" style="position:absolute;margin-left:-6.6pt;margin-top:23.6pt;width:479.3pt;height:0;z-index:251661312;visibility:visible;mso-wrap-style:square;mso-width-percent:0;mso-height-percent:0;mso-wrap-distance-left:9pt;mso-wrap-distance-top:0;mso-wrap-distance-right:9pt;mso-wrap-distance-bottom:0;mso-position-horizontal:absolute;mso-position-horizontal-relative:text;mso-position-vertical:absolute;mso-position-vertical-relative:text;mso-width-percent:0;mso-height-percent:0;mso-width-relative:page;mso-height-relative:page" o:gfxdata="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"/>
                   </w:pict>
                 </mc:Fallback>
               </mc:AlternateContent>
@@ -23004,32 +21785,6 @@
               </w:rPr>
               <w:t>Оформление отчета по практике</w:t>
             </w:r>
-          </w:p>
-          <w:p>
-            <w:pPr>
-              <w:pStyle w:val="a9"/>
-              <w:spacing w:after="0" w:line="240" w:lineRule="auto"/>
-              <w:ind w:left="284"/>
-              <w:rPr>
-                <w:rFonts w:ascii="Times New Roman" w:hAnsi="Times New Roman" w:cs="Times New Roman"/>
-                <w:sz w:val="24"/>
-                <w:szCs w:val="24"/>
-                <w:lang w:eastAsia="en-US"/>
-              </w:rPr>
-            </w:pPr>
-          </w:p>
-          <w:p>
-            <w:pPr>
-              <w:pStyle w:val="a9"/>
-              <w:spacing w:after="0" w:line="240" w:lineRule="auto"/>
-              <w:ind w:left="284"/>
-              <w:rPr>
-                <w:rFonts w:ascii="Times New Roman" w:hAnsi="Times New Roman" w:cs="Times New Roman"/>
-                <w:sz w:val="24"/>
-                <w:szCs w:val="24"/>
-                <w:lang w:eastAsia="en-US"/>
-              </w:rPr>
-            </w:pPr>
           </w:p>
           <w:p>
             <w:pPr>
@@ -23268,54 +22023,54 @@
           <w:sz w:val="28"/>
           <w:szCs w:val="28"/>
         </w:rPr>
+        <w:t>ПК </w:t>
+      </w:r>
+      <w:r>
+        <w:rPr>
+          <w:sz w:val="28"/>
+          <w:szCs w:val="28"/>
+        </w:rPr>
+        <w:t>3</w:t>
+      </w:r>
+      <w:r>
+        <w:rPr>
+          <w:sz w:val="28"/>
+          <w:szCs w:val="28"/>
+        </w:rPr>
+        <w:t>.6.</w:t>
+      </w:r>
+      <w:r>
+        <w:rPr>
+          <w:sz w:val="28"/>
+          <w:szCs w:val="28"/>
+        </w:rPr>
+        <w:tab/>
+      </w:r>
+      <w:r>
+        <w:rPr>
+          <w:sz w:val="28"/>
+          <w:szCs w:val="28"/>
+        </w:rPr>
+        <w:t>Разрабатывать технологическую документацию</w:t>
+      </w:r>
+    </w:p>
+    <w:p>
+      <w:pPr>
+        <w:jc w:val="both"/>
+      </w:pPr>
+    </w:p>
+    <w:p>
+      <w:pPr>
+        <w:jc w:val="center"/>
+        <w:rPr>
+          <w:b/>
+        </w:rPr>
+      </w:pPr>
+      <w:r>
+        <w:rPr>
+          <w:b/>
+        </w:rPr>
         <w:lastRenderedPageBreak/>
-        <w:t>ПК </w:t>
-      </w:r>
-      <w:r>
-        <w:rPr>
-          <w:sz w:val="28"/>
-          <w:szCs w:val="28"/>
-        </w:rPr>
-        <w:t>3</w:t>
-      </w:r>
-      <w:r>
-        <w:rPr>
-          <w:sz w:val="28"/>
-          <w:szCs w:val="28"/>
-        </w:rPr>
-        <w:t>.6.</w:t>
-      </w:r>
-      <w:r>
-        <w:rPr>
-          <w:sz w:val="28"/>
-          <w:szCs w:val="28"/>
-        </w:rPr>
-        <w:tab/>
-      </w:r>
-      <w:r>
-        <w:rPr>
-          <w:sz w:val="28"/>
-          <w:szCs w:val="28"/>
-        </w:rPr>
-        <w:t>Разрабатывать технологическую документацию</w:t>
-      </w:r>
-    </w:p>
-    <w:p>
-      <w:pPr>
-        <w:jc w:val="both"/>
-      </w:pPr>
-    </w:p>
-    <w:p>
-      <w:pPr>
-        <w:jc w:val="center"/>
-        <w:rPr>
-          <w:b/>
-        </w:rPr>
-      </w:pPr>
-      <w:r>
-        <w:rPr>
-          <w:b/>
-        </w:rPr>
         <w:t>Характеристика учебной и профессиональной деятельности обучающегося</w:t>
       </w:r>
       <w:r>
@@ -23364,15 +22119,7 @@
     </w:p>
     <w:p>
       <w:r>
-        <w:t xml:space="preserve">Руководитель практики от Колледжа </w:t>
-      </w:r>
-      <w:proofErr w:type="spellStart"/>
-      <w:r>
-        <w:t>ПсковГУ</w:t>
-      </w:r>
-      <w:proofErr w:type="spellEnd"/>
-      <w:r>
-        <w:t xml:space="preserve"> ______</w:t>
+        <w:t>Руководитель практики от Колледжа ПсковГУ ______</w:t>
       </w:r>
       <w:r>
         <w:t>___________</w:t>
@@ -24639,34 +23386,18 @@
         </w:rPr>
         <w:t xml:space="preserve">Колледж </w:t>
       </w:r>
-      <w:proofErr w:type="spellStart"/>
-      <w:r>
-        <w:rPr>
-          <w:sz w:val="28"/>
-        </w:rPr>
-        <w:t>ПсковГУ</w:t>
-      </w:r>
-      <w:proofErr w:type="spellEnd"/>
-      <w:r>
-        <w:rPr>
-          <w:sz w:val="28"/>
-        </w:rPr>
-        <w:t xml:space="preserve"> </w:t>
-      </w:r>
-      <w:r>
-        <w:rPr>
-          <w:sz w:val="28"/>
-        </w:rPr>
-        <w:t xml:space="preserve">            преподаватель                          Т.О. </w:t>
-      </w:r>
-      <w:proofErr w:type="spellStart"/>
-      <w:r>
-        <w:rPr>
-          <w:sz w:val="28"/>
-        </w:rPr>
-        <w:t>Ушарнова</w:t>
-      </w:r>
-      <w:proofErr w:type="spellEnd"/>
+      <w:r>
+        <w:rPr>
+          <w:sz w:val="28"/>
+        </w:rPr>
+        <w:t xml:space="preserve">ПсковГУ </w:t>
+      </w:r>
+      <w:r>
+        <w:rPr>
+          <w:sz w:val="28"/>
+        </w:rPr>
+        <w:t xml:space="preserve">            преподаватель                          Т.О. Ушарнова</w:t>
+      </w:r>
       <w:r>
         <w:rPr>
           <w:sz w:val="28"/>
@@ -24708,16 +23439,8 @@
         <w:rPr>
           <w:sz w:val="28"/>
         </w:rPr>
-        <w:t xml:space="preserve">    </w:t>
-      </w:r>
-      <w:proofErr w:type="spellStart"/>
-      <w:r>
-        <w:rPr>
-          <w:sz w:val="28"/>
-        </w:rPr>
-        <w:t>спецдисциплин</w:t>
-      </w:r>
-      <w:proofErr w:type="spellEnd"/>
+        <w:t xml:space="preserve">    спецдисциплин</w:t>
+      </w:r>
     </w:p>
     <w:sectPr>
       <w:pgSz w:w="11906" w:h="16838"/>
@@ -24730,7 +23453,7 @@
 </file>
 
 <file path=word/endnotes.xml><?xml version="1.0" encoding="utf-8"?>
-<w:endnotes xmlns:wpc="http://schemas.microsoft.com/office/word/2010/wordprocessingCanvas" xmlns:mc="http://schemas.openxmlformats.org/markup-compatibility/2006" xmlns:o="urn:schemas-microsoft-com:office:office" xmlns:r="http://schemas.openxmlformats.org/officeDocument/2006/relationships" xmlns:m="http://schemas.openxmlformats.org/officeDocument/2006/math" xmlns:v="urn:schemas-microsoft-com:vml" xmlns:wp14="http://schemas.microsoft.com/office/word/2010/wordprocessingDrawing" xmlns:wp="http://schemas.openxmlformats.org/drawingml/2006/wordprocessingDrawing" xmlns:w10="urn:schemas-microsoft-com:office:word" xmlns:w="http://schemas.openxmlformats.org/wordprocessingml/2006/main" xmlns:w14="http://schemas.microsoft.com/office/word/2010/wordml" xmlns:wpg="http://schemas.microsoft.com/office/word/2010/wordprocessingGroup" xmlns:wpi="http://schemas.microsoft.com/office/word/2010/wordprocessingInk" xmlns:wne="http://schemas.microsoft.com/office/word/2006/wordml" xmlns:wps="http://schemas.microsoft.com/office/word/2010/wordprocessingShape" mc:Ignorable="w14 wp14">
+<w:endnotes xmlns:wpc="http://schemas.microsoft.com/office/word/2010/wordprocessingCanvas" xmlns:mc="http://schemas.openxmlformats.org/markup-compatibility/2006" xmlns:o="urn:schemas-microsoft-com:office:office" xmlns:r="http://schemas.openxmlformats.org/officeDocument/2006/relationships" xmlns:m="http://schemas.openxmlformats.org/officeDocument/2006/math" xmlns:v="urn:schemas-microsoft-com:vml" xmlns:wp14="http://schemas.microsoft.com/office/word/2010/wordprocessingDrawing" xmlns:wp="http://schemas.openxmlformats.org/drawingml/2006/wordprocessingDrawing" xmlns:w10="urn:schemas-microsoft-com:office:word" xmlns:w="http://schemas.openxmlformats.org/wordprocessingml/2006/main" xmlns:w14="http://schemas.microsoft.com/office/word/2010/wordml" xmlns:w15="http://schemas.microsoft.com/office/word/2012/wordml" xmlns:wpg="http://schemas.microsoft.com/office/word/2010/wordprocessingGroup" xmlns:wpi="http://schemas.microsoft.com/office/word/2010/wordprocessingInk" xmlns:wne="http://schemas.microsoft.com/office/word/2006/wordml" xmlns:wps="http://schemas.microsoft.com/office/word/2010/wordprocessingShape" mc:Ignorable="w14 w15 wp14">
   <w:endnote w:type="separator" w:id="-1">
     <w:p>
       <w:r>
@@ -24749,7 +23472,7 @@
 </file>
 
 <file path=word/footnotes.xml><?xml version="1.0" encoding="utf-8"?>
-<w:footnotes xmlns:wpc="http://schemas.microsoft.com/office/word/2010/wordprocessingCanvas" xmlns:mc="http://schemas.openxmlformats.org/markup-compatibility/2006" xmlns:o="urn:schemas-microsoft-com:office:office" xmlns:r="http://schemas.openxmlformats.org/officeDocument/2006/relationships" xmlns:m="http://schemas.openxmlformats.org/officeDocument/2006/math" xmlns:v="urn:schemas-microsoft-com:vml" xmlns:wp14="http://schemas.microsoft.com/office/word/2010/wordprocessingDrawing" xmlns:wp="http://schemas.openxmlformats.org/drawingml/2006/wordprocessingDrawing" xmlns:w10="urn:schemas-microsoft-com:office:word" xmlns:w="http://schemas.openxmlformats.org/wordprocessingml/2006/main" xmlns:w14="http://schemas.microsoft.com/office/word/2010/wordml" xmlns:wpg="http://schemas.microsoft.com/office/word/2010/wordprocessingGroup" xmlns:wpi="http://schemas.microsoft.com/office/word/2010/wordprocessingInk" xmlns:wne="http://schemas.microsoft.com/office/word/2006/wordml" xmlns:wps="http://schemas.microsoft.com/office/word/2010/wordprocessingShape" mc:Ignorable="w14 wp14">
+<w:footnotes xmlns:wpc="http://schemas.microsoft.com/office/word/2010/wordprocessingCanvas" xmlns:mc="http://schemas.openxmlformats.org/markup-compatibility/2006" xmlns:o="urn:schemas-microsoft-com:office:office" xmlns:r="http://schemas.openxmlformats.org/officeDocument/2006/relationships" xmlns:m="http://schemas.openxmlformats.org/officeDocument/2006/math" xmlns:v="urn:schemas-microsoft-com:vml" xmlns:wp14="http://schemas.microsoft.com/office/word/2010/wordprocessingDrawing" xmlns:wp="http://schemas.openxmlformats.org/drawingml/2006/wordprocessingDrawing" xmlns:w10="urn:schemas-microsoft-com:office:word" xmlns:w="http://schemas.openxmlformats.org/wordprocessingml/2006/main" xmlns:w14="http://schemas.microsoft.com/office/word/2010/wordml" xmlns:w15="http://schemas.microsoft.com/office/word/2012/wordml" xmlns:wpg="http://schemas.microsoft.com/office/word/2010/wordprocessingGroup" xmlns:wpi="http://schemas.microsoft.com/office/word/2010/wordprocessingInk" xmlns:wne="http://schemas.microsoft.com/office/word/2006/wordml" xmlns:wps="http://schemas.microsoft.com/office/word/2010/wordprocessingShape" mc:Ignorable="w14 w15 wp14">
   <w:footnote w:type="separator" w:id="-1">
     <w:p>
       <w:r>
@@ -24768,8 +23491,8 @@
 </file>
 
 <file path=word/numbering.xml><?xml version="1.0" encoding="utf-8"?>
-<w:numbering xmlns:wpc="http://schemas.microsoft.com/office/word/2010/wordprocessingCanvas" xmlns:mc="http://schemas.openxmlformats.org/markup-compatibility/2006" xmlns:o="urn:schemas-microsoft-com:office:office" xmlns:r="http://schemas.openxmlformats.org/officeDocument/2006/relationships" xmlns:m="http://schemas.openxmlformats.org/officeDocument/2006/math" xmlns:v="urn:schemas-microsoft-com:vml" xmlns:wp14="http://schemas.microsoft.com/office/word/2010/wordprocessingDrawing" xmlns:wp="http://schemas.openxmlformats.org/drawingml/2006/wordprocessingDrawing" xmlns:w10="urn:schemas-microsoft-com:office:word" xmlns:w="http://schemas.openxmlformats.org/wordprocessingml/2006/main" xmlns:w14="http://schemas.microsoft.com/office/word/2010/wordml" xmlns:wpg="http://schemas.microsoft.com/office/word/2010/wordprocessingGroup" xmlns:wpi="http://schemas.microsoft.com/office/word/2010/wordprocessingInk" xmlns:wne="http://schemas.microsoft.com/office/word/2006/wordml" xmlns:wps="http://schemas.microsoft.com/office/word/2010/wordprocessingShape" mc:Ignorable="w14 wp14">
-  <w:abstractNum w:abstractNumId="0">
+<w:numbering xmlns:wpc="http://schemas.microsoft.com/office/word/2010/wordprocessingCanvas" xmlns:mc="http://schemas.openxmlformats.org/markup-compatibility/2006" xmlns:o="urn:schemas-microsoft-com:office:office" xmlns:r="http://schemas.openxmlformats.org/officeDocument/2006/relationships" xmlns:m="http://schemas.openxmlformats.org/officeDocument/2006/math" xmlns:v="urn:schemas-microsoft-com:vml" xmlns:wp14="http://schemas.microsoft.com/office/word/2010/wordprocessingDrawing" xmlns:wp="http://schemas.openxmlformats.org/drawingml/2006/wordprocessingDrawing" xmlns:w10="urn:schemas-microsoft-com:office:word" xmlns:w="http://schemas.openxmlformats.org/wordprocessingml/2006/main" xmlns:w14="http://schemas.microsoft.com/office/word/2010/wordml" xmlns:w15="http://schemas.microsoft.com/office/word/2012/wordml" xmlns:wpg="http://schemas.microsoft.com/office/word/2010/wordprocessingGroup" xmlns:wpi="http://schemas.microsoft.com/office/word/2010/wordprocessingInk" xmlns:wne="http://schemas.microsoft.com/office/word/2006/wordml" xmlns:wps="http://schemas.microsoft.com/office/word/2010/wordprocessingShape" mc:Ignorable="w14 w15 wp14">
+  <w:abstractNum w:abstractNumId="0" w15:restartNumberingAfterBreak="0">
     <w:nsid w:val="FFFFFFFE"/>
     <w:multiLevelType w:val="singleLevel"/>
     <w:tmpl w:val="4AB4380C"/>
@@ -24779,7 +23502,7 @@
       <w:lvlJc w:val="left"/>
     </w:lvl>
   </w:abstractNum>
-  <w:abstractNum w:abstractNumId="1">
+  <w:abstractNum w:abstractNumId="1" w15:restartNumberingAfterBreak="0">
     <w:nsid w:val="001F63E3"/>
     <w:multiLevelType w:val="hybridMultilevel"/>
     <w:tmpl w:val="88688D7A"/>
@@ -24892,7 +23615,7 @@
       </w:rPr>
     </w:lvl>
   </w:abstractNum>
-  <w:abstractNum w:abstractNumId="2">
+  <w:abstractNum w:abstractNumId="2" w15:restartNumberingAfterBreak="0">
     <w:nsid w:val="15F8744A"/>
     <w:multiLevelType w:val="hybridMultilevel"/>
     <w:tmpl w:val="C33ED260"/>
@@ -24981,7 +23704,7 @@
       </w:pPr>
     </w:lvl>
   </w:abstractNum>
-  <w:abstractNum w:abstractNumId="3">
+  <w:abstractNum w:abstractNumId="3" w15:restartNumberingAfterBreak="0">
     <w:nsid w:val="1A671E29"/>
     <w:multiLevelType w:val="multilevel"/>
     <w:tmpl w:val="9C8AED5C"/>
@@ -25094,7 +23817,7 @@
       </w:rPr>
     </w:lvl>
   </w:abstractNum>
-  <w:abstractNum w:abstractNumId="4">
+  <w:abstractNum w:abstractNumId="4" w15:restartNumberingAfterBreak="0">
     <w:nsid w:val="1D266108"/>
     <w:multiLevelType w:val="hybridMultilevel"/>
     <w:tmpl w:val="58CE6F8C"/>
@@ -25207,7 +23930,7 @@
       </w:rPr>
     </w:lvl>
   </w:abstractNum>
-  <w:abstractNum w:abstractNumId="5">
+  <w:abstractNum w:abstractNumId="5" w15:restartNumberingAfterBreak="0">
     <w:nsid w:val="256435B8"/>
     <w:multiLevelType w:val="hybridMultilevel"/>
     <w:tmpl w:val="FF8A020E"/>
@@ -25293,7 +24016,7 @@
       </w:pPr>
     </w:lvl>
   </w:abstractNum>
-  <w:abstractNum w:abstractNumId="6">
+  <w:abstractNum w:abstractNumId="6" w15:restartNumberingAfterBreak="0">
     <w:nsid w:val="25DC17A3"/>
     <w:multiLevelType w:val="multilevel"/>
     <w:tmpl w:val="1980AEEA"/>
@@ -25406,7 +24129,7 @@
       </w:rPr>
     </w:lvl>
   </w:abstractNum>
-  <w:abstractNum w:abstractNumId="7">
+  <w:abstractNum w:abstractNumId="7" w15:restartNumberingAfterBreak="0">
     <w:nsid w:val="285C0391"/>
     <w:multiLevelType w:val="hybridMultilevel"/>
     <w:tmpl w:val="FE7C6CDC"/>
@@ -25492,7 +24215,7 @@
       </w:pPr>
     </w:lvl>
   </w:abstractNum>
-  <w:abstractNum w:abstractNumId="8">
+  <w:abstractNum w:abstractNumId="8" w15:restartNumberingAfterBreak="0">
     <w:nsid w:val="32133C38"/>
     <w:multiLevelType w:val="multilevel"/>
     <w:tmpl w:val="E7E2529C"/>
@@ -25638,7 +24361,7 @@
       </w:rPr>
     </w:lvl>
   </w:abstractNum>
-  <w:abstractNum w:abstractNumId="9">
+  <w:abstractNum w:abstractNumId="9" w15:restartNumberingAfterBreak="0">
     <w:nsid w:val="35C160BA"/>
     <w:multiLevelType w:val="hybridMultilevel"/>
     <w:tmpl w:val="EF80ACE4"/>
@@ -25751,7 +24474,7 @@
       </w:rPr>
     </w:lvl>
   </w:abstractNum>
-  <w:abstractNum w:abstractNumId="10">
+  <w:abstractNum w:abstractNumId="10" w15:restartNumberingAfterBreak="0">
     <w:nsid w:val="43107449"/>
     <w:multiLevelType w:val="multilevel"/>
     <w:tmpl w:val="B6C63D5E"/>
@@ -25900,7 +24623,7 @@
       </w:rPr>
     </w:lvl>
   </w:abstractNum>
-  <w:abstractNum w:abstractNumId="11">
+  <w:abstractNum w:abstractNumId="11" w15:restartNumberingAfterBreak="0">
     <w:nsid w:val="533C5974"/>
     <w:multiLevelType w:val="hybridMultilevel"/>
     <w:tmpl w:val="E48A2CDC"/>
@@ -26013,7 +24736,7 @@
       </w:rPr>
     </w:lvl>
   </w:abstractNum>
-  <w:abstractNum w:abstractNumId="12">
+  <w:abstractNum w:abstractNumId="12" w15:restartNumberingAfterBreak="0">
     <w:nsid w:val="53912C36"/>
     <w:multiLevelType w:val="hybridMultilevel"/>
     <w:tmpl w:val="79F63058"/>
@@ -26126,7 +24849,7 @@
       </w:rPr>
     </w:lvl>
   </w:abstractNum>
-  <w:abstractNum w:abstractNumId="13">
+  <w:abstractNum w:abstractNumId="13" w15:restartNumberingAfterBreak="0">
     <w:nsid w:val="5698555D"/>
     <w:multiLevelType w:val="hybridMultilevel"/>
     <w:tmpl w:val="EF80ACE4"/>
@@ -26239,7 +24962,7 @@
       </w:rPr>
     </w:lvl>
   </w:abstractNum>
-  <w:abstractNum w:abstractNumId="14">
+  <w:abstractNum w:abstractNumId="14" w15:restartNumberingAfterBreak="0">
     <w:nsid w:val="58BA1245"/>
     <w:multiLevelType w:val="multilevel"/>
     <w:tmpl w:val="43CA0448"/>
@@ -26352,7 +25075,7 @@
       </w:rPr>
     </w:lvl>
   </w:abstractNum>
-  <w:abstractNum w:abstractNumId="15">
+  <w:abstractNum w:abstractNumId="15" w15:restartNumberingAfterBreak="0">
     <w:nsid w:val="5B4B24AF"/>
     <w:multiLevelType w:val="multilevel"/>
     <w:tmpl w:val="6F9AEB88"/>
@@ -26473,7 +25196,7 @@
       </w:rPr>
     </w:lvl>
   </w:abstractNum>
-  <w:abstractNum w:abstractNumId="16">
+  <w:abstractNum w:abstractNumId="16" w15:restartNumberingAfterBreak="0">
     <w:nsid w:val="5C4456F2"/>
     <w:multiLevelType w:val="multilevel"/>
     <w:tmpl w:val="90E2A402"/>
@@ -26599,7 +25322,7 @@
       </w:rPr>
     </w:lvl>
   </w:abstractNum>
-  <w:abstractNum w:abstractNumId="17">
+  <w:abstractNum w:abstractNumId="17" w15:restartNumberingAfterBreak="0">
     <w:nsid w:val="5F9061B5"/>
     <w:multiLevelType w:val="hybridMultilevel"/>
     <w:tmpl w:val="4948DE0A"/>
@@ -26712,7 +25435,7 @@
       </w:rPr>
     </w:lvl>
   </w:abstractNum>
-  <w:abstractNum w:abstractNumId="18">
+  <w:abstractNum w:abstractNumId="18" w15:restartNumberingAfterBreak="0">
     <w:nsid w:val="64E62212"/>
     <w:multiLevelType w:val="hybridMultilevel"/>
     <w:tmpl w:val="9584982C"/>
@@ -26824,7 +25547,7 @@
       </w:rPr>
     </w:lvl>
   </w:abstractNum>
-  <w:abstractNum w:abstractNumId="19">
+  <w:abstractNum w:abstractNumId="19" w15:restartNumberingAfterBreak="0">
     <w:nsid w:val="69BE61DB"/>
     <w:multiLevelType w:val="hybridMultilevel"/>
     <w:tmpl w:val="DAFA479C"/>
@@ -26937,7 +25660,7 @@
       </w:rPr>
     </w:lvl>
   </w:abstractNum>
-  <w:abstractNum w:abstractNumId="20">
+  <w:abstractNum w:abstractNumId="20" w15:restartNumberingAfterBreak="0">
     <w:nsid w:val="6A5642B3"/>
     <w:multiLevelType w:val="hybridMultilevel"/>
     <w:tmpl w:val="B88A31DE"/>
@@ -27026,7 +25749,7 @@
       </w:pPr>
     </w:lvl>
   </w:abstractNum>
-  <w:abstractNum w:abstractNumId="21">
+  <w:abstractNum w:abstractNumId="21" w15:restartNumberingAfterBreak="0">
     <w:nsid w:val="76380BA8"/>
     <w:multiLevelType w:val="hybridMultilevel"/>
     <w:tmpl w:val="CEF63B60"/>
@@ -27139,7 +25862,7 @@
       </w:rPr>
     </w:lvl>
   </w:abstractNum>
-  <w:abstractNum w:abstractNumId="22">
+  <w:abstractNum w:abstractNumId="22" w15:restartNumberingAfterBreak="0">
     <w:nsid w:val="7A1965EE"/>
     <w:multiLevelType w:val="hybridMultilevel"/>
     <w:tmpl w:val="57EEDBEE"/>
@@ -27252,7 +25975,7 @@
       </w:rPr>
     </w:lvl>
   </w:abstractNum>
-  <w:abstractNum w:abstractNumId="23">
+  <w:abstractNum w:abstractNumId="23" w15:restartNumberingAfterBreak="0">
     <w:nsid w:val="7F9D0EE4"/>
     <w:multiLevelType w:val="hybridMultilevel"/>
     <w:tmpl w:val="EF80ACE4"/>
@@ -27480,7 +26203,7 @@
 </file>
 
 <file path=word/styles.xml><?xml version="1.0" encoding="utf-8"?>
-<w:styles xmlns:mc="http://schemas.openxmlformats.org/markup-compatibility/2006" xmlns:r="http://schemas.openxmlformats.org/officeDocument/2006/relationships" xmlns:w="http://schemas.openxmlformats.org/wordprocessingml/2006/main" xmlns:w14="http://schemas.microsoft.com/office/word/2010/wordml" mc:Ignorable="w14">
+<w:styles xmlns:mc="http://schemas.openxmlformats.org/markup-compatibility/2006" xmlns:r="http://schemas.openxmlformats.org/officeDocument/2006/relationships" xmlns:w="http://schemas.openxmlformats.org/wordprocessingml/2006/main" xmlns:w14="http://schemas.microsoft.com/office/word/2010/wordml" xmlns:w15="http://schemas.microsoft.com/office/word/2012/wordml" mc:Ignorable="w14 w15">
   <w:docDefaults>
     <w:rPrDefault>
       <w:rPr>
@@ -27496,148 +26219,378 @@
       </w:pPr>
     </w:pPrDefault>
   </w:docDefaults>
-  <w:latentStyles w:defLockedState="0" w:defUIPriority="99" w:defSemiHidden="1" w:defUnhideWhenUsed="1" w:defQFormat="0" w:count="267">
-    <w:lsdException w:name="Normal" w:semiHidden="0" w:uiPriority="0" w:unhideWhenUsed="0" w:qFormat="1"/>
-    <w:lsdException w:name="heading 1" w:semiHidden="0" w:uiPriority="0" w:unhideWhenUsed="0" w:qFormat="1"/>
-    <w:lsdException w:name="heading 2" w:uiPriority="9" w:qFormat="1"/>
-    <w:lsdException w:name="heading 3" w:uiPriority="9" w:qFormat="1"/>
-    <w:lsdException w:name="heading 4" w:uiPriority="9" w:qFormat="1"/>
-    <w:lsdException w:name="heading 5" w:uiPriority="9" w:qFormat="1"/>
-    <w:lsdException w:name="heading 6" w:uiPriority="0" w:qFormat="1"/>
-    <w:lsdException w:name="heading 7" w:uiPriority="9" w:qFormat="1"/>
-    <w:lsdException w:name="heading 8" w:uiPriority="9" w:qFormat="1"/>
-    <w:lsdException w:name="heading 9" w:uiPriority="9" w:qFormat="1"/>
-    <w:lsdException w:name="toc 1" w:uiPriority="39"/>
-    <w:lsdException w:name="toc 2" w:uiPriority="39"/>
-    <w:lsdException w:name="toc 3" w:uiPriority="39"/>
-    <w:lsdException w:name="toc 4" w:uiPriority="39"/>
-    <w:lsdException w:name="toc 5" w:uiPriority="39"/>
-    <w:lsdException w:name="toc 6" w:uiPriority="39"/>
-    <w:lsdException w:name="toc 7" w:uiPriority="39"/>
-    <w:lsdException w:name="toc 8" w:uiPriority="39"/>
-    <w:lsdException w:name="toc 9" w:uiPriority="39"/>
-    <w:lsdException w:name="footnote text" w:uiPriority="0"/>
-    <w:lsdException w:name="caption" w:uiPriority="35" w:qFormat="1"/>
-    <w:lsdException w:name="footnote reference" w:uiPriority="0"/>
-    <w:lsdException w:name="Title" w:semiHidden="0" w:uiPriority="0" w:unhideWhenUsed="0" w:qFormat="1"/>
-    <w:lsdException w:name="Default Paragraph Font" w:uiPriority="1"/>
-    <w:lsdException w:name="Body Text" w:uiPriority="0"/>
-    <w:lsdException w:name="Subtitle" w:semiHidden="0" w:uiPriority="11" w:unhideWhenUsed="0" w:qFormat="1"/>
-    <w:lsdException w:name="Body Text Indent 3" w:uiPriority="0"/>
-    <w:lsdException w:name="Strong" w:semiHidden="0" w:uiPriority="22" w:unhideWhenUsed="0" w:qFormat="1"/>
-    <w:lsdException w:name="Emphasis" w:semiHidden="0" w:uiPriority="20" w:unhideWhenUsed="0" w:qFormat="1"/>
-    <w:lsdException w:name="Table Grid" w:semiHidden="0" w:uiPriority="59" w:unhideWhenUsed="0"/>
-    <w:lsdException w:name="Placeholder Text" w:unhideWhenUsed="0"/>
-    <w:lsdException w:name="No Spacing" w:semiHidden="0" w:uiPriority="1" w:unhideWhenUsed="0" w:qFormat="1"/>
-    <w:lsdException w:name="Light Shading" w:semiHidden="0" w:uiPriority="60" w:unhideWhenUsed="0"/>
-    <w:lsdException w:name="Light List" w:semiHidden="0" w:uiPriority="61" w:unhideWhenUsed="0"/>
-    <w:lsdException w:name="Light Grid" w:semiHidden="0" w:uiPriority="62" w:unhideWhenUsed="0"/>
-    <w:lsdException w:name="Medium Shading 1" w:semiHidden="0" w:uiPriority="63" w:unhideWhenUsed="0"/>
-    <w:lsdException w:name="Medium Shading 2" w:semiHidden="0" w:uiPriority="64" w:unhideWhenUsed="0"/>
-    <w:lsdException w:name="Medium List 1" w:semiHidden="0" w:uiPriority="65" w:unhideWhenUsed="0"/>
-    <w:lsdException w:name="Medium List 2" w:semiHidden="0" w:uiPriority="66" w:unhideWhenUsed="0"/>
-    <w:lsdException w:name="Medium Grid 1" w:semiHidden="0" w:uiPriority="67" w:unhideWhenUsed="0"/>
-    <w:lsdException w:name="Medium Grid 2" w:semiHidden="0" w:uiPriority="68" w:unhideWhenUsed="0"/>
-    <w:lsdException w:name="Medium Grid 3" w:semiHidden="0" w:uiPriority="69" w:unhideWhenUsed="0"/>
-    <w:lsdException w:name="Dark List" w:semiHidden="0" w:uiPriority="70" w:unhideWhenUsed="0"/>
-    <w:lsdException w:name="Colorful Shading" w:semiHidden="0" w:uiPriority="71" w:unhideWhenUsed="0"/>
-    <w:lsdException w:name="Colorful List" w:semiHidden="0" w:uiPriority="72" w:unhideWhenUsed="0"/>
-    <w:lsdException w:name="Colorful Grid" w:semiHidden="0" w:uiPriority="73" w:unhideWhenUsed="0"/>
-    <w:lsdException w:name="Light Shading Accent 1" w:semiHidden="0" w:uiPriority="60" w:unhideWhenUsed="0"/>
-    <w:lsdException w:name="Light List Accent 1" w:semiHidden="0" w:uiPriority="61" w:unhideWhenUsed="0"/>
-    <w:lsdException w:name="Light Grid Accent 1" w:semiHidden="0" w:uiPriority="62" w:unhideWhenUsed="0"/>
-    <w:lsdException w:name="Medium Shading 1 Accent 1" w:semiHidden="0" w:uiPriority="63" w:unhideWhenUsed="0"/>
-    <w:lsdException w:name="Medium Shading 2 Accent 1" w:semiHidden="0" w:uiPriority="64" w:unhideWhenUsed="0"/>
-    <w:lsdException w:name="Medium List 1 Accent 1" w:semiHidden="0" w:uiPriority="65" w:unhideWhenUsed="0"/>
-    <w:lsdException w:name="Revision" w:unhideWhenUsed="0"/>
-    <w:lsdException w:name="List Paragraph" w:semiHidden="0" w:uiPriority="34" w:unhideWhenUsed="0" w:qFormat="1"/>
-    <w:lsdException w:name="Quote" w:semiHidden="0" w:uiPriority="29" w:unhideWhenUsed="0" w:qFormat="1"/>
-    <w:lsdException w:name="Intense Quote" w:semiHidden="0" w:uiPriority="30" w:unhideWhenUsed="0" w:qFormat="1"/>
-    <w:lsdException w:name="Medium List 2 Accent 1" w:semiHidden="0" w:uiPriority="66" w:unhideWhenUsed="0"/>
-    <w:lsdException w:name="Medium Grid 1 Accent 1" w:semiHidden="0" w:uiPriority="67" w:unhideWhenUsed="0"/>
-    <w:lsdException w:name="Medium Grid 2 Accent 1" w:semiHidden="0" w:uiPriority="68" w:unhideWhenUsed="0"/>
-    <w:lsdException w:name="Medium Grid 3 Accent 1" w:semiHidden="0" w:uiPriority="69" w:unhideWhenUsed="0"/>
-    <w:lsdException w:name="Dark List Accent 1" w:semiHidden="0" w:uiPriority="70" w:unhideWhenUsed="0"/>
-    <w:lsdException w:name="Colorful Shading Accent 1" w:semiHidden="0" w:uiPriority="71" w:unhideWhenUsed="0"/>
-    <w:lsdException w:name="Colorful List Accent 1" w:semiHidden="0" w:uiPriority="72" w:unhideWhenUsed="0"/>
-    <w:lsdException w:name="Colorful Grid Accent 1" w:semiHidden="0" w:uiPriority="73" w:unhideWhenUsed="0"/>
-    <w:lsdException w:name="Light Shading Accent 2" w:semiHidden="0" w:uiPriority="60" w:unhideWhenUsed="0"/>
-    <w:lsdException w:name="Light List Accent 2" w:semiHidden="0" w:uiPriority="61" w:unhideWhenUsed="0"/>
-    <w:lsdException w:name="Light Grid Accent 2" w:semiHidden="0" w:uiPriority="62" w:unhideWhenUsed="0"/>
-    <w:lsdException w:name="Medium Shading 1 Accent 2" w:semiHidden="0" w:uiPriority="63" w:unhideWhenUsed="0"/>
-    <w:lsdException w:name="Medium Shading 2 Accent 2" w:semiHidden="0" w:uiPriority="64" w:unhideWhenUsed="0"/>
-    <w:lsdException w:name="Medium List 1 Accent 2" w:semiHidden="0" w:uiPriority="65" w:unhideWhenUsed="0"/>
-    <w:lsdException w:name="Medium List 2 Accent 2" w:semiHidden="0" w:uiPriority="66" w:unhideWhenUsed="0"/>
-    <w:lsdException w:name="Medium Grid 1 Accent 2" w:semiHidden="0" w:uiPriority="67" w:unhideWhenUsed="0"/>
-    <w:lsdException w:name="Medium Grid 2 Accent 2" w:semiHidden="0" w:uiPriority="68" w:unhideWhenUsed="0"/>
-    <w:lsdException w:name="Medium Grid 3 Accent 2" w:semiHidden="0" w:uiPriority="69" w:unhideWhenUsed="0"/>
-    <w:lsdException w:name="Dark List Accent 2" w:semiHidden="0" w:uiPriority="70" w:unhideWhenUsed="0"/>
-    <w:lsdException w:name="Colorful Shading Accent 2" w:semiHidden="0" w:uiPriority="71" w:unhideWhenUsed="0"/>
-    <w:lsdException w:name="Colorful List Accent 2" w:semiHidden="0" w:uiPriority="72" w:unhideWhenUsed="0"/>
-    <w:lsdException w:name="Colorful Grid Accent 2" w:semiHidden="0" w:uiPriority="73" w:unhideWhenUsed="0"/>
-    <w:lsdException w:name="Light Shading Accent 3" w:semiHidden="0" w:uiPriority="60" w:unhideWhenUsed="0"/>
-    <w:lsdException w:name="Light List Accent 3" w:semiHidden="0" w:uiPriority="61" w:unhideWhenUsed="0"/>
-    <w:lsdException w:name="Light Grid Accent 3" w:semiHidden="0" w:uiPriority="62" w:unhideWhenUsed="0"/>
-    <w:lsdException w:name="Medium Shading 1 Accent 3" w:semiHidden="0" w:uiPriority="63" w:unhideWhenUsed="0"/>
-    <w:lsdException w:name="Medium Shading 2 Accent 3" w:semiHidden="0" w:uiPriority="64" w:unhideWhenUsed="0"/>
-    <w:lsdException w:name="Medium List 1 Accent 3" w:semiHidden="0" w:uiPriority="65" w:unhideWhenUsed="0"/>
-    <w:lsdException w:name="Medium List 2 Accent 3" w:semiHidden="0" w:uiPriority="66" w:unhideWhenUsed="0"/>
-    <w:lsdException w:name="Medium Grid 1 Accent 3" w:semiHidden="0" w:uiPriority="67" w:unhideWhenUsed="0"/>
-    <w:lsdException w:name="Medium Grid 2 Accent 3" w:semiHidden="0" w:uiPriority="68" w:unhideWhenUsed="0"/>
-    <w:lsdException w:name="Medium Grid 3 Accent 3" w:semiHidden="0" w:uiPriority="69" w:unhideWhenUsed="0"/>
-    <w:lsdException w:name="Dark List Accent 3" w:semiHidden="0" w:uiPriority="70" w:unhideWhenUsed="0"/>
-    <w:lsdException w:name="Colorful Shading Accent 3" w:semiHidden="0" w:uiPriority="71" w:unhideWhenUsed="0"/>
-    <w:lsdException w:name="Colorful List Accent 3" w:semiHidden="0" w:uiPriority="72" w:unhideWhenUsed="0"/>
-    <w:lsdException w:name="Colorful Grid Accent 3" w:semiHidden="0" w:uiPriority="73" w:unhideWhenUsed="0"/>
-    <w:lsdException w:name="Light Shading Accent 4" w:semiHidden="0" w:uiPriority="60" w:unhideWhenUsed="0"/>
-    <w:lsdException w:name="Light List Accent 4" w:semiHidden="0" w:uiPriority="61" w:unhideWhenUsed="0"/>
-    <w:lsdException w:name="Light Grid Accent 4" w:semiHidden="0" w:uiPriority="62" w:unhideWhenUsed="0"/>
-    <w:lsdException w:name="Medium Shading 1 Accent 4" w:semiHidden="0" w:uiPriority="63" w:unhideWhenUsed="0"/>
-    <w:lsdException w:name="Medium Shading 2 Accent 4" w:semiHidden="0" w:uiPriority="64" w:unhideWhenUsed="0"/>
-    <w:lsdException w:name="Medium List 1 Accent 4" w:semiHidden="0" w:uiPriority="65" w:unhideWhenUsed="0"/>
-    <w:lsdException w:name="Medium List 2 Accent 4" w:semiHidden="0" w:uiPriority="66" w:unhideWhenUsed="0"/>
-    <w:lsdException w:name="Medium Grid 1 Accent 4" w:semiHidden="0" w:uiPriority="67" w:unhideWhenUsed="0"/>
-    <w:lsdException w:name="Medium Grid 2 Accent 4" w:semiHidden="0" w:uiPriority="68" w:unhideWhenUsed="0"/>
-    <w:lsdException w:name="Medium Grid 3 Accent 4" w:semiHidden="0" w:uiPriority="69" w:unhideWhenUsed="0"/>
-    <w:lsdException w:name="Dark List Accent 4" w:semiHidden="0" w:uiPriority="70" w:unhideWhenUsed="0"/>
-    <w:lsdException w:name="Colorful Shading Accent 4" w:semiHidden="0" w:uiPriority="71" w:unhideWhenUsed="0"/>
-    <w:lsdException w:name="Colorful List Accent 4" w:semiHidden="0" w:uiPriority="72" w:unhideWhenUsed="0"/>
-    <w:lsdException w:name="Colorful Grid Accent 4" w:semiHidden="0" w:uiPriority="73" w:unhideWhenUsed="0"/>
-    <w:lsdException w:name="Light Shading Accent 5" w:semiHidden="0" w:uiPriority="60" w:unhideWhenUsed="0"/>
-    <w:lsdException w:name="Light List Accent 5" w:semiHidden="0" w:uiPriority="61" w:unhideWhenUsed="0"/>
-    <w:lsdException w:name="Light Grid Accent 5" w:semiHidden="0" w:uiPriority="62" w:unhideWhenUsed="0"/>
-    <w:lsdException w:name="Medium Shading 1 Accent 5" w:semiHidden="0" w:uiPriority="63" w:unhideWhenUsed="0"/>
-    <w:lsdException w:name="Medium Shading 2 Accent 5" w:semiHidden="0" w:uiPriority="64" w:unhideWhenUsed="0"/>
-    <w:lsdException w:name="Medium List 1 Accent 5" w:semiHidden="0" w:uiPriority="65" w:unhideWhenUsed="0"/>
-    <w:lsdException w:name="Medium List 2 Accent 5" w:semiHidden="0" w:uiPriority="66" w:unhideWhenUsed="0"/>
-    <w:lsdException w:name="Medium Grid 1 Accent 5" w:semiHidden="0" w:uiPriority="67" w:unhideWhenUsed="0"/>
-    <w:lsdException w:name="Medium Grid 2 Accent 5" w:semiHidden="0" w:uiPriority="68" w:unhideWhenUsed="0"/>
-    <w:lsdException w:name="Medium Grid 3 Accent 5" w:semiHidden="0" w:uiPriority="69" w:unhideWhenUsed="0"/>
-    <w:lsdException w:name="Dark List Accent 5" w:semiHidden="0" w:uiPriority="70" w:unhideWhenUsed="0"/>
-    <w:lsdException w:name="Colorful Shading Accent 5" w:semiHidden="0" w:uiPriority="71" w:unhideWhenUsed="0"/>
-    <w:lsdException w:name="Colorful List Accent 5" w:semiHidden="0" w:uiPriority="72" w:unhideWhenUsed="0"/>
-    <w:lsdException w:name="Colorful Grid Accent 5" w:semiHidden="0" w:uiPriority="73" w:unhideWhenUsed="0"/>
-    <w:lsdException w:name="Light Shading Accent 6" w:semiHidden="0" w:uiPriority="60" w:unhideWhenUsed="0"/>
-    <w:lsdException w:name="Light List Accent 6" w:semiHidden="0" w:uiPriority="61" w:unhideWhenUsed="0"/>
-    <w:lsdException w:name="Light Grid Accent 6" w:semiHidden="0" w:uiPriority="62" w:unhideWhenUsed="0"/>
-    <w:lsdException w:name="Medium Shading 1 Accent 6" w:semiHidden="0" w:uiPriority="63" w:unhideWhenUsed="0"/>
-    <w:lsdException w:name="Medium Shading 2 Accent 6" w:semiHidden="0" w:uiPriority="64" w:unhideWhenUsed="0"/>
-    <w:lsdException w:name="Medium List 1 Accent 6" w:semiHidden="0" w:uiPriority="65" w:unhideWhenUsed="0"/>
-    <w:lsdException w:name="Medium List 2 Accent 6" w:semiHidden="0" w:uiPriority="66" w:unhideWhenUsed="0"/>
-    <w:lsdException w:name="Medium Grid 1 Accent 6" w:semiHidden="0" w:uiPriority="67" w:unhideWhenUsed="0"/>
-    <w:lsdException w:name="Medium Grid 2 Accent 6" w:semiHidden="0" w:uiPriority="68" w:unhideWhenUsed="0"/>
-    <w:lsdException w:name="Medium Grid 3 Accent 6" w:semiHidden="0" w:uiPriority="69" w:unhideWhenUsed="0"/>
-    <w:lsdException w:name="Dark List Accent 6" w:semiHidden="0" w:uiPriority="70" w:unhideWhenUsed="0"/>
-    <w:lsdException w:name="Colorful Shading Accent 6" w:semiHidden="0" w:uiPriority="71" w:unhideWhenUsed="0"/>
-    <w:lsdException w:name="Colorful List Accent 6" w:semiHidden="0" w:uiPriority="72" w:unhideWhenUsed="0"/>
-    <w:lsdException w:name="Colorful Grid Accent 6" w:semiHidden="0" w:uiPriority="73" w:unhideWhenUsed="0"/>
-    <w:lsdException w:name="Subtle Emphasis" w:semiHidden="0" w:uiPriority="19" w:unhideWhenUsed="0" w:qFormat="1"/>
-    <w:lsdException w:name="Intense Emphasis" w:semiHidden="0" w:uiPriority="21" w:unhideWhenUsed="0" w:qFormat="1"/>
-    <w:lsdException w:name="Subtle Reference" w:semiHidden="0" w:uiPriority="31" w:unhideWhenUsed="0" w:qFormat="1"/>
-    <w:lsdException w:name="Intense Reference" w:semiHidden="0" w:uiPriority="32" w:unhideWhenUsed="0" w:qFormat="1"/>
-    <w:lsdException w:name="Book Title" w:semiHidden="0" w:uiPriority="33" w:unhideWhenUsed="0" w:qFormat="1"/>
-    <w:lsdException w:name="Bibliography" w:uiPriority="37"/>
-    <w:lsdException w:name="TOC Heading" w:uiPriority="39" w:qFormat="1"/>
+  <w:latentStyles w:defLockedState="0" w:defUIPriority="99" w:defSemiHidden="0" w:defUnhideWhenUsed="0" w:defQFormat="0" w:count="371">
+    <w:lsdException w:name="Normal" w:uiPriority="0" w:qFormat="1"/>
+    <w:lsdException w:name="heading 1" w:uiPriority="0" w:qFormat="1"/>
+    <w:lsdException w:name="heading 2" w:semiHidden="1" w:uiPriority="9" w:unhideWhenUsed="1" w:qFormat="1"/>
+    <w:lsdException w:name="heading 3" w:semiHidden="1" w:uiPriority="9" w:unhideWhenUsed="1" w:qFormat="1"/>
+    <w:lsdException w:name="heading 4" w:semiHidden="1" w:uiPriority="9" w:unhideWhenUsed="1" w:qFormat="1"/>
+    <w:lsdException w:name="heading 5" w:semiHidden="1" w:uiPriority="9" w:unhideWhenUsed="1" w:qFormat="1"/>
+    <w:lsdException w:name="heading 6" w:semiHidden="1" w:uiPriority="0" w:unhideWhenUsed="1" w:qFormat="1"/>
+    <w:lsdException w:name="heading 7" w:semiHidden="1" w:uiPriority="9" w:unhideWhenUsed="1" w:qFormat="1"/>
+    <w:lsdException w:name="heading 8" w:semiHidden="1" w:uiPriority="9" w:unhideWhenUsed="1" w:qFormat="1"/>
+    <w:lsdException w:name="heading 9" w:semiHidden="1" w:uiPriority="9" w:unhideWhenUsed="1" w:qFormat="1"/>
+    <w:lsdException w:name="index 1" w:semiHidden="1" w:unhideWhenUsed="1"/>
+    <w:lsdException w:name="index 2" w:semiHidden="1" w:unhideWhenUsed="1"/>
+    <w:lsdException w:name="index 3" w:semiHidden="1" w:unhideWhenUsed="1"/>
+    <w:lsdException w:name="index 4" w:semiHidden="1" w:unhideWhenUsed="1"/>
+    <w:lsdException w:name="index 5" w:semiHidden="1" w:unhideWhenUsed="1"/>
+    <w:lsdException w:name="index 6" w:semiHidden="1" w:unhideWhenUsed="1"/>
+    <w:lsdException w:name="index 7" w:semiHidden="1" w:unhideWhenUsed="1"/>
+    <w:lsdException w:name="index 8" w:semiHidden="1" w:unhideWhenUsed="1"/>
+    <w:lsdException w:name="index 9" w:semiHidden="1" w:unhideWhenUsed="1"/>
+    <w:lsdException w:name="toc 1" w:semiHidden="1" w:uiPriority="39" w:unhideWhenUsed="1"/>
+    <w:lsdException w:name="toc 2" w:semiHidden="1" w:uiPriority="39" w:unhideWhenUsed="1"/>
+    <w:lsdException w:name="toc 3" w:semiHidden="1" w:uiPriority="39" w:unhideWhenUsed="1"/>
+    <w:lsdException w:name="toc 4" w:semiHidden="1" w:uiPriority="39" w:unhideWhenUsed="1"/>
+    <w:lsdException w:name="toc 5" w:semiHidden="1" w:uiPriority="39" w:unhideWhenUsed="1"/>
+    <w:lsdException w:name="toc 6" w:semiHidden="1" w:uiPriority="39" w:unhideWhenUsed="1"/>
+    <w:lsdException w:name="toc 7" w:semiHidden="1" w:uiPriority="39" w:unhideWhenUsed="1"/>
+    <w:lsdException w:name="toc 8" w:semiHidden="1" w:uiPriority="39" w:unhideWhenUsed="1"/>
+    <w:lsdException w:name="toc 9" w:semiHidden="1" w:uiPriority="39" w:unhideWhenUsed="1"/>
+    <w:lsdException w:name="Normal Indent" w:semiHidden="1" w:unhideWhenUsed="1"/>
+    <w:lsdException w:name="footnote text" w:semiHidden="1" w:uiPriority="0" w:unhideWhenUsed="1"/>
+    <w:lsdException w:name="annotation text" w:semiHidden="1" w:unhideWhenUsed="1"/>
+    <w:lsdException w:name="header" w:semiHidden="1" w:unhideWhenUsed="1"/>
+    <w:lsdException w:name="footer" w:semiHidden="1" w:unhideWhenUsed="1"/>
+    <w:lsdException w:name="index heading" w:semiHidden="1" w:unhideWhenUsed="1"/>
+    <w:lsdException w:name="caption" w:semiHidden="1" w:uiPriority="35" w:unhideWhenUsed="1" w:qFormat="1"/>
+    <w:lsdException w:name="table of figures" w:semiHidden="1" w:unhideWhenUsed="1"/>
+    <w:lsdException w:name="envelope address" w:semiHidden="1" w:unhideWhenUsed="1"/>
+    <w:lsdException w:name="envelope return" w:semiHidden="1" w:unhideWhenUsed="1"/>
+    <w:lsdException w:name="footnote reference" w:semiHidden="1" w:uiPriority="0" w:unhideWhenUsed="1"/>
+    <w:lsdException w:name="annotation reference" w:semiHidden="1" w:unhideWhenUsed="1"/>
+    <w:lsdException w:name="line number" w:semiHidden="1" w:unhideWhenUsed="1"/>
+    <w:lsdException w:name="page number" w:semiHidden="1" w:unhideWhenUsed="1"/>
+    <w:lsdException w:name="endnote reference" w:semiHidden="1" w:unhideWhenUsed="1"/>
+    <w:lsdException w:name="endnote text" w:semiHidden="1" w:unhideWhenUsed="1"/>
+    <w:lsdException w:name="table of authorities" w:semiHidden="1" w:unhideWhenUsed="1"/>
+    <w:lsdException w:name="macro" w:semiHidden="1" w:unhideWhenUsed="1"/>
+    <w:lsdException w:name="toa heading" w:semiHidden="1" w:unhideWhenUsed="1"/>
+    <w:lsdException w:name="List" w:semiHidden="1" w:unhideWhenUsed="1"/>
+    <w:lsdException w:name="List Bullet" w:semiHidden="1" w:unhideWhenUsed="1"/>
+    <w:lsdException w:name="List Number" w:semiHidden="1" w:unhideWhenUsed="1"/>
+    <w:lsdException w:name="List 2" w:semiHidden="1" w:unhideWhenUsed="1"/>
+    <w:lsdException w:name="List 3" w:semiHidden="1" w:unhideWhenUsed="1"/>
+    <w:lsdException w:name="List 4" w:semiHidden="1" w:unhideWhenUsed="1"/>
+    <w:lsdException w:name="List 5" w:semiHidden="1" w:unhideWhenUsed="1"/>
+    <w:lsdException w:name="List Bullet 2" w:semiHidden="1" w:unhideWhenUsed="1"/>
+    <w:lsdException w:name="List Bullet 3" w:semiHidden="1" w:unhideWhenUsed="1"/>
+    <w:lsdException w:name="List Bullet 4" w:semiHidden="1" w:unhideWhenUsed="1"/>
+    <w:lsdException w:name="List Bullet 5" w:semiHidden="1" w:unhideWhenUsed="1"/>
+    <w:lsdException w:name="List Number 2" w:semiHidden="1" w:unhideWhenUsed="1"/>
+    <w:lsdException w:name="List Number 3" w:semiHidden="1" w:unhideWhenUsed="1"/>
+    <w:lsdException w:name="List Number 4" w:semiHidden="1" w:unhideWhenUsed="1"/>
+    <w:lsdException w:name="List Number 5" w:semiHidden="1" w:unhideWhenUsed="1"/>
+    <w:lsdException w:name="Title" w:uiPriority="0" w:qFormat="1"/>
+    <w:lsdException w:name="Closing" w:semiHidden="1" w:unhideWhenUsed="1"/>
+    <w:lsdException w:name="Signature" w:semiHidden="1" w:unhideWhenUsed="1"/>
+    <w:lsdException w:name="Default Paragraph Font" w:semiHidden="1" w:uiPriority="1" w:unhideWhenUsed="1"/>
+    <w:lsdException w:name="Body Text" w:semiHidden="1" w:uiPriority="0" w:unhideWhenUsed="1"/>
+    <w:lsdException w:name="Body Text Indent" w:semiHidden="1" w:unhideWhenUsed="1"/>
+    <w:lsdException w:name="List Continue" w:semiHidden="1" w:unhideWhenUsed="1"/>
+    <w:lsdException w:name="List Continue 2" w:semiHidden="1" w:unhideWhenUsed="1"/>
+    <w:lsdException w:name="List Continue 3" w:semiHidden="1" w:unhideWhenUsed="1"/>
+    <w:lsdException w:name="List Continue 4" w:semiHidden="1" w:unhideWhenUsed="1"/>
+    <w:lsdException w:name="List Continue 5" w:semiHidden="1" w:unhideWhenUsed="1"/>
+    <w:lsdException w:name="Message Header" w:semiHidden="1" w:unhideWhenUsed="1"/>
+    <w:lsdException w:name="Subtitle" w:uiPriority="11" w:qFormat="1"/>
+    <w:lsdException w:name="Salutation" w:semiHidden="1" w:unhideWhenUsed="1"/>
+    <w:lsdException w:name="Date" w:semiHidden="1" w:unhideWhenUsed="1"/>
+    <w:lsdException w:name="Body Text First Indent" w:semiHidden="1" w:unhideWhenUsed="1"/>
+    <w:lsdException w:name="Body Text First Indent 2" w:semiHidden="1" w:unhideWhenUsed="1"/>
+    <w:lsdException w:name="Note Heading" w:semiHidden="1" w:unhideWhenUsed="1"/>
+    <w:lsdException w:name="Body Text 2" w:semiHidden="1" w:unhideWhenUsed="1"/>
+    <w:lsdException w:name="Body Text 3" w:semiHidden="1" w:unhideWhenUsed="1"/>
+    <w:lsdException w:name="Body Text Indent 2" w:semiHidden="1" w:unhideWhenUsed="1"/>
+    <w:lsdException w:name="Body Text Indent 3" w:semiHidden="1" w:uiPriority="0" w:unhideWhenUsed="1"/>
+    <w:lsdException w:name="Block Text" w:semiHidden="1" w:unhideWhenUsed="1"/>
+    <w:lsdException w:name="Hyperlink" w:semiHidden="1" w:unhideWhenUsed="1"/>
+    <w:lsdException w:name="FollowedHyperlink" w:semiHidden="1" w:unhideWhenUsed="1"/>
+    <w:lsdException w:name="Strong" w:uiPriority="22" w:qFormat="1"/>
+    <w:lsdException w:name="Emphasis" w:uiPriority="20" w:qFormat="1"/>
+    <w:lsdException w:name="Document Map" w:semiHidden="1" w:unhideWhenUsed="1"/>
+    <w:lsdException w:name="Plain Text" w:semiHidden="1" w:unhideWhenUsed="1"/>
+    <w:lsdException w:name="E-mail Signature" w:semiHidden="1" w:unhideWhenUsed="1"/>
+    <w:lsdException w:name="HTML Top of Form" w:semiHidden="1" w:unhideWhenUsed="1"/>
+    <w:lsdException w:name="HTML Bottom of Form" w:semiHidden="1" w:unhideWhenUsed="1"/>
+    <w:lsdException w:name="Normal (Web)" w:semiHidden="1" w:unhideWhenUsed="1"/>
+    <w:lsdException w:name="HTML Acronym" w:semiHidden="1" w:unhideWhenUsed="1"/>
+    <w:lsdException w:name="HTML Address" w:semiHidden="1" w:unhideWhenUsed="1"/>
+    <w:lsdException w:name="HTML Cite" w:semiHidden="1" w:unhideWhenUsed="1"/>
+    <w:lsdException w:name="HTML Code" w:semiHidden="1" w:unhideWhenUsed="1"/>
+    <w:lsdException w:name="HTML Definition" w:semiHidden="1" w:unhideWhenUsed="1"/>
+    <w:lsdException w:name="HTML Keyboard" w:semiHidden="1" w:unhideWhenUsed="1"/>
+    <w:lsdException w:name="HTML Preformatted" w:semiHidden="1" w:unhideWhenUsed="1"/>
+    <w:lsdException w:name="HTML Sample" w:semiHidden="1" w:unhideWhenUsed="1"/>
+    <w:lsdException w:name="HTML Typewriter" w:semiHidden="1" w:unhideWhenUsed="1"/>
+    <w:lsdException w:name="HTML Variable" w:semiHidden="1" w:unhideWhenUsed="1"/>
+    <w:lsdException w:name="Normal Table" w:semiHidden="1" w:unhideWhenUsed="1"/>
+    <w:lsdException w:name="annotation subject" w:semiHidden="1" w:unhideWhenUsed="1"/>
+    <w:lsdException w:name="No List" w:semiHidden="1" w:unhideWhenUsed="1"/>
+    <w:lsdException w:name="Outline List 1" w:semiHidden="1" w:unhideWhenUsed="1"/>
+    <w:lsdException w:name="Outline List 2" w:semiHidden="1" w:unhideWhenUsed="1"/>
+    <w:lsdException w:name="Outline List 3" w:semiHidden="1" w:unhideWhenUsed="1"/>
+    <w:lsdException w:name="Table Simple 1" w:semiHidden="1" w:unhideWhenUsed="1"/>
+    <w:lsdException w:name="Table Simple 2" w:semiHidden="1" w:unhideWhenUsed="1"/>
+    <w:lsdException w:name="Table Simple 3" w:semiHidden="1" w:unhideWhenUsed="1"/>
+    <w:lsdException w:name="Table Classic 1" w:semiHidden="1" w:unhideWhenUsed="1"/>
+    <w:lsdException w:name="Table Classic 2" w:semiHidden="1" w:unhideWhenUsed="1"/>
+    <w:lsdException w:name="Table Classic 3" w:semiHidden="1" w:unhideWhenUsed="1"/>
+    <w:lsdException w:name="Table Classic 4" w:semiHidden="1" w:unhideWhenUsed="1"/>
+    <w:lsdException w:name="Table Colorful 1" w:semiHidden="1" w:unhideWhenUsed="1"/>
+    <w:lsdException w:name="Table Colorful 2" w:semiHidden="1" w:unhideWhenUsed="1"/>
+    <w:lsdException w:name="Table Colorful 3" w:semiHidden="1" w:unhideWhenUsed="1"/>
+    <w:lsdException w:name="Table Columns 1" w:semiHidden="1" w:unhideWhenUsed="1"/>
+    <w:lsdException w:name="Table Columns 2" w:semiHidden="1" w:unhideWhenUsed="1"/>
+    <w:lsdException w:name="Table Columns 3" w:semiHidden="1" w:unhideWhenUsed="1"/>
+    <w:lsdException w:name="Table Columns 4" w:semiHidden="1" w:unhideWhenUsed="1"/>
+    <w:lsdException w:name="Table Columns 5" w:semiHidden="1" w:unhideWhenUsed="1"/>
+    <w:lsdException w:name="Table Grid 1" w:semiHidden="1" w:unhideWhenUsed="1"/>
+    <w:lsdException w:name="Table Grid 2" w:semiHidden="1" w:unhideWhenUsed="1"/>
+    <w:lsdException w:name="Table Grid 3" w:semiHidden="1" w:unhideWhenUsed="1"/>
+    <w:lsdException w:name="Table Grid 4" w:semiHidden="1" w:unhideWhenUsed="1"/>
+    <w:lsdException w:name="Table Grid 5" w:semiHidden="1" w:unhideWhenUsed="1"/>
+    <w:lsdException w:name="Table Grid 6" w:semiHidden="1" w:unhideWhenUsed="1"/>
+    <w:lsdException w:name="Table Grid 7" w:semiHidden="1" w:unhideWhenUsed="1"/>
+    <w:lsdException w:name="Table Grid 8" w:semiHidden="1" w:unhideWhenUsed="1"/>
+    <w:lsdException w:name="Table List 1" w:semiHidden="1" w:unhideWhenUsed="1"/>
+    <w:lsdException w:name="Table List 2" w:semiHidden="1" w:unhideWhenUsed="1"/>
+    <w:lsdException w:name="Table List 3" w:semiHidden="1" w:unhideWhenUsed="1"/>
+    <w:lsdException w:name="Table List 4" w:semiHidden="1" w:unhideWhenUsed="1"/>
+    <w:lsdException w:name="Table List 5" w:semiHidden="1" w:unhideWhenUsed="1"/>
+    <w:lsdException w:name="Table List 6" w:semiHidden="1" w:unhideWhenUsed="1"/>
+    <w:lsdException w:name="Table List 7" w:semiHidden="1" w:unhideWhenUsed="1"/>
+    <w:lsdException w:name="Table List 8" w:semiHidden="1" w:unhideWhenUsed="1"/>
+    <w:lsdException w:name="Table 3D effects 1" w:semiHidden="1" w:unhideWhenUsed="1"/>
+    <w:lsdException w:name="Table 3D effects 2" w:semiHidden="1" w:unhideWhenUsed="1"/>
+    <w:lsdException w:name="Table 3D effects 3" w:semiHidden="1" w:unhideWhenUsed="1"/>
+    <w:lsdException w:name="Table Contemporary" w:semiHidden="1" w:unhideWhenUsed="1"/>
+    <w:lsdException w:name="Table Elegant" w:semiHidden="1" w:unhideWhenUsed="1"/>
+    <w:lsdException w:name="Table Professional" w:semiHidden="1" w:unhideWhenUsed="1"/>
+    <w:lsdException w:name="Table Subtle 1" w:semiHidden="1" w:unhideWhenUsed="1"/>
+    <w:lsdException w:name="Table Subtle 2" w:semiHidden="1" w:unhideWhenUsed="1"/>
+    <w:lsdException w:name="Table Web 1" w:semiHidden="1" w:unhideWhenUsed="1"/>
+    <w:lsdException w:name="Table Web 2" w:semiHidden="1" w:unhideWhenUsed="1"/>
+    <w:lsdException w:name="Table Web 3" w:semiHidden="1" w:unhideWhenUsed="1"/>
+    <w:lsdException w:name="Balloon Text" w:semiHidden="1" w:unhideWhenUsed="1"/>
+    <w:lsdException w:name="Table Grid" w:uiPriority="59"/>
+    <w:lsdException w:name="Table Theme" w:semiHidden="1" w:unhideWhenUsed="1"/>
+    <w:lsdException w:name="Placeholder Text" w:semiHidden="1"/>
+    <w:lsdException w:name="No Spacing" w:uiPriority="1" w:qFormat="1"/>
+    <w:lsdException w:name="Light Shading" w:uiPriority="60"/>
+    <w:lsdException w:name="Light List" w:uiPriority="61"/>
+    <w:lsdException w:name="Light Grid" w:uiPriority="62"/>
+    <w:lsdException w:name="Medium Shading 1" w:uiPriority="63"/>
+    <w:lsdException w:name="Medium Shading 2" w:uiPriority="64"/>
+    <w:lsdException w:name="Medium List 1" w:uiPriority="65"/>
+    <w:lsdException w:name="Medium List 2" w:uiPriority="66"/>
+    <w:lsdException w:name="Medium Grid 1" w:uiPriority="67"/>
+    <w:lsdException w:name="Medium Grid 2" w:uiPriority="68"/>
+    <w:lsdException w:name="Medium Grid 3" w:uiPriority="69"/>
+    <w:lsdException w:name="Dark List" w:uiPriority="70"/>
+    <w:lsdException w:name="Colorful Shading" w:uiPriority="71"/>
+    <w:lsdException w:name="Colorful List" w:uiPriority="72"/>
+    <w:lsdException w:name="Colorful Grid" w:uiPriority="73"/>
+    <w:lsdException w:name="Light Shading Accent 1" w:uiPriority="60"/>
+    <w:lsdException w:name="Light List Accent 1" w:uiPriority="61"/>
+    <w:lsdException w:name="Light Grid Accent 1" w:uiPriority="62"/>
+    <w:lsdException w:name="Medium Shading 1 Accent 1" w:uiPriority="63"/>
+    <w:lsdException w:name="Medium Shading 2 Accent 1" w:uiPriority="64"/>
+    <w:lsdException w:name="Medium List 1 Accent 1" w:uiPriority="65"/>
+    <w:lsdException w:name="Revision" w:semiHidden="1"/>
+    <w:lsdException w:name="List Paragraph" w:uiPriority="34" w:qFormat="1"/>
+    <w:lsdException w:name="Quote" w:uiPriority="29" w:qFormat="1"/>
+    <w:lsdException w:name="Intense Quote" w:uiPriority="30" w:qFormat="1"/>
+    <w:lsdException w:name="Medium List 2 Accent 1" w:uiPriority="66"/>
+    <w:lsdException w:name="Medium Grid 1 Accent 1" w:uiPriority="67"/>
+    <w:lsdException w:name="Medium Grid 2 Accent 1" w:uiPriority="68"/>
+    <w:lsdException w:name="Medium Grid 3 Accent 1" w:uiPriority="69"/>
+    <w:lsdException w:name="Dark List Accent 1" w:uiPriority="70"/>
+    <w:lsdException w:name="Colorful Shading Accent 1" w:uiPriority="71"/>
+    <w:lsdException w:name="Colorful List Accent 1" w:uiPriority="72"/>
+    <w:lsdException w:name="Colorful Grid Accent 1" w:uiPriority="73"/>
+    <w:lsdException w:name="Light Shading Accent 2" w:uiPriority="60"/>
+    <w:lsdException w:name="Light List Accent 2" w:uiPriority="61"/>
+    <w:lsdException w:name="Light Grid Accent 2" w:uiPriority="62"/>
+    <w:lsdException w:name="Medium Shading 1 Accent 2" w:uiPriority="63"/>
+    <w:lsdException w:name="Medium Shading 2 Accent 2" w:uiPriority="64"/>
+    <w:lsdException w:name="Medium List 1 Accent 2" w:uiPriority="65"/>
+    <w:lsdException w:name="Medium List 2 Accent 2" w:uiPriority="66"/>
+    <w:lsdException w:name="Medium Grid 1 Accent 2" w:uiPriority="67"/>
+    <w:lsdException w:name="Medium Grid 2 Accent 2" w:uiPriority="68"/>
+    <w:lsdException w:name="Medium Grid 3 Accent 2" w:uiPriority="69"/>
+    <w:lsdException w:name="Dark List Accent 2" w:uiPriority="70"/>
+    <w:lsdException w:name="Colorful Shading Accent 2" w:uiPriority="71"/>
+    <w:lsdException w:name="Colorful List Accent 2" w:uiPriority="72"/>
+    <w:lsdException w:name="Colorful Grid Accent 2" w:uiPriority="73"/>
+    <w:lsdException w:name="Light Shading Accent 3" w:uiPriority="60"/>
+    <w:lsdException w:name="Light List Accent 3" w:uiPriority="61"/>
+    <w:lsdException w:name="Light Grid Accent 3" w:uiPriority="62"/>
+    <w:lsdException w:name="Medium Shading 1 Accent 3" w:uiPriority="63"/>
+    <w:lsdException w:name="Medium Shading 2 Accent 3" w:uiPriority="64"/>
+    <w:lsdException w:name="Medium List 1 Accent 3" w:uiPriority="65"/>
+    <w:lsdException w:name="Medium List 2 Accent 3" w:uiPriority="66"/>
+    <w:lsdException w:name="Medium Grid 1 Accent 3" w:uiPriority="67"/>
+    <w:lsdException w:name="Medium Grid 2 Accent 3" w:uiPriority="68"/>
+    <w:lsdException w:name="Medium Grid 3 Accent 3" w:uiPriority="69"/>
+    <w:lsdException w:name="Dark List Accent 3" w:uiPriority="70"/>
+    <w:lsdException w:name="Colorful Shading Accent 3" w:uiPriority="71"/>
+    <w:lsdException w:name="Colorful List Accent 3" w:uiPriority="72"/>
+    <w:lsdException w:name="Colorful Grid Accent 3" w:uiPriority="73"/>
+    <w:lsdException w:name="Light Shading Accent 4" w:uiPriority="60"/>
+    <w:lsdException w:name="Light List Accent 4" w:uiPriority="61"/>
+    <w:lsdException w:name="Light Grid Accent 4" w:uiPriority="62"/>
+    <w:lsdException w:name="Medium Shading 1 Accent 4" w:uiPriority="63"/>
+    <w:lsdException w:name="Medium Shading 2 Accent 4" w:uiPriority="64"/>
+    <w:lsdException w:name="Medium List 1 Accent 4" w:uiPriority="65"/>
+    <w:lsdException w:name="Medium List 2 Accent 4" w:uiPriority="66"/>
+    <w:lsdException w:name="Medium Grid 1 Accent 4" w:uiPriority="67"/>
+    <w:lsdException w:name="Medium Grid 2 Accent 4" w:uiPriority="68"/>
+    <w:lsdException w:name="Medium Grid 3 Accent 4" w:uiPriority="69"/>
+    <w:lsdException w:name="Dark List Accent 4" w:uiPriority="70"/>
+    <w:lsdException w:name="Colorful Shading Accent 4" w:uiPriority="71"/>
+    <w:lsdException w:name="Colorful List Accent 4" w:uiPriority="72"/>
+    <w:lsdException w:name="Colorful Grid Accent 4" w:uiPriority="73"/>
+    <w:lsdException w:name="Light Shading Accent 5" w:uiPriority="60"/>
+    <w:lsdException w:name="Light List Accent 5" w:uiPriority="61"/>
+    <w:lsdException w:name="Light Grid Accent 5" w:uiPriority="62"/>
+    <w:lsdException w:name="Medium Shading 1 Accent 5" w:uiPriority="63"/>
+    <w:lsdException w:name="Medium Shading 2 Accent 5" w:uiPriority="64"/>
+    <w:lsdException w:name="Medium List 1 Accent 5" w:uiPriority="65"/>
+    <w:lsdException w:name="Medium List 2 Accent 5" w:uiPriority="66"/>
+    <w:lsdException w:name="Medium Grid 1 Accent 5" w:uiPriority="67"/>
+    <w:lsdException w:name="Medium Grid 2 Accent 5" w:uiPriority="68"/>
+    <w:lsdException w:name="Medium Grid 3 Accent 5" w:uiPriority="69"/>
+    <w:lsdException w:name="Dark List Accent 5" w:uiPriority="70"/>
+    <w:lsdException w:name="Colorful Shading Accent 5" w:uiPriority="71"/>
+    <w:lsdException w:name="Colorful List Accent 5" w:uiPriority="72"/>
+    <w:lsdException w:name="Colorful Grid Accent 5" w:uiPriority="73"/>
+    <w:lsdException w:name="Light Shading Accent 6" w:uiPriority="60"/>
+    <w:lsdException w:name="Light List Accent 6" w:uiPriority="61"/>
+    <w:lsdException w:name="Light Grid Accent 6" w:uiPriority="62"/>
+    <w:lsdException w:name="Medium Shading 1 Accent 6" w:uiPriority="63"/>
+    <w:lsdException w:name="Medium Shading 2 Accent 6" w:uiPriority="64"/>
+    <w:lsdException w:name="Medium List 1 Accent 6" w:uiPriority="65"/>
+    <w:lsdException w:name="Medium List 2 Accent 6" w:uiPriority="66"/>
+    <w:lsdException w:name="Medium Grid 1 Accent 6" w:uiPriority="67"/>
+    <w:lsdException w:name="Medium Grid 2 Accent 6" w:uiPriority="68"/>
+    <w:lsdException w:name="Medium Grid 3 Accent 6" w:uiPriority="69"/>
+    <w:lsdException w:name="Dark List Accent 6" w:uiPriority="70"/>
+    <w:lsdException w:name="Colorful Shading Accent 6" w:uiPriority="71"/>
+    <w:lsdException w:name="Colorful List Accent 6" w:uiPriority="72"/>
+    <w:lsdException w:name="Colorful Grid Accent 6" w:uiPriority="73"/>
+    <w:lsdException w:name="Subtle Emphasis" w:uiPriority="19" w:qFormat="1"/>
+    <w:lsdException w:name="Intense Emphasis" w:uiPriority="21" w:qFormat="1"/>
+    <w:lsdException w:name="Subtle Reference" w:uiPriority="31" w:qFormat="1"/>
+    <w:lsdException w:name="Intense Reference" w:uiPriority="32" w:qFormat="1"/>
+    <w:lsdException w:name="Book Title" w:uiPriority="33" w:qFormat="1"/>
+    <w:lsdException w:name="Bibliography" w:semiHidden="1" w:uiPriority="37" w:unhideWhenUsed="1"/>
+    <w:lsdException w:name="TOC Heading" w:semiHidden="1" w:uiPriority="39" w:unhideWhenUsed="1" w:qFormat="1"/>
+    <w:lsdException w:name="Plain Table 1" w:uiPriority="41"/>
+    <w:lsdException w:name="Plain Table 2" w:uiPriority="42"/>
+    <w:lsdException w:name="Plain Table 3" w:uiPriority="43"/>
+    <w:lsdException w:name="Plain Table 4" w:uiPriority="44"/>
+    <w:lsdException w:name="Plain Table 5" w:uiPriority="45"/>
+    <w:lsdException w:name="Grid Table Light" w:uiPriority="40"/>
+    <w:lsdException w:name="Grid Table 1 Light" w:uiPriority="46"/>
+    <w:lsdException w:name="Grid Table 2" w:uiPriority="47"/>
+    <w:lsdException w:name="Grid Table 3" w:uiPriority="48"/>
+    <w:lsdException w:name="Grid Table 4" w:uiPriority="49"/>
+    <w:lsdException w:name="Grid Table 5 Dark" w:uiPriority="50"/>
+    <w:lsdException w:name="Grid Table 6 Colorful" w:uiPriority="51"/>
+    <w:lsdException w:name="Grid Table 7 Colorful" w:uiPriority="52"/>
+    <w:lsdException w:name="Grid Table 1 Light Accent 1" w:uiPriority="46"/>
+    <w:lsdException w:name="Grid Table 2 Accent 1" w:uiPriority="47"/>
+    <w:lsdException w:name="Grid Table 3 Accent 1" w:uiPriority="48"/>
+    <w:lsdException w:name="Grid Table 4 Accent 1" w:uiPriority="49"/>
+    <w:lsdException w:name="Grid Table 5 Dark Accent 1" w:uiPriority="50"/>
+    <w:lsdException w:name="Grid Table 6 Colorful Accent 1" w:uiPriority="51"/>
+    <w:lsdException w:name="Grid Table 7 Colorful Accent 1" w:uiPriority="52"/>
+    <w:lsdException w:name="Grid Table 1 Light Accent 2" w:uiPriority="46"/>
+    <w:lsdException w:name="Grid Table 2 Accent 2" w:uiPriority="47"/>
+    <w:lsdException w:name="Grid Table 3 Accent 2" w:uiPriority="48"/>
+    <w:lsdException w:name="Grid Table 4 Accent 2" w:uiPriority="49"/>
+    <w:lsdException w:name="Grid Table 5 Dark Accent 2" w:uiPriority="50"/>
+    <w:lsdException w:name="Grid Table 6 Colorful Accent 2" w:uiPriority="51"/>
+    <w:lsdException w:name="Grid Table 7 Colorful Accent 2" w:uiPriority="52"/>
+    <w:lsdException w:name="Grid Table 1 Light Accent 3" w:uiPriority="46"/>
+    <w:lsdException w:name="Grid Table 2 Accent 3" w:uiPriority="47"/>
+    <w:lsdException w:name="Grid Table 3 Accent 3" w:uiPriority="48"/>
+    <w:lsdException w:name="Grid Table 4 Accent 3" w:uiPriority="49"/>
+    <w:lsdException w:name="Grid Table 5 Dark Accent 3" w:uiPriority="50"/>
+    <w:lsdException w:name="Grid Table 6 Colorful Accent 3" w:uiPriority="51"/>
+    <w:lsdException w:name="Grid Table 7 Colorful Accent 3" w:uiPriority="52"/>
+    <w:lsdException w:name="Grid Table 1 Light Accent 4" w:uiPriority="46"/>
+    <w:lsdException w:name="Grid Table 2 Accent 4" w:uiPriority="47"/>
+    <w:lsdException w:name="Grid Table 3 Accent 4" w:uiPriority="48"/>
+    <w:lsdException w:name="Grid Table 4 Accent 4" w:uiPriority="49"/>
+    <w:lsdException w:name="Grid Table 5 Dark Accent 4" w:uiPriority="50"/>
+    <w:lsdException w:name="Grid Table 6 Colorful Accent 4" w:uiPriority="51"/>
+    <w:lsdException w:name="Grid Table 7 Colorful Accent 4" w:uiPriority="52"/>
+    <w:lsdException w:name="Grid Table 1 Light Accent 5" w:uiPriority="46"/>
+    <w:lsdException w:name="Grid Table 2 Accent 5" w:uiPriority="47"/>
+    <w:lsdException w:name="Grid Table 3 Accent 5" w:uiPriority="48"/>
+    <w:lsdException w:name="Grid Table 4 Accent 5" w:uiPriority="49"/>
+    <w:lsdException w:name="Grid Table 5 Dark Accent 5" w:uiPriority="50"/>
+    <w:lsdException w:name="Grid Table 6 Colorful Accent 5" w:uiPriority="51"/>
+    <w:lsdException w:name="Grid Table 7 Colorful Accent 5" w:uiPriority="52"/>
+    <w:lsdException w:name="Grid Table 1 Light Accent 6" w:uiPriority="46"/>
+    <w:lsdException w:name="Grid Table 2 Accent 6" w:uiPriority="47"/>
+    <w:lsdException w:name="Grid Table 3 Accent 6" w:uiPriority="48"/>
+    <w:lsdException w:name="Grid Table 4 Accent 6" w:uiPriority="49"/>
+    <w:lsdException w:name="Grid Table 5 Dark Accent 6" w:uiPriority="50"/>
+    <w:lsdException w:name="Grid Table 6 Colorful Accent 6" w:uiPriority="51"/>
+    <w:lsdException w:name="Grid Table 7 Colorful Accent 6" w:uiPriority="52"/>
+    <w:lsdException w:name="List Table 1 Light" w:uiPriority="46"/>
+    <w:lsdException w:name="List Table 2" w:uiPriority="47"/>
+    <w:lsdException w:name="List Table 3" w:uiPriority="48"/>
+    <w:lsdException w:name="List Table 4" w:uiPriority="49"/>
+    <w:lsdException w:name="List Table 5 Dark" w:uiPriority="50"/>
+    <w:lsdException w:name="List Table 6 Colorful" w:uiPriority="51"/>
+    <w:lsdException w:name="List Table 7 Colorful" w:uiPriority="52"/>
+    <w:lsdException w:name="List Table 1 Light Accent 1" w:uiPriority="46"/>
+    <w:lsdException w:name="List Table 2 Accent 1" w:uiPriority="47"/>
+    <w:lsdException w:name="List Table 3 Accent 1" w:uiPriority="48"/>
+    <w:lsdException w:name="List Table 4 Accent 1" w:uiPriority="49"/>
+    <w:lsdException w:name="List Table 5 Dark Accent 1" w:uiPriority="50"/>
+    <w:lsdException w:name="List Table 6 Colorful Accent 1" w:uiPriority="51"/>
+    <w:lsdException w:name="List Table 7 Colorful Accent 1" w:uiPriority="52"/>
+    <w:lsdException w:name="List Table 1 Light Accent 2" w:uiPriority="46"/>
+    <w:lsdException w:name="List Table 2 Accent 2" w:uiPriority="47"/>
+    <w:lsdException w:name="List Table 3 Accent 2" w:uiPriority="48"/>
+    <w:lsdException w:name="List Table 4 Accent 2" w:uiPriority="49"/>
+    <w:lsdException w:name="List Table 5 Dark Accent 2" w:uiPriority="50"/>
+    <w:lsdException w:name="List Table 6 Colorful Accent 2" w:uiPriority="51"/>
+    <w:lsdException w:name="List Table 7 Colorful Accent 2" w:uiPriority="52"/>
+    <w:lsdException w:name="List Table 1 Light Accent 3" w:uiPriority="46"/>
+    <w:lsdException w:name="List Table 2 Accent 3" w:uiPriority="47"/>
+    <w:lsdException w:name="List Table 3 Accent 3" w:uiPriority="48"/>
+    <w:lsdException w:name="List Table 4 Accent 3" w:uiPriority="49"/>
+    <w:lsdException w:name="List Table 5 Dark Accent 3" w:uiPriority="50"/>
+    <w:lsdException w:name="List Table 6 Colorful Accent 3" w:uiPriority="51"/>
+    <w:lsdException w:name="List Table 7 Colorful Accent 3" w:uiPriority="52"/>
+    <w:lsdException w:name="List Table 1 Light Accent 4" w:uiPriority="46"/>
+    <w:lsdException w:name="List Table 2 Accent 4" w:uiPriority="47"/>
+    <w:lsdException w:name="List Table 3 Accent 4" w:uiPriority="48"/>
+    <w:lsdException w:name="List Table 4 Accent 4" w:uiPriority="49"/>
+    <w:lsdException w:name="List Table 5 Dark Accent 4" w:uiPriority="50"/>
+    <w:lsdException w:name="List Table 6 Colorful Accent 4" w:uiPriority="51"/>
+    <w:lsdException w:name="List Table 7 Colorful Accent 4" w:uiPriority="52"/>
+    <w:lsdException w:name="List Table 1 Light Accent 5" w:uiPriority="46"/>
+    <w:lsdException w:name="List Table 2 Accent 5" w:uiPriority="47"/>
+    <w:lsdException w:name="List Table 3 Accent 5" w:uiPriority="48"/>
+    <w:lsdException w:name="List Table 4 Accent 5" w:uiPriority="49"/>
+    <w:lsdException w:name="List Table 5 Dark Accent 5" w:uiPriority="50"/>
+    <w:lsdException w:name="List Table 6 Colorful Accent 5" w:uiPriority="51"/>
+    <w:lsdException w:name="List Table 7 Colorful Accent 5" w:uiPriority="52"/>
+    <w:lsdException w:name="List Table 1 Light Accent 6" w:uiPriority="46"/>
+    <w:lsdException w:name="List Table 2 Accent 6" w:uiPriority="47"/>
+    <w:lsdException w:name="List Table 3 Accent 6" w:uiPriority="48"/>
+    <w:lsdException w:name="List Table 4 Accent 6" w:uiPriority="49"/>
+    <w:lsdException w:name="List Table 5 Dark Accent 6" w:uiPriority="50"/>
+    <w:lsdException w:name="List Table 6 Colorful Accent 6" w:uiPriority="51"/>
+    <w:lsdException w:name="List Table 7 Colorful Accent 6" w:uiPriority="52"/>
   </w:latentStyles>
   <w:style w:type="paragraph" w:default="1" w:styleId="a">
     <w:name w:val="Normal"/>
@@ -28047,7 +27000,6 @@
       <w:lang w:eastAsia="ru-RU"/>
     </w:rPr>
     <w:tblPr>
-      <w:tblInd w:w="0" w:type="dxa"/>
       <w:tblBorders>
         <w:top w:val="single" w:sz="4" w:space="0" w:color="000000" w:themeColor="text1"/>
         <w:left w:val="single" w:sz="4" w:space="0" w:color="000000" w:themeColor="text1"/>
@@ -28056,757 +27008,6 @@
         <w:insideH w:val="single" w:sz="4" w:space="0" w:color="000000" w:themeColor="text1"/>
         <w:insideV w:val="single" w:sz="4" w:space="0" w:color="000000" w:themeColor="text1"/>
       </w:tblBorders>
-      <w:tblCellMar>
-        <w:top w:w="0" w:type="dxa"/>
-        <w:left w:w="108" w:type="dxa"/>
-        <w:bottom w:w="0" w:type="dxa"/>
-        <w:right w:w="108" w:type="dxa"/>
-      </w:tblCellMar>
-    </w:tblPr>
-  </w:style>
-  <w:style w:type="paragraph" w:customStyle="1" w:styleId="310">
-    <w:name w:val="Основной текст 31"/>
-    <w:basedOn w:val="a"/>
-    <w:rsid w:val="00A30549"/>
-    <w:pPr>
-      <w:spacing w:after="120"/>
-    </w:pPr>
-    <w:rPr>
-      <w:sz w:val="16"/>
-      <w:szCs w:val="16"/>
-      <w:lang w:eastAsia="zh-CN"/>
-    </w:rPr>
-  </w:style>
-  <w:style w:type="paragraph" w:customStyle="1" w:styleId="af">
-    <w:name w:val="основной"/>
-    <w:basedOn w:val="a"/>
-    <w:rsid w:val="004C64F2"/>
-    <w:pPr>
-      <w:spacing w:before="2400" w:after="400"/>
-      <w:jc w:val="center"/>
-    </w:pPr>
-    <w:rPr>
-      <w:rFonts w:ascii="Courier New" w:hAnsi="Courier New" w:cs="Lucida Sans Unicode"/>
-      <w:b/>
-      <w:bCs/>
-      <w:sz w:val="44"/>
-      <w:lang w:eastAsia="ar-SA"/>
-    </w:rPr>
-  </w:style>
-  <w:style w:type="paragraph" w:styleId="af0">
-    <w:name w:val="Title"/>
-    <w:basedOn w:val="a"/>
-    <w:link w:val="af1"/>
-    <w:qFormat/>
-    <w:rsid w:val="001439A4"/>
-    <w:pPr>
-      <w:jc w:val="center"/>
-    </w:pPr>
-    <w:rPr>
-      <w:b/>
-      <w:sz w:val="28"/>
-      <w:szCs w:val="20"/>
-    </w:rPr>
-  </w:style>
-  <w:style w:type="character" w:customStyle="1" w:styleId="af1">
-    <w:name w:val="Название Знак"/>
-    <w:basedOn w:val="a0"/>
-    <w:link w:val="af0"/>
-    <w:rsid w:val="001439A4"/>
-    <w:rPr>
-      <w:rFonts w:ascii="Times New Roman" w:eastAsia="Times New Roman" w:hAnsi="Times New Roman" w:cs="Times New Roman"/>
-      <w:b/>
-      <w:sz w:val="28"/>
-      <w:szCs w:val="20"/>
-      <w:lang w:eastAsia="ru-RU"/>
-    </w:rPr>
-  </w:style>
-  <w:style w:type="paragraph" w:customStyle="1" w:styleId="311">
-    <w:name w:val="Основной текст с отступом 31"/>
-    <w:basedOn w:val="a"/>
-    <w:rsid w:val="00A609F7"/>
-    <w:pPr>
-      <w:widowControl w:val="0"/>
-      <w:suppressAutoHyphens/>
-      <w:autoSpaceDE w:val="0"/>
-      <w:spacing w:after="120"/>
-      <w:ind w:left="283"/>
-    </w:pPr>
-    <w:rPr>
-      <w:sz w:val="16"/>
-      <w:szCs w:val="16"/>
-      <w:lang w:eastAsia="zh-CN"/>
-    </w:rPr>
-  </w:style>
-  <w:style w:type="paragraph" w:customStyle="1" w:styleId="c10c1">
-    <w:name w:val="c10 c1"/>
-    <w:basedOn w:val="a"/>
-    <w:rsid w:val="000D33C6"/>
-    <w:pPr>
-      <w:spacing w:before="100" w:beforeAutospacing="1" w:after="100" w:afterAutospacing="1"/>
-    </w:pPr>
-  </w:style>
-  <w:style w:type="character" w:customStyle="1" w:styleId="c2">
-    <w:name w:val="c2"/>
-    <w:basedOn w:val="a0"/>
-    <w:rsid w:val="000D33C6"/>
-  </w:style>
-  <w:style w:type="paragraph" w:styleId="af2">
-    <w:name w:val="TOC Heading"/>
-    <w:basedOn w:val="1"/>
-    <w:next w:val="a"/>
-    <w:uiPriority w:val="39"/>
-    <w:unhideWhenUsed/>
-    <w:qFormat/>
-    <w:rsid w:val="004543CA"/>
-    <w:pPr>
-      <w:keepLines/>
-      <w:widowControl/>
-      <w:spacing w:before="480" w:line="276" w:lineRule="auto"/>
-      <w:ind w:firstLine="0"/>
-      <w:jc w:val="left"/>
-      <w:outlineLvl w:val="9"/>
-    </w:pPr>
-    <w:rPr>
-      <w:rFonts w:asciiTheme="majorHAnsi" w:eastAsiaTheme="majorEastAsia" w:hAnsiTheme="majorHAnsi" w:cstheme="majorBidi"/>
-      <w:b/>
-      <w:bCs/>
-      <w:i w:val="0"/>
-      <w:iCs w:val="0"/>
-      <w:color w:val="365F91" w:themeColor="accent1" w:themeShade="BF"/>
-      <w:sz w:val="28"/>
-      <w:szCs w:val="28"/>
-    </w:rPr>
-  </w:style>
-  <w:style w:type="paragraph" w:styleId="11">
-    <w:name w:val="toc 1"/>
-    <w:basedOn w:val="a"/>
-    <w:next w:val="a"/>
-    <w:autoRedefine/>
-    <w:uiPriority w:val="39"/>
-    <w:unhideWhenUsed/>
-    <w:rsid w:val="004543CA"/>
-    <w:pPr>
-      <w:spacing w:after="100"/>
-    </w:pPr>
-  </w:style>
-  <w:style w:type="paragraph" w:styleId="21">
-    <w:name w:val="toc 2"/>
-    <w:basedOn w:val="a"/>
-    <w:next w:val="a"/>
-    <w:autoRedefine/>
-    <w:uiPriority w:val="39"/>
-    <w:unhideWhenUsed/>
-    <w:rsid w:val="00F81930"/>
-    <w:pPr>
-      <w:tabs>
-        <w:tab w:val="left" w:pos="660"/>
-        <w:tab w:val="right" w:leader="dot" w:pos="9345"/>
-      </w:tabs>
-      <w:spacing w:after="100"/>
-    </w:pPr>
-    <w:rPr>
-      <w:b/>
-      <w:noProof/>
-    </w:rPr>
-  </w:style>
-  <w:style w:type="character" w:styleId="af3">
-    <w:name w:val="Hyperlink"/>
-    <w:basedOn w:val="a0"/>
-    <w:uiPriority w:val="99"/>
-    <w:unhideWhenUsed/>
-    <w:rsid w:val="004543CA"/>
-    <w:rPr>
-      <w:color w:val="0000FF" w:themeColor="hyperlink"/>
-      <w:u w:val="single"/>
-    </w:rPr>
-  </w:style>
-</w:styles>
-</file>
-
-<file path=word/stylesWithEffects.xml><?xml version="1.0" encoding="utf-8"?>
-<w:styles xmlns:wpc="http://schemas.microsoft.com/office/word/2010/wordprocessingCanvas" xmlns:mc="http://schemas.openxmlformats.org/markup-compatibility/2006" xmlns:o="urn:schemas-microsoft-com:office:office" xmlns:r="http://schemas.openxmlformats.org/officeDocument/2006/relationships" xmlns:m="http://schemas.openxmlformats.org/officeDocument/2006/math" xmlns:v="urn:schemas-microsoft-com:vml" xmlns:wp14="http://schemas.microsoft.com/office/word/2010/wordprocessingDrawing" xmlns:wp="http://schemas.openxmlformats.org/drawingml/2006/wordprocessingDrawing" xmlns:w10="urn:schemas-microsoft-com:office:word" xmlns:w="http://schemas.openxmlformats.org/wordprocessingml/2006/main" xmlns:w14="http://schemas.microsoft.com/office/word/2010/wordml" xmlns:wpg="http://schemas.microsoft.com/office/word/2010/wordprocessingGroup" xmlns:wpi="http://schemas.microsoft.com/office/word/2010/wordprocessingInk" xmlns:wne="http://schemas.microsoft.com/office/word/2006/wordml" xmlns:wps="http://schemas.microsoft.com/office/word/2010/wordprocessingShape" mc:Ignorable="w14 wp14">
-  <w:docDefaults>
-    <w:rPrDefault>
-      <w:rPr>
-        <w:rFonts w:asciiTheme="minorHAnsi" w:eastAsiaTheme="minorHAnsi" w:hAnsiTheme="minorHAnsi" w:cstheme="minorBidi"/>
-        <w:sz w:val="22"/>
-        <w:szCs w:val="22"/>
-        <w:lang w:val="ru-RU" w:eastAsia="en-US" w:bidi="ar-SA"/>
-      </w:rPr>
-    </w:rPrDefault>
-    <w:pPrDefault>
-      <w:pPr>
-        <w:spacing w:after="200" w:line="276" w:lineRule="auto"/>
-      </w:pPr>
-    </w:pPrDefault>
-  </w:docDefaults>
-  <w:latentStyles w:defLockedState="0" w:defUIPriority="99" w:defSemiHidden="1" w:defUnhideWhenUsed="1" w:defQFormat="0" w:count="267">
-    <w:lsdException w:name="Normal" w:semiHidden="0" w:uiPriority="0" w:unhideWhenUsed="0" w:qFormat="1"/>
-    <w:lsdException w:name="heading 1" w:semiHidden="0" w:uiPriority="0" w:unhideWhenUsed="0" w:qFormat="1"/>
-    <w:lsdException w:name="heading 2" w:uiPriority="9" w:qFormat="1"/>
-    <w:lsdException w:name="heading 3" w:uiPriority="9" w:qFormat="1"/>
-    <w:lsdException w:name="heading 4" w:uiPriority="9" w:qFormat="1"/>
-    <w:lsdException w:name="heading 5" w:uiPriority="9" w:qFormat="1"/>
-    <w:lsdException w:name="heading 6" w:uiPriority="0" w:qFormat="1"/>
-    <w:lsdException w:name="heading 7" w:uiPriority="9" w:qFormat="1"/>
-    <w:lsdException w:name="heading 8" w:uiPriority="9" w:qFormat="1"/>
-    <w:lsdException w:name="heading 9" w:uiPriority="9" w:qFormat="1"/>
-    <w:lsdException w:name="toc 1" w:uiPriority="39"/>
-    <w:lsdException w:name="toc 2" w:uiPriority="39"/>
-    <w:lsdException w:name="toc 3" w:uiPriority="39"/>
-    <w:lsdException w:name="toc 4" w:uiPriority="39"/>
-    <w:lsdException w:name="toc 5" w:uiPriority="39"/>
-    <w:lsdException w:name="toc 6" w:uiPriority="39"/>
-    <w:lsdException w:name="toc 7" w:uiPriority="39"/>
-    <w:lsdException w:name="toc 8" w:uiPriority="39"/>
-    <w:lsdException w:name="toc 9" w:uiPriority="39"/>
-    <w:lsdException w:name="footnote text" w:uiPriority="0"/>
-    <w:lsdException w:name="caption" w:uiPriority="35" w:qFormat="1"/>
-    <w:lsdException w:name="footnote reference" w:uiPriority="0"/>
-    <w:lsdException w:name="Title" w:semiHidden="0" w:uiPriority="0" w:unhideWhenUsed="0" w:qFormat="1"/>
-    <w:lsdException w:name="Default Paragraph Font" w:uiPriority="1"/>
-    <w:lsdException w:name="Body Text" w:uiPriority="0"/>
-    <w:lsdException w:name="Subtitle" w:semiHidden="0" w:uiPriority="11" w:unhideWhenUsed="0" w:qFormat="1"/>
-    <w:lsdException w:name="Body Text Indent 3" w:uiPriority="0"/>
-    <w:lsdException w:name="Strong" w:semiHidden="0" w:uiPriority="22" w:unhideWhenUsed="0" w:qFormat="1"/>
-    <w:lsdException w:name="Emphasis" w:semiHidden="0" w:uiPriority="20" w:unhideWhenUsed="0" w:qFormat="1"/>
-    <w:lsdException w:name="Table Grid" w:semiHidden="0" w:uiPriority="59" w:unhideWhenUsed="0"/>
-    <w:lsdException w:name="Placeholder Text" w:unhideWhenUsed="0"/>
-    <w:lsdException w:name="No Spacing" w:semiHidden="0" w:uiPriority="1" w:unhideWhenUsed="0" w:qFormat="1"/>
-    <w:lsdException w:name="Light Shading" w:semiHidden="0" w:uiPriority="60" w:unhideWhenUsed="0"/>
-    <w:lsdException w:name="Light List" w:semiHidden="0" w:uiPriority="61" w:unhideWhenUsed="0"/>
-    <w:lsdException w:name="Light Grid" w:semiHidden="0" w:uiPriority="62" w:unhideWhenUsed="0"/>
-    <w:lsdException w:name="Medium Shading 1" w:semiHidden="0" w:uiPriority="63" w:unhideWhenUsed="0"/>
-    <w:lsdException w:name="Medium Shading 2" w:semiHidden="0" w:uiPriority="64" w:unhideWhenUsed="0"/>
-    <w:lsdException w:name="Medium List 1" w:semiHidden="0" w:uiPriority="65" w:unhideWhenUsed="0"/>
-    <w:lsdException w:name="Medium List 2" w:semiHidden="0" w:uiPriority="66" w:unhideWhenUsed="0"/>
-    <w:lsdException w:name="Medium Grid 1" w:semiHidden="0" w:uiPriority="67" w:unhideWhenUsed="0"/>
-    <w:lsdException w:name="Medium Grid 2" w:semiHidden="0" w:uiPriority="68" w:unhideWhenUsed="0"/>
-    <w:lsdException w:name="Medium Grid 3" w:semiHidden="0" w:uiPriority="69" w:unhideWhenUsed="0"/>
-    <w:lsdException w:name="Dark List" w:semiHidden="0" w:uiPriority="70" w:unhideWhenUsed="0"/>
-    <w:lsdException w:name="Colorful Shading" w:semiHidden="0" w:uiPriority="71" w:unhideWhenUsed="0"/>
-    <w:lsdException w:name="Colorful List" w:semiHidden="0" w:uiPriority="72" w:unhideWhenUsed="0"/>
-    <w:lsdException w:name="Colorful Grid" w:semiHidden="0" w:uiPriority="73" w:unhideWhenUsed="0"/>
-    <w:lsdException w:name="Light Shading Accent 1" w:semiHidden="0" w:uiPriority="60" w:unhideWhenUsed="0"/>
-    <w:lsdException w:name="Light List Accent 1" w:semiHidden="0" w:uiPriority="61" w:unhideWhenUsed="0"/>
-    <w:lsdException w:name="Light Grid Accent 1" w:semiHidden="0" w:uiPriority="62" w:unhideWhenUsed="0"/>
-    <w:lsdException w:name="Medium Shading 1 Accent 1" w:semiHidden="0" w:uiPriority="63" w:unhideWhenUsed="0"/>
-    <w:lsdException w:name="Medium Shading 2 Accent 1" w:semiHidden="0" w:uiPriority="64" w:unhideWhenUsed="0"/>
-    <w:lsdException w:name="Medium List 1 Accent 1" w:semiHidden="0" w:uiPriority="65" w:unhideWhenUsed="0"/>
-    <w:lsdException w:name="Revision" w:unhideWhenUsed="0"/>
-    <w:lsdException w:name="List Paragraph" w:semiHidden="0" w:uiPriority="34" w:unhideWhenUsed="0" w:qFormat="1"/>
-    <w:lsdException w:name="Quote" w:semiHidden="0" w:uiPriority="29" w:unhideWhenUsed="0" w:qFormat="1"/>
-    <w:lsdException w:name="Intense Quote" w:semiHidden="0" w:uiPriority="30" w:unhideWhenUsed="0" w:qFormat="1"/>
-    <w:lsdException w:name="Medium List 2 Accent 1" w:semiHidden="0" w:uiPriority="66" w:unhideWhenUsed="0"/>
-    <w:lsdException w:name="Medium Grid 1 Accent 1" w:semiHidden="0" w:uiPriority="67" w:unhideWhenUsed="0"/>
-    <w:lsdException w:name="Medium Grid 2 Accent 1" w:semiHidden="0" w:uiPriority="68" w:unhideWhenUsed="0"/>
-    <w:lsdException w:name="Medium Grid 3 Accent 1" w:semiHidden="0" w:uiPriority="69" w:unhideWhenUsed="0"/>
-    <w:lsdException w:name="Dark List Accent 1" w:semiHidden="0" w:uiPriority="70" w:unhideWhenUsed="0"/>
-    <w:lsdException w:name="Colorful Shading Accent 1" w:semiHidden="0" w:uiPriority="71" w:unhideWhenUsed="0"/>
-    <w:lsdException w:name="Colorful List Accent 1" w:semiHidden="0" w:uiPriority="72" w:unhideWhenUsed="0"/>
-    <w:lsdException w:name="Colorful Grid Accent 1" w:semiHidden="0" w:uiPriority="73" w:unhideWhenUsed="0"/>
-    <w:lsdException w:name="Light Shading Accent 2" w:semiHidden="0" w:uiPriority="60" w:unhideWhenUsed="0"/>
-    <w:lsdException w:name="Light List Accent 2" w:semiHidden="0" w:uiPriority="61" w:unhideWhenUsed="0"/>
-    <w:lsdException w:name="Light Grid Accent 2" w:semiHidden="0" w:uiPriority="62" w:unhideWhenUsed="0"/>
-    <w:lsdException w:name="Medium Shading 1 Accent 2" w:semiHidden="0" w:uiPriority="63" w:unhideWhenUsed="0"/>
-    <w:lsdException w:name="Medium Shading 2 Accent 2" w:semiHidden="0" w:uiPriority="64" w:unhideWhenUsed="0"/>
-    <w:lsdException w:name="Medium List 1 Accent 2" w:semiHidden="0" w:uiPriority="65" w:unhideWhenUsed="0"/>
-    <w:lsdException w:name="Medium List 2 Accent 2" w:semiHidden="0" w:uiPriority="66" w:unhideWhenUsed="0"/>
-    <w:lsdException w:name="Medium Grid 1 Accent 2" w:semiHidden="0" w:uiPriority="67" w:unhideWhenUsed="0"/>
-    <w:lsdException w:name="Medium Grid 2 Accent 2" w:semiHidden="0" w:uiPriority="68" w:unhideWhenUsed="0"/>
-    <w:lsdException w:name="Medium Grid 3 Accent 2" w:semiHidden="0" w:uiPriority="69" w:unhideWhenUsed="0"/>
-    <w:lsdException w:name="Dark List Accent 2" w:semiHidden="0" w:uiPriority="70" w:unhideWhenUsed="0"/>
-    <w:lsdException w:name="Colorful Shading Accent 2" w:semiHidden="0" w:uiPriority="71" w:unhideWhenUsed="0"/>
-    <w:lsdException w:name="Colorful List Accent 2" w:semiHidden="0" w:uiPriority="72" w:unhideWhenUsed="0"/>
-    <w:lsdException w:name="Colorful Grid Accent 2" w:semiHidden="0" w:uiPriority="73" w:unhideWhenUsed="0"/>
-    <w:lsdException w:name="Light Shading Accent 3" w:semiHidden="0" w:uiPriority="60" w:unhideWhenUsed="0"/>
-    <w:lsdException w:name="Light List Accent 3" w:semiHidden="0" w:uiPriority="61" w:unhideWhenUsed="0"/>
-    <w:lsdException w:name="Light Grid Accent 3" w:semiHidden="0" w:uiPriority="62" w:unhideWhenUsed="0"/>
-    <w:lsdException w:name="Medium Shading 1 Accent 3" w:semiHidden="0" w:uiPriority="63" w:unhideWhenUsed="0"/>
-    <w:lsdException w:name="Medium Shading 2 Accent 3" w:semiHidden="0" w:uiPriority="64" w:unhideWhenUsed="0"/>
-    <w:lsdException w:name="Medium List 1 Accent 3" w:semiHidden="0" w:uiPriority="65" w:unhideWhenUsed="0"/>
-    <w:lsdException w:name="Medium List 2 Accent 3" w:semiHidden="0" w:uiPriority="66" w:unhideWhenUsed="0"/>
-    <w:lsdException w:name="Medium Grid 1 Accent 3" w:semiHidden="0" w:uiPriority="67" w:unhideWhenUsed="0"/>
-    <w:lsdException w:name="Medium Grid 2 Accent 3" w:semiHidden="0" w:uiPriority="68" w:unhideWhenUsed="0"/>
-    <w:lsdException w:name="Medium Grid 3 Accent 3" w:semiHidden="0" w:uiPriority="69" w:unhideWhenUsed="0"/>
-    <w:lsdException w:name="Dark List Accent 3" w:semiHidden="0" w:uiPriority="70" w:unhideWhenUsed="0"/>
-    <w:lsdException w:name="Colorful Shading Accent 3" w:semiHidden="0" w:uiPriority="71" w:unhideWhenUsed="0"/>
-    <w:lsdException w:name="Colorful List Accent 3" w:semiHidden="0" w:uiPriority="72" w:unhideWhenUsed="0"/>
-    <w:lsdException w:name="Colorful Grid Accent 3" w:semiHidden="0" w:uiPriority="73" w:unhideWhenUsed="0"/>
-    <w:lsdException w:name="Light Shading Accent 4" w:semiHidden="0" w:uiPriority="60" w:unhideWhenUsed="0"/>
-    <w:lsdException w:name="Light List Accent 4" w:semiHidden="0" w:uiPriority="61" w:unhideWhenUsed="0"/>
-    <w:lsdException w:name="Light Grid Accent 4" w:semiHidden="0" w:uiPriority="62" w:unhideWhenUsed="0"/>
-    <w:lsdException w:name="Medium Shading 1 Accent 4" w:semiHidden="0" w:uiPriority="63" w:unhideWhenUsed="0"/>
-    <w:lsdException w:name="Medium Shading 2 Accent 4" w:semiHidden="0" w:uiPriority="64" w:unhideWhenUsed="0"/>
-    <w:lsdException w:name="Medium List 1 Accent 4" w:semiHidden="0" w:uiPriority="65" w:unhideWhenUsed="0"/>
-    <w:lsdException w:name="Medium List 2 Accent 4" w:semiHidden="0" w:uiPriority="66" w:unhideWhenUsed="0"/>
-    <w:lsdException w:name="Medium Grid 1 Accent 4" w:semiHidden="0" w:uiPriority="67" w:unhideWhenUsed="0"/>
-    <w:lsdException w:name="Medium Grid 2 Accent 4" w:semiHidden="0" w:uiPriority="68" w:unhideWhenUsed="0"/>
-    <w:lsdException w:name="Medium Grid 3 Accent 4" w:semiHidden="0" w:uiPriority="69" w:unhideWhenUsed="0"/>
-    <w:lsdException w:name="Dark List Accent 4" w:semiHidden="0" w:uiPriority="70" w:unhideWhenUsed="0"/>
-    <w:lsdException w:name="Colorful Shading Accent 4" w:semiHidden="0" w:uiPriority="71" w:unhideWhenUsed="0"/>
-    <w:lsdException w:name="Colorful List Accent 4" w:semiHidden="0" w:uiPriority="72" w:unhideWhenUsed="0"/>
-    <w:lsdException w:name="Colorful Grid Accent 4" w:semiHidden="0" w:uiPriority="73" w:unhideWhenUsed="0"/>
-    <w:lsdException w:name="Light Shading Accent 5" w:semiHidden="0" w:uiPriority="60" w:unhideWhenUsed="0"/>
-    <w:lsdException w:name="Light List Accent 5" w:semiHidden="0" w:uiPriority="61" w:unhideWhenUsed="0"/>
-    <w:lsdException w:name="Light Grid Accent 5" w:semiHidden="0" w:uiPriority="62" w:unhideWhenUsed="0"/>
-    <w:lsdException w:name="Medium Shading 1 Accent 5" w:semiHidden="0" w:uiPriority="63" w:unhideWhenUsed="0"/>
-    <w:lsdException w:name="Medium Shading 2 Accent 5" w:semiHidden="0" w:uiPriority="64" w:unhideWhenUsed="0"/>
-    <w:lsdException w:name="Medium List 1 Accent 5" w:semiHidden="0" w:uiPriority="65" w:unhideWhenUsed="0"/>
-    <w:lsdException w:name="Medium List 2 Accent 5" w:semiHidden="0" w:uiPriority="66" w:unhideWhenUsed="0"/>
-    <w:lsdException w:name="Medium Grid 1 Accent 5" w:semiHidden="0" w:uiPriority="67" w:unhideWhenUsed="0"/>
-    <w:lsdException w:name="Medium Grid 2 Accent 5" w:semiHidden="0" w:uiPriority="68" w:unhideWhenUsed="0"/>
-    <w:lsdException w:name="Medium Grid 3 Accent 5" w:semiHidden="0" w:uiPriority="69" w:unhideWhenUsed="0"/>
-    <w:lsdException w:name="Dark List Accent 5" w:semiHidden="0" w:uiPriority="70" w:unhideWhenUsed="0"/>
-    <w:lsdException w:name="Colorful Shading Accent 5" w:semiHidden="0" w:uiPriority="71" w:unhideWhenUsed="0"/>
-    <w:lsdException w:name="Colorful List Accent 5" w:semiHidden="0" w:uiPriority="72" w:unhideWhenUsed="0"/>
-    <w:lsdException w:name="Colorful Grid Accent 5" w:semiHidden="0" w:uiPriority="73" w:unhideWhenUsed="0"/>
-    <w:lsdException w:name="Light Shading Accent 6" w:semiHidden="0" w:uiPriority="60" w:unhideWhenUsed="0"/>
-    <w:lsdException w:name="Light List Accent 6" w:semiHidden="0" w:uiPriority="61" w:unhideWhenUsed="0"/>
-    <w:lsdException w:name="Light Grid Accent 6" w:semiHidden="0" w:uiPriority="62" w:unhideWhenUsed="0"/>
-    <w:lsdException w:name="Medium Shading 1 Accent 6" w:semiHidden="0" w:uiPriority="63" w:unhideWhenUsed="0"/>
-    <w:lsdException w:name="Medium Shading 2 Accent 6" w:semiHidden="0" w:uiPriority="64" w:unhideWhenUsed="0"/>
-    <w:lsdException w:name="Medium List 1 Accent 6" w:semiHidden="0" w:uiPriority="65" w:unhideWhenUsed="0"/>
-    <w:lsdException w:name="Medium List 2 Accent 6" w:semiHidden="0" w:uiPriority="66" w:unhideWhenUsed="0"/>
-    <w:lsdException w:name="Medium Grid 1 Accent 6" w:semiHidden="0" w:uiPriority="67" w:unhideWhenUsed="0"/>
-    <w:lsdException w:name="Medium Grid 2 Accent 6" w:semiHidden="0" w:uiPriority="68" w:unhideWhenUsed="0"/>
-    <w:lsdException w:name="Medium Grid 3 Accent 6" w:semiHidden="0" w:uiPriority="69" w:unhideWhenUsed="0"/>
-    <w:lsdException w:name="Dark List Accent 6" w:semiHidden="0" w:uiPriority="70" w:unhideWhenUsed="0"/>
-    <w:lsdException w:name="Colorful Shading Accent 6" w:semiHidden="0" w:uiPriority="71" w:unhideWhenUsed="0"/>
-    <w:lsdException w:name="Colorful List Accent 6" w:semiHidden="0" w:uiPriority="72" w:unhideWhenUsed="0"/>
-    <w:lsdException w:name="Colorful Grid Accent 6" w:semiHidden="0" w:uiPriority="73" w:unhideWhenUsed="0"/>
-    <w:lsdException w:name="Subtle Emphasis" w:semiHidden="0" w:uiPriority="19" w:unhideWhenUsed="0" w:qFormat="1"/>
-    <w:lsdException w:name="Intense Emphasis" w:semiHidden="0" w:uiPriority="21" w:unhideWhenUsed="0" w:qFormat="1"/>
-    <w:lsdException w:name="Subtle Reference" w:semiHidden="0" w:uiPriority="31" w:unhideWhenUsed="0" w:qFormat="1"/>
-    <w:lsdException w:name="Intense Reference" w:semiHidden="0" w:uiPriority="32" w:unhideWhenUsed="0" w:qFormat="1"/>
-    <w:lsdException w:name="Book Title" w:semiHidden="0" w:uiPriority="33" w:unhideWhenUsed="0" w:qFormat="1"/>
-    <w:lsdException w:name="Bibliography" w:uiPriority="37"/>
-    <w:lsdException w:name="TOC Heading" w:uiPriority="39" w:qFormat="1"/>
-  </w:latentStyles>
-  <w:style w:type="paragraph" w:default="1" w:styleId="a">
-    <w:name w:val="Normal"/>
-    <w:qFormat/>
-    <w:rsid w:val="003265CB"/>
-    <w:pPr>
-      <w:spacing w:after="0" w:line="240" w:lineRule="auto"/>
-    </w:pPr>
-    <w:rPr>
-      <w:rFonts w:ascii="Times New Roman" w:eastAsia="Times New Roman" w:hAnsi="Times New Roman" w:cs="Times New Roman"/>
-      <w:sz w:val="24"/>
-      <w:szCs w:val="24"/>
-      <w:lang w:eastAsia="ru-RU"/>
-    </w:rPr>
-  </w:style>
-  <w:style w:type="paragraph" w:styleId="1">
-    <w:name w:val="heading 1"/>
-    <w:basedOn w:val="a"/>
-    <w:next w:val="a"/>
-    <w:link w:val="10"/>
-    <w:qFormat/>
-    <w:rsid w:val="003265CB"/>
-    <w:pPr>
-      <w:keepNext/>
-      <w:widowControl w:val="0"/>
-      <w:ind w:firstLine="400"/>
-      <w:jc w:val="both"/>
-      <w:outlineLvl w:val="0"/>
-    </w:pPr>
-    <w:rPr>
-      <w:i/>
-      <w:iCs/>
-      <w:szCs w:val="20"/>
-    </w:rPr>
-  </w:style>
-  <w:style w:type="paragraph" w:styleId="2">
-    <w:name w:val="heading 2"/>
-    <w:basedOn w:val="a"/>
-    <w:next w:val="a"/>
-    <w:link w:val="20"/>
-    <w:uiPriority w:val="9"/>
-    <w:unhideWhenUsed/>
-    <w:qFormat/>
-    <w:rsid w:val="0021049D"/>
-    <w:pPr>
-      <w:keepNext/>
-      <w:keepLines/>
-      <w:spacing w:before="200" w:line="276" w:lineRule="auto"/>
-      <w:outlineLvl w:val="1"/>
-    </w:pPr>
-    <w:rPr>
-      <w:rFonts w:asciiTheme="majorHAnsi" w:eastAsiaTheme="majorEastAsia" w:hAnsiTheme="majorHAnsi" w:cstheme="majorBidi"/>
-      <w:b/>
-      <w:bCs/>
-      <w:color w:val="4F81BD" w:themeColor="accent1"/>
-      <w:sz w:val="26"/>
-      <w:szCs w:val="26"/>
-      <w:lang w:eastAsia="en-US"/>
-    </w:rPr>
-  </w:style>
-  <w:style w:type="paragraph" w:styleId="5">
-    <w:name w:val="heading 5"/>
-    <w:basedOn w:val="a"/>
-    <w:next w:val="a"/>
-    <w:link w:val="50"/>
-    <w:uiPriority w:val="9"/>
-    <w:unhideWhenUsed/>
-    <w:qFormat/>
-    <w:rsid w:val="00982D44"/>
-    <w:pPr>
-      <w:keepNext/>
-      <w:keepLines/>
-      <w:spacing w:before="200"/>
-      <w:outlineLvl w:val="4"/>
-    </w:pPr>
-    <w:rPr>
-      <w:rFonts w:asciiTheme="majorHAnsi" w:eastAsiaTheme="majorEastAsia" w:hAnsiTheme="majorHAnsi" w:cstheme="majorBidi"/>
-      <w:color w:val="243F60" w:themeColor="accent1" w:themeShade="7F"/>
-    </w:rPr>
-  </w:style>
-  <w:style w:type="paragraph" w:styleId="6">
-    <w:name w:val="heading 6"/>
-    <w:basedOn w:val="a"/>
-    <w:next w:val="a"/>
-    <w:link w:val="60"/>
-    <w:qFormat/>
-    <w:rsid w:val="0021049D"/>
-    <w:pPr>
-      <w:spacing w:before="240" w:after="60"/>
-      <w:outlineLvl w:val="5"/>
-    </w:pPr>
-    <w:rPr>
-      <w:b/>
-      <w:bCs/>
-      <w:sz w:val="22"/>
-      <w:szCs w:val="22"/>
-    </w:rPr>
-  </w:style>
-  <w:style w:type="character" w:default="1" w:styleId="a0">
-    <w:name w:val="Default Paragraph Font"/>
-    <w:uiPriority w:val="1"/>
-    <w:semiHidden/>
-    <w:unhideWhenUsed/>
-  </w:style>
-  <w:style w:type="table" w:default="1" w:styleId="a1">
-    <w:name w:val="Normal Table"/>
-    <w:uiPriority w:val="99"/>
-    <w:semiHidden/>
-    <w:unhideWhenUsed/>
-    <w:tblPr>
-      <w:tblInd w:w="0" w:type="dxa"/>
-      <w:tblCellMar>
-        <w:top w:w="0" w:type="dxa"/>
-        <w:left w:w="108" w:type="dxa"/>
-        <w:bottom w:w="0" w:type="dxa"/>
-        <w:right w:w="108" w:type="dxa"/>
-      </w:tblCellMar>
-    </w:tblPr>
-  </w:style>
-  <w:style w:type="numbering" w:default="1" w:styleId="a2">
-    <w:name w:val="No List"/>
-    <w:uiPriority w:val="99"/>
-    <w:semiHidden/>
-    <w:unhideWhenUsed/>
-  </w:style>
-  <w:style w:type="paragraph" w:styleId="a3">
-    <w:name w:val="footnote text"/>
-    <w:basedOn w:val="a"/>
-    <w:link w:val="a4"/>
-    <w:rsid w:val="00FD5A7C"/>
-    <w:rPr>
-      <w:sz w:val="20"/>
-      <w:szCs w:val="20"/>
-    </w:rPr>
-  </w:style>
-  <w:style w:type="character" w:customStyle="1" w:styleId="a4">
-    <w:name w:val="Текст сноски Знак"/>
-    <w:basedOn w:val="a0"/>
-    <w:link w:val="a3"/>
-    <w:rsid w:val="00FD5A7C"/>
-    <w:rPr>
-      <w:rFonts w:ascii="Times New Roman" w:eastAsia="Times New Roman" w:hAnsi="Times New Roman" w:cs="Times New Roman"/>
-      <w:sz w:val="20"/>
-      <w:szCs w:val="20"/>
-      <w:lang w:eastAsia="ru-RU"/>
-    </w:rPr>
-  </w:style>
-  <w:style w:type="character" w:styleId="a5">
-    <w:name w:val="footnote reference"/>
-    <w:rsid w:val="00FD5A7C"/>
-    <w:rPr>
-      <w:vertAlign w:val="superscript"/>
-    </w:rPr>
-  </w:style>
-  <w:style w:type="paragraph" w:styleId="a6">
-    <w:name w:val="No Spacing"/>
-    <w:uiPriority w:val="1"/>
-    <w:qFormat/>
-    <w:rsid w:val="007949B7"/>
-    <w:pPr>
-      <w:spacing w:after="0" w:line="240" w:lineRule="auto"/>
-    </w:pPr>
-  </w:style>
-  <w:style w:type="character" w:customStyle="1" w:styleId="10">
-    <w:name w:val="Заголовок 1 Знак"/>
-    <w:basedOn w:val="a0"/>
-    <w:link w:val="1"/>
-    <w:rsid w:val="003265CB"/>
-    <w:rPr>
-      <w:rFonts w:ascii="Times New Roman" w:eastAsia="Times New Roman" w:hAnsi="Times New Roman" w:cs="Times New Roman"/>
-      <w:i/>
-      <w:iCs/>
-      <w:sz w:val="24"/>
-      <w:szCs w:val="20"/>
-      <w:lang w:eastAsia="ru-RU"/>
-    </w:rPr>
-  </w:style>
-  <w:style w:type="paragraph" w:customStyle="1" w:styleId="a7">
-    <w:name w:val="список с точками"/>
-    <w:basedOn w:val="a"/>
-    <w:rsid w:val="003265CB"/>
-    <w:pPr>
-      <w:tabs>
-        <w:tab w:val="num" w:pos="360"/>
-        <w:tab w:val="num" w:pos="756"/>
-      </w:tabs>
-      <w:spacing w:line="312" w:lineRule="auto"/>
-      <w:ind w:left="756"/>
-      <w:jc w:val="both"/>
-    </w:pPr>
-  </w:style>
-  <w:style w:type="paragraph" w:customStyle="1" w:styleId="a8">
-    <w:name w:val="Для таблиц"/>
-    <w:basedOn w:val="a"/>
-    <w:rsid w:val="003265CB"/>
-  </w:style>
-  <w:style w:type="paragraph" w:styleId="a9">
-    <w:name w:val="List Paragraph"/>
-    <w:basedOn w:val="a"/>
-    <w:uiPriority w:val="34"/>
-    <w:qFormat/>
-    <w:rsid w:val="00B86160"/>
-    <w:pPr>
-      <w:spacing w:after="200" w:line="276" w:lineRule="auto"/>
-      <w:ind w:left="720"/>
-      <w:contextualSpacing/>
-    </w:pPr>
-    <w:rPr>
-      <w:rFonts w:asciiTheme="minorHAnsi" w:eastAsiaTheme="minorEastAsia" w:hAnsiTheme="minorHAnsi" w:cstheme="minorBidi"/>
-      <w:sz w:val="22"/>
-      <w:szCs w:val="22"/>
-    </w:rPr>
-  </w:style>
-  <w:style w:type="character" w:customStyle="1" w:styleId="50">
-    <w:name w:val="Заголовок 5 Знак"/>
-    <w:basedOn w:val="a0"/>
-    <w:link w:val="5"/>
-    <w:uiPriority w:val="9"/>
-    <w:rsid w:val="00982D44"/>
-    <w:rPr>
-      <w:rFonts w:asciiTheme="majorHAnsi" w:eastAsiaTheme="majorEastAsia" w:hAnsiTheme="majorHAnsi" w:cstheme="majorBidi"/>
-      <w:color w:val="243F60" w:themeColor="accent1" w:themeShade="7F"/>
-      <w:sz w:val="24"/>
-      <w:szCs w:val="24"/>
-      <w:lang w:eastAsia="ru-RU"/>
-    </w:rPr>
-  </w:style>
-  <w:style w:type="paragraph" w:customStyle="1" w:styleId="H4">
-    <w:name w:val="H4"/>
-    <w:basedOn w:val="a"/>
-    <w:next w:val="a"/>
-    <w:rsid w:val="0014755E"/>
-    <w:pPr>
-      <w:keepNext/>
-      <w:spacing w:before="100" w:after="100"/>
-      <w:outlineLvl w:val="4"/>
-    </w:pPr>
-    <w:rPr>
-      <w:b/>
-      <w:snapToGrid w:val="0"/>
-    </w:rPr>
-  </w:style>
-  <w:style w:type="character" w:customStyle="1" w:styleId="60">
-    <w:name w:val="Заголовок 6 Знак"/>
-    <w:basedOn w:val="a0"/>
-    <w:link w:val="6"/>
-    <w:rsid w:val="0021049D"/>
-    <w:rPr>
-      <w:rFonts w:ascii="Times New Roman" w:eastAsia="Times New Roman" w:hAnsi="Times New Roman" w:cs="Times New Roman"/>
-      <w:b/>
-      <w:bCs/>
-      <w:lang w:eastAsia="ru-RU"/>
-    </w:rPr>
-  </w:style>
-  <w:style w:type="paragraph" w:styleId="aa">
-    <w:name w:val="Body Text"/>
-    <w:basedOn w:val="a"/>
-    <w:link w:val="ab"/>
-    <w:rsid w:val="0021049D"/>
-    <w:pPr>
-      <w:jc w:val="both"/>
-    </w:pPr>
-    <w:rPr>
-      <w:szCs w:val="20"/>
-    </w:rPr>
-  </w:style>
-  <w:style w:type="character" w:customStyle="1" w:styleId="ab">
-    <w:name w:val="Основной текст Знак"/>
-    <w:basedOn w:val="a0"/>
-    <w:link w:val="aa"/>
-    <w:rsid w:val="0021049D"/>
-    <w:rPr>
-      <w:rFonts w:ascii="Times New Roman" w:eastAsia="Times New Roman" w:hAnsi="Times New Roman" w:cs="Times New Roman"/>
-      <w:sz w:val="24"/>
-      <w:szCs w:val="20"/>
-      <w:lang w:eastAsia="ru-RU"/>
-    </w:rPr>
-  </w:style>
-  <w:style w:type="paragraph" w:styleId="3">
-    <w:name w:val="Body Text Indent 3"/>
-    <w:basedOn w:val="a"/>
-    <w:link w:val="30"/>
-    <w:rsid w:val="0021049D"/>
-    <w:pPr>
-      <w:ind w:firstLine="420"/>
-      <w:jc w:val="both"/>
-    </w:pPr>
-    <w:rPr>
-      <w:szCs w:val="20"/>
-    </w:rPr>
-  </w:style>
-  <w:style w:type="character" w:customStyle="1" w:styleId="30">
-    <w:name w:val="Основной текст с отступом 3 Знак"/>
-    <w:basedOn w:val="a0"/>
-    <w:link w:val="3"/>
-    <w:rsid w:val="0021049D"/>
-    <w:rPr>
-      <w:rFonts w:ascii="Times New Roman" w:eastAsia="Times New Roman" w:hAnsi="Times New Roman" w:cs="Times New Roman"/>
-      <w:sz w:val="24"/>
-      <w:szCs w:val="20"/>
-      <w:lang w:eastAsia="ru-RU"/>
-    </w:rPr>
-  </w:style>
-  <w:style w:type="paragraph" w:styleId="31">
-    <w:name w:val="Body Text 3"/>
-    <w:basedOn w:val="a"/>
-    <w:link w:val="32"/>
-    <w:uiPriority w:val="99"/>
-    <w:semiHidden/>
-    <w:unhideWhenUsed/>
-    <w:rsid w:val="0021049D"/>
-    <w:pPr>
-      <w:spacing w:after="120"/>
-    </w:pPr>
-    <w:rPr>
-      <w:sz w:val="16"/>
-      <w:szCs w:val="16"/>
-    </w:rPr>
-  </w:style>
-  <w:style w:type="character" w:customStyle="1" w:styleId="32">
-    <w:name w:val="Основной текст 3 Знак"/>
-    <w:basedOn w:val="a0"/>
-    <w:link w:val="31"/>
-    <w:uiPriority w:val="99"/>
-    <w:semiHidden/>
-    <w:rsid w:val="0021049D"/>
-    <w:rPr>
-      <w:rFonts w:ascii="Times New Roman" w:eastAsia="Times New Roman" w:hAnsi="Times New Roman" w:cs="Times New Roman"/>
-      <w:sz w:val="16"/>
-      <w:szCs w:val="16"/>
-      <w:lang w:eastAsia="ru-RU"/>
-    </w:rPr>
-  </w:style>
-  <w:style w:type="character" w:customStyle="1" w:styleId="20">
-    <w:name w:val="Заголовок 2 Знак"/>
-    <w:basedOn w:val="a0"/>
-    <w:link w:val="2"/>
-    <w:rsid w:val="0021049D"/>
-    <w:rPr>
-      <w:rFonts w:asciiTheme="majorHAnsi" w:eastAsiaTheme="majorEastAsia" w:hAnsiTheme="majorHAnsi" w:cstheme="majorBidi"/>
-      <w:b/>
-      <w:bCs/>
-      <w:color w:val="4F81BD" w:themeColor="accent1"/>
-      <w:sz w:val="26"/>
-      <w:szCs w:val="26"/>
-    </w:rPr>
-  </w:style>
-  <w:style w:type="paragraph" w:customStyle="1" w:styleId="style12">
-    <w:name w:val="style12"/>
-    <w:basedOn w:val="a"/>
-    <w:rsid w:val="0021049D"/>
-    <w:pPr>
-      <w:spacing w:before="100" w:beforeAutospacing="1" w:after="100" w:afterAutospacing="1"/>
-    </w:pPr>
-  </w:style>
-  <w:style w:type="character" w:customStyle="1" w:styleId="highlight">
-    <w:name w:val="highlight"/>
-    <w:basedOn w:val="a0"/>
-    <w:rsid w:val="0021049D"/>
-  </w:style>
-  <w:style w:type="paragraph" w:customStyle="1" w:styleId="western">
-    <w:name w:val="western"/>
-    <w:basedOn w:val="a"/>
-    <w:rsid w:val="0021049D"/>
-    <w:pPr>
-      <w:spacing w:before="100" w:beforeAutospacing="1" w:after="100" w:afterAutospacing="1"/>
-    </w:pPr>
-  </w:style>
-  <w:style w:type="paragraph" w:styleId="ac">
-    <w:name w:val="Balloon Text"/>
-    <w:basedOn w:val="a"/>
-    <w:link w:val="ad"/>
-    <w:uiPriority w:val="99"/>
-    <w:semiHidden/>
-    <w:unhideWhenUsed/>
-    <w:rsid w:val="00BB2477"/>
-    <w:rPr>
-      <w:rFonts w:ascii="Tahoma" w:hAnsi="Tahoma" w:cs="Tahoma"/>
-      <w:sz w:val="16"/>
-      <w:szCs w:val="16"/>
-    </w:rPr>
-  </w:style>
-  <w:style w:type="character" w:customStyle="1" w:styleId="ad">
-    <w:name w:val="Текст выноски Знак"/>
-    <w:basedOn w:val="a0"/>
-    <w:link w:val="ac"/>
-    <w:uiPriority w:val="99"/>
-    <w:semiHidden/>
-    <w:rsid w:val="00BB2477"/>
-    <w:rPr>
-      <w:rFonts w:ascii="Tahoma" w:eastAsia="Times New Roman" w:hAnsi="Tahoma" w:cs="Tahoma"/>
-      <w:sz w:val="16"/>
-      <w:szCs w:val="16"/>
-      <w:lang w:eastAsia="ru-RU"/>
-    </w:rPr>
-  </w:style>
-  <w:style w:type="table" w:styleId="ae">
-    <w:name w:val="Table Grid"/>
-    <w:basedOn w:val="a1"/>
-    <w:uiPriority w:val="59"/>
-    <w:rsid w:val="00A30549"/>
-    <w:pPr>
-      <w:spacing w:after="0" w:line="240" w:lineRule="auto"/>
-    </w:pPr>
-    <w:rPr>
-      <w:rFonts w:eastAsiaTheme="minorEastAsia"/>
-      <w:lang w:eastAsia="ru-RU"/>
-    </w:rPr>
-    <w:tblPr>
-      <w:tblInd w:w="0" w:type="dxa"/>
-      <w:tblBorders>
-        <w:top w:val="single" w:sz="4" w:space="0" w:color="000000" w:themeColor="text1"/>
-        <w:left w:val="single" w:sz="4" w:space="0" w:color="000000" w:themeColor="text1"/>
-        <w:bottom w:val="single" w:sz="4" w:space="0" w:color="000000" w:themeColor="text1"/>
-        <w:right w:val="single" w:sz="4" w:space="0" w:color="000000" w:themeColor="text1"/>
-        <w:insideH w:val="single" w:sz="4" w:space="0" w:color="000000" w:themeColor="text1"/>
-        <w:insideV w:val="single" w:sz="4" w:space="0" w:color="000000" w:themeColor="text1"/>
-      </w:tblBorders>
-      <w:tblCellMar>
-        <w:top w:w="0" w:type="dxa"/>
-        <w:left w:w="108" w:type="dxa"/>
-        <w:bottom w:w="0" w:type="dxa"/>
-        <w:right w:w="108" w:type="dxa"/>
-      </w:tblCellMar>
     </w:tblPr>
   </w:style>
   <w:style w:type="paragraph" w:customStyle="1" w:styleId="310">
@@ -29259,7 +27460,7 @@
 </file>
 
 <file path=customXml/itemProps1.xml><?xml version="1.0" encoding="utf-8"?>
-<ds:datastoreItem xmlns:ds="http://schemas.openxmlformats.org/officeDocument/2006/customXml" ds:itemID="{199C36ED-5B60-4D2A-BFD7-C89A590240D7}">
+<ds:datastoreItem xmlns:ds="http://schemas.openxmlformats.org/officeDocument/2006/customXml" ds:itemID="{31A929D9-ABA1-4043-AA8E-32AC0F05E95F}">
   <ds:schemaRefs>
     <ds:schemaRef ds:uri="http://schemas.openxmlformats.org/officeDocument/2006/bibliography"/>
   </ds:schemaRefs>
